--- a/可行性分析/安徽财经大学学生宿舍管理系统.docx
+++ b/可行性分析/安徽财经大学学生宿舍管理系统.docx
@@ -577,7 +577,6 @@
               </w:rPr>
               <w:t>0</w:t>
             </w:r>
-            <w:proofErr w:type="gramStart"/>
             <w:r>
               <w:rPr>
                 <w:rFonts w:hint="eastAsia"/>
@@ -587,7 +586,6 @@
               </w:rPr>
               <w:t>计科一班</w:t>
             </w:r>
-            <w:proofErr w:type="gramEnd"/>
           </w:p>
         </w:tc>
       </w:tr>
@@ -1138,25 +1136,7 @@
           <w:sz w:val="28"/>
           <w:szCs w:val="28"/>
         </w:rPr>
-        <w:t>2.毕业论文（设计）所使用的相关资料、数据、观点等</w:t>
-      </w:r>
-      <w:proofErr w:type="gramStart"/>
-      <w:r>
-        <w:rPr>
-          <w:rFonts w:ascii="宋体" w:eastAsia="宋体" w:hAnsi="宋体" w:hint="eastAsia"/>
-          <w:sz w:val="28"/>
-          <w:szCs w:val="28"/>
-        </w:rPr>
-        <w:t>均真实</w:t>
-      </w:r>
-      <w:proofErr w:type="gramEnd"/>
-      <w:r>
-        <w:rPr>
-          <w:rFonts w:ascii="宋体" w:eastAsia="宋体" w:hAnsi="宋体" w:hint="eastAsia"/>
-          <w:sz w:val="28"/>
-          <w:szCs w:val="28"/>
-        </w:rPr>
-        <w:t>可靠，文中所有引用的他人观点、材料、数据、图表均已注释说明来源；</w:t>
+        <w:t>2.毕业论文（设计）所使用的相关资料、数据、观点等均真实可靠，文中所有引用的他人观点、材料、数据、图表均已注释说明来源；</w:t>
       </w:r>
     </w:p>
     <w:p>
@@ -2016,70 +1996,26 @@
         <w:spacing w:line="360" w:lineRule="auto"/>
         <w:ind w:firstLineChars="200" w:firstLine="480"/>
         <w:rPr>
-          <w:rFonts w:ascii="宋体" w:eastAsia="宋体" w:hAnsi="宋体" w:cs="Arial"/>
-          <w:color w:val="008000"/>
-          <w:sz w:val="24"/>
-        </w:rPr>
-      </w:pPr>
-      <w:r>
-        <w:rPr>
-          <w:rFonts w:ascii="宋体" w:eastAsia="宋体" w:hAnsi="宋体" w:cs="Arial" w:hint="eastAsia"/>
-          <w:color w:val="008000"/>
-          <w:sz w:val="24"/>
-        </w:rPr>
-        <w:t>主要</w:t>
-      </w:r>
-      <w:proofErr w:type="gramStart"/>
-      <w:r>
-        <w:rPr>
-          <w:rFonts w:ascii="宋体" w:eastAsia="宋体" w:hAnsi="宋体" w:cs="Arial" w:hint="eastAsia"/>
-          <w:color w:val="008000"/>
-          <w:sz w:val="24"/>
-        </w:rPr>
-        <w:t>写开发</w:t>
-      </w:r>
-      <w:proofErr w:type="gramEnd"/>
-      <w:r>
-        <w:rPr>
-          <w:rFonts w:ascii="宋体" w:eastAsia="宋体" w:hAnsi="宋体" w:cs="Arial" w:hint="eastAsia"/>
-          <w:color w:val="008000"/>
-          <w:sz w:val="24"/>
-        </w:rPr>
-        <w:t>该系统的</w:t>
-      </w:r>
-      <w:r>
-        <w:rPr>
-          <w:rFonts w:ascii="宋体" w:eastAsia="宋体" w:hAnsi="宋体" w:cs="Arial" w:hint="eastAsia"/>
-          <w:color w:val="008000"/>
-          <w:sz w:val="24"/>
-        </w:rPr>
-        <w:t>背景、</w:t>
-      </w:r>
-      <w:r>
-        <w:rPr>
-          <w:rFonts w:ascii="宋体" w:eastAsia="宋体" w:hAnsi="宋体" w:cs="Arial" w:hint="eastAsia"/>
-          <w:color w:val="008000"/>
-          <w:sz w:val="24"/>
-        </w:rPr>
-        <w:t>目的和意义（比摘要</w:t>
-      </w:r>
-      <w:proofErr w:type="gramStart"/>
-      <w:r>
-        <w:rPr>
-          <w:rFonts w:ascii="宋体" w:eastAsia="宋体" w:hAnsi="宋体" w:cs="Arial" w:hint="eastAsia"/>
-          <w:color w:val="008000"/>
-          <w:sz w:val="24"/>
-        </w:rPr>
-        <w:t>要</w:t>
-      </w:r>
-      <w:proofErr w:type="gramEnd"/>
-      <w:r>
-        <w:rPr>
-          <w:rFonts w:ascii="宋体" w:eastAsia="宋体" w:hAnsi="宋体" w:cs="Arial" w:hint="eastAsia"/>
-          <w:color w:val="008000"/>
-          <w:sz w:val="24"/>
-        </w:rPr>
-        <w:t>详细和全面）、软件的定义、软件的开发工具，阐述课题设计的创新点、实用价值等。</w:t>
+          <w:rFonts w:ascii="宋体" w:eastAsia="宋体" w:hAnsi="宋体" w:cs="Times New Roman"/>
+          <w:color w:val="000000" w:themeColor="text1"/>
+          <w:sz w:val="24"/>
+        </w:rPr>
+      </w:pPr>
+      <w:r>
+        <w:rPr>
+          <w:rFonts w:ascii="宋体" w:eastAsia="宋体" w:hAnsi="宋体" w:cs="Times New Roman" w:hint="eastAsia"/>
+          <w:color w:val="000000" w:themeColor="text1"/>
+          <w:sz w:val="24"/>
+        </w:rPr>
+        <w:t>在物联网和通信技术高速发展的今天，人们的生活和工作方式发生着翻天覆地的变化，信息化管理也逐渐在高校普及。当下高校学生公寓多采用人工管理（宿舍管理员）模式，存在着低效率，高耗能，管理程序繁琐，安全性能低等问题。在大数据“互联网</w:t>
+      </w:r>
+      <w:r>
+        <w:rPr>
+          <w:rFonts w:ascii="宋体" w:eastAsia="宋体" w:hAnsi="宋体" w:cs="Times New Roman"/>
+          <w:color w:val="000000" w:themeColor="text1"/>
+          <w:sz w:val="24"/>
+        </w:rPr>
+        <w:t>+”时代，实现学生宿舍管理信息化、智能化是社会发展的必然趋势。因此，设计和实现一种能够替代大部分人力劳动的宿舍管理信息系统显得尤为重要。本项目拟基于java语言开发一个以简化流程、无纸化操作和替代人力劳动为主要目的管理系统，学生系统和宿舍管理员系统实时互联，使管理更加高效低耗能。</w:t>
       </w:r>
     </w:p>
     <w:p>
@@ -2098,7 +2034,7 @@
           <w:color w:val="000000" w:themeColor="text1"/>
           <w:sz w:val="24"/>
         </w:rPr>
-        <w:t>在物联网和通信技术高速发展的今天，人们的生活和工作方式发生着翻天覆地的变化，信息化管理也逐渐在高校普及。当下高校学生公寓多采用人工管理（宿舍管理员）模式，存在着低效率，高耗能，管理程序繁琐，安全性能低等问题。在大数据“互联网</w:t>
+        <w:t>在人工化宿舍管理模式下，需要宿舍管理员</w:t>
       </w:r>
       <w:r>
         <w:rPr>
@@ -2106,250 +2042,7 @@
           <w:color w:val="000000" w:themeColor="text1"/>
           <w:sz w:val="24"/>
         </w:rPr>
-        <w:t>+”时代，实现学生宿舍管理信息化、智能化是社会发展的必然趋势。因此，设计和实现一种能够替代大部分人力劳动的宿舍管理信息系统显得尤为重要。本项目拟基于java语言开发一个以简化流程、无纸化操作和替代人力劳动为主要目的管理系统，学生系统和宿舍管理员系统实时互联，使管理更加高效低耗能。</w:t>
-      </w:r>
-    </w:p>
-    <w:p>
-      <w:pPr>
-        <w:spacing w:line="360" w:lineRule="auto"/>
-        <w:ind w:firstLineChars="200" w:firstLine="480"/>
-        <w:rPr>
-          <w:rFonts w:ascii="宋体" w:eastAsia="宋体" w:hAnsi="宋体" w:cs="Times New Roman"/>
-          <w:color w:val="000000" w:themeColor="text1"/>
-          <w:sz w:val="24"/>
-        </w:rPr>
-      </w:pPr>
-      <w:r>
-        <w:rPr>
-          <w:rFonts w:ascii="宋体" w:eastAsia="宋体" w:hAnsi="宋体" w:cs="Times New Roman" w:hint="eastAsia"/>
-          <w:color w:val="000000" w:themeColor="text1"/>
-          <w:sz w:val="24"/>
-        </w:rPr>
-        <w:t>在人工化宿舍管理模式下，需要宿舍管理员</w:t>
-      </w:r>
-      <w:r>
-        <w:rPr>
-          <w:rFonts w:ascii="宋体" w:eastAsia="宋体" w:hAnsi="宋体" w:cs="Times New Roman"/>
-          <w:color w:val="000000" w:themeColor="text1"/>
-          <w:sz w:val="24"/>
-        </w:rPr>
         <w:t>24小时值班工作，以确保随时为学生提供服务；纸质化管理，包括纸质请假条，入住信息登记表，离校登记表等，形式程序繁琐，手续耗时长，效率低下；人工管理模式下的宿舍检查，人员检查等存在人力难以避免的疏漏，安全性低下。基于代替人力劳动的理念，要求宿舍管理信息平台能够全天24小时运转，以确保应对学生突发情况，并且能够实现全流程的在线管理，实现无纸化操作， 同时要求系统的功能完整性，以提高宿舍管理的安全性。</w:t>
-      </w:r>
-    </w:p>
-    <w:p>
-      <w:pPr>
-        <w:spacing w:line="360" w:lineRule="auto"/>
-        <w:ind w:firstLineChars="200" w:firstLine="480"/>
-        <w:rPr>
-          <w:rFonts w:ascii="Times New Roman" w:eastAsia="宋体" w:hAnsi="Times New Roman" w:cs="Times New Roman"/>
-          <w:color w:val="FF0000"/>
-          <w:sz w:val="24"/>
-        </w:rPr>
-      </w:pPr>
-      <w:r>
-        <w:rPr>
-          <w:rFonts w:ascii="Times New Roman" w:eastAsia="宋体" w:hAnsi="Times New Roman" w:cs="Times New Roman" w:hint="eastAsia"/>
-          <w:color w:val="FF0000"/>
-          <w:sz w:val="24"/>
-        </w:rPr>
-        <w:t>(</w:t>
-      </w:r>
-      <w:r>
-        <w:rPr>
-          <w:rFonts w:ascii="Times New Roman" w:eastAsia="宋体" w:hAnsi="Times New Roman" w:cs="Times New Roman" w:hint="eastAsia"/>
-          <w:color w:val="FF0000"/>
-          <w:sz w:val="24"/>
-        </w:rPr>
-        <w:t>一级标题</w:t>
-      </w:r>
-      <w:r>
-        <w:rPr>
-          <w:rFonts w:ascii="Times New Roman" w:eastAsia="宋体" w:hAnsi="Times New Roman" w:cs="Times New Roman" w:hint="eastAsia"/>
-          <w:color w:val="FF0000"/>
-          <w:sz w:val="24"/>
-        </w:rPr>
-        <w:t xml:space="preserve"> </w:t>
-      </w:r>
-      <w:r>
-        <w:rPr>
-          <w:rFonts w:ascii="Times New Roman" w:eastAsia="宋体" w:hAnsi="Times New Roman" w:cs="Times New Roman" w:hint="eastAsia"/>
-          <w:color w:val="FF0000"/>
-          <w:sz w:val="24"/>
-        </w:rPr>
-        <w:t>宋体</w:t>
-      </w:r>
-      <w:r>
-        <w:rPr>
-          <w:rFonts w:ascii="Times New Roman" w:eastAsia="宋体" w:hAnsi="Times New Roman" w:cs="Times New Roman" w:hint="eastAsia"/>
-          <w:color w:val="FF0000"/>
-          <w:sz w:val="24"/>
-        </w:rPr>
-        <w:t xml:space="preserve"> </w:t>
-      </w:r>
-      <w:r>
-        <w:rPr>
-          <w:rFonts w:ascii="Times New Roman" w:eastAsia="宋体" w:hAnsi="Times New Roman" w:cs="Times New Roman" w:hint="eastAsia"/>
-          <w:color w:val="FF0000"/>
-          <w:sz w:val="24"/>
-        </w:rPr>
-        <w:t>三号</w:t>
-      </w:r>
-      <w:r>
-        <w:rPr>
-          <w:rFonts w:ascii="Times New Roman" w:eastAsia="宋体" w:hAnsi="Times New Roman" w:cs="Times New Roman" w:hint="eastAsia"/>
-          <w:color w:val="FF0000"/>
-          <w:sz w:val="24"/>
-        </w:rPr>
-        <w:t xml:space="preserve"> </w:t>
-      </w:r>
-      <w:r>
-        <w:rPr>
-          <w:rFonts w:ascii="Times New Roman" w:eastAsia="宋体" w:hAnsi="Times New Roman" w:cs="Times New Roman" w:hint="eastAsia"/>
-          <w:color w:val="FF0000"/>
-          <w:sz w:val="24"/>
-        </w:rPr>
-        <w:t>加粗</w:t>
-      </w:r>
-      <w:r>
-        <w:rPr>
-          <w:rFonts w:ascii="Times New Roman" w:eastAsia="宋体" w:hAnsi="Times New Roman" w:cs="Times New Roman" w:hint="eastAsia"/>
-          <w:color w:val="FF0000"/>
-          <w:sz w:val="24"/>
-        </w:rPr>
-        <w:t xml:space="preserve"> </w:t>
-      </w:r>
-      <w:r>
-        <w:rPr>
-          <w:rFonts w:ascii="Times New Roman" w:eastAsia="宋体" w:hAnsi="Times New Roman" w:cs="Times New Roman"/>
-          <w:color w:val="FF0000"/>
-          <w:sz w:val="24"/>
-        </w:rPr>
-        <w:t>1.5</w:t>
-      </w:r>
-      <w:r>
-        <w:rPr>
-          <w:rFonts w:ascii="Times New Roman" w:eastAsia="宋体" w:hAnsi="Times New Roman" w:cs="Times New Roman" w:hint="eastAsia"/>
-          <w:color w:val="FF0000"/>
-          <w:sz w:val="24"/>
-        </w:rPr>
-        <w:t>倍行间距</w:t>
-      </w:r>
-      <w:r>
-        <w:rPr>
-          <w:rFonts w:ascii="Times New Roman" w:eastAsia="宋体" w:hAnsi="Times New Roman" w:cs="Times New Roman" w:hint="eastAsia"/>
-          <w:color w:val="FF0000"/>
-          <w:sz w:val="24"/>
-        </w:rPr>
-        <w:t xml:space="preserve"> </w:t>
-      </w:r>
-      <w:r>
-        <w:rPr>
-          <w:rFonts w:ascii="Times New Roman" w:eastAsia="宋体" w:hAnsi="Times New Roman" w:cs="Times New Roman"/>
-          <w:color w:val="FF0000"/>
-          <w:sz w:val="24"/>
-        </w:rPr>
-        <w:t xml:space="preserve"> </w:t>
-      </w:r>
-      <w:r>
-        <w:rPr>
-          <w:rFonts w:ascii="Times New Roman" w:eastAsia="宋体" w:hAnsi="Times New Roman" w:cs="Times New Roman" w:hint="eastAsia"/>
-          <w:color w:val="FF0000"/>
-          <w:sz w:val="24"/>
-        </w:rPr>
-        <w:t>段前段后各</w:t>
-      </w:r>
-      <w:r>
-        <w:rPr>
-          <w:rFonts w:ascii="Times New Roman" w:eastAsia="宋体" w:hAnsi="Times New Roman" w:cs="Times New Roman" w:hint="eastAsia"/>
-          <w:color w:val="FF0000"/>
-          <w:sz w:val="24"/>
-        </w:rPr>
-        <w:t>0</w:t>
-      </w:r>
-      <w:r>
-        <w:rPr>
-          <w:rFonts w:ascii="Times New Roman" w:eastAsia="宋体" w:hAnsi="Times New Roman" w:cs="Times New Roman"/>
-          <w:color w:val="FF0000"/>
-          <w:sz w:val="24"/>
-        </w:rPr>
-        <w:t>.5</w:t>
-      </w:r>
-      <w:r>
-        <w:rPr>
-          <w:rFonts w:ascii="Times New Roman" w:eastAsia="宋体" w:hAnsi="Times New Roman" w:cs="Times New Roman" w:hint="eastAsia"/>
-          <w:color w:val="FF0000"/>
-          <w:sz w:val="24"/>
-        </w:rPr>
-        <w:t>行</w:t>
-      </w:r>
-      <w:r>
-        <w:rPr>
-          <w:rFonts w:ascii="Times New Roman" w:eastAsia="宋体" w:hAnsi="Times New Roman" w:cs="Times New Roman" w:hint="eastAsia"/>
-          <w:color w:val="FF0000"/>
-          <w:sz w:val="24"/>
-        </w:rPr>
-        <w:t xml:space="preserve"> </w:t>
-      </w:r>
-      <w:r>
-        <w:rPr>
-          <w:rFonts w:ascii="Times New Roman" w:eastAsia="宋体" w:hAnsi="Times New Roman" w:cs="Times New Roman" w:hint="eastAsia"/>
-          <w:color w:val="FF0000"/>
-          <w:sz w:val="24"/>
-        </w:rPr>
-        <w:t>左对齐</w:t>
-      </w:r>
-      <w:r>
-        <w:rPr>
-          <w:rFonts w:ascii="Times New Roman" w:eastAsia="宋体" w:hAnsi="Times New Roman" w:cs="Times New Roman"/>
-          <w:color w:val="FF0000"/>
-          <w:sz w:val="24"/>
-        </w:rPr>
-        <w:t>)</w:t>
-      </w:r>
-      <w:bookmarkStart w:id="11" w:name="_Toc103510090"/>
-    </w:p>
-    <w:p>
-      <w:pPr>
-        <w:tabs>
-          <w:tab w:val="left" w:pos="360"/>
-          <w:tab w:val="left" w:pos="9000"/>
-        </w:tabs>
-        <w:spacing w:line="360" w:lineRule="auto"/>
-        <w:ind w:rightChars="33" w:right="69" w:firstLineChars="200" w:firstLine="480"/>
-        <w:rPr>
-          <w:rFonts w:ascii="宋体" w:eastAsia="宋体" w:hAnsi="宋体" w:cs="Times New Roman"/>
-          <w:color w:val="FF0000"/>
-          <w:kern w:val="0"/>
-          <w:sz w:val="24"/>
-          <w:szCs w:val="24"/>
-        </w:rPr>
-      </w:pPr>
-      <w:r>
-        <w:rPr>
-          <w:rFonts w:ascii="宋体" w:eastAsia="宋体" w:hAnsi="宋体" w:cs="Times New Roman" w:hint="eastAsia"/>
-          <w:color w:val="FF0000"/>
-          <w:sz w:val="24"/>
-          <w:szCs w:val="24"/>
-        </w:rPr>
-        <w:t xml:space="preserve">正文：小四 宋体 </w:t>
-      </w:r>
-      <w:r>
-        <w:rPr>
-          <w:rFonts w:ascii="宋体" w:eastAsia="宋体" w:hAnsi="宋体" w:cs="Times New Roman"/>
-          <w:color w:val="FF0000"/>
-          <w:sz w:val="24"/>
-          <w:szCs w:val="24"/>
-        </w:rPr>
-        <w:t>1.5</w:t>
-      </w:r>
-      <w:r>
-        <w:rPr>
-          <w:rFonts w:ascii="宋体" w:eastAsia="宋体" w:hAnsi="宋体" w:cs="Times New Roman" w:hint="eastAsia"/>
-          <w:color w:val="FF0000"/>
-          <w:sz w:val="24"/>
-          <w:szCs w:val="24"/>
-        </w:rPr>
-        <w:t>倍行距 首行缩进2字符</w:t>
       </w:r>
     </w:p>
     <w:p>
@@ -2362,6 +2055,7 @@
           <w:docGrid w:type="lines" w:linePitch="312"/>
         </w:sectPr>
       </w:pPr>
+      <w:bookmarkStart w:id="11" w:name="_Toc103510090"/>
     </w:p>
     <w:p>
       <w:pPr>
@@ -2481,231 +2175,6 @@
     </w:p>
     <w:p>
       <w:pPr>
-        <w:spacing w:line="360" w:lineRule="auto"/>
-        <w:ind w:firstLineChars="200" w:firstLine="480"/>
-        <w:rPr>
-          <w:rFonts w:ascii="宋体" w:hAnsi="宋体" w:cs="Arial"/>
-          <w:color w:val="008000"/>
-          <w:sz w:val="24"/>
-        </w:rPr>
-      </w:pPr>
-      <w:r>
-        <w:rPr>
-          <w:rFonts w:ascii="宋体" w:hAnsi="宋体" w:cs="Arial" w:hint="eastAsia"/>
-          <w:color w:val="008000"/>
-          <w:sz w:val="24"/>
-        </w:rPr>
-        <w:t>粗略分析系统操作流程以及功能和特色。</w:t>
-      </w:r>
-    </w:p>
-    <w:p>
-      <w:pPr>
-        <w:spacing w:line="360" w:lineRule="auto"/>
-        <w:ind w:firstLineChars="200" w:firstLine="480"/>
-        <w:rPr>
-          <w:rFonts w:ascii="Times New Roman" w:eastAsia="宋体" w:hAnsi="Times New Roman" w:cs="Times New Roman"/>
-          <w:color w:val="FF0000"/>
-          <w:sz w:val="24"/>
-        </w:rPr>
-      </w:pPr>
-      <w:r>
-        <w:rPr>
-          <w:rFonts w:ascii="Times New Roman" w:eastAsia="宋体" w:hAnsi="Times New Roman" w:cs="Times New Roman" w:hint="eastAsia"/>
-          <w:color w:val="FF0000"/>
-          <w:sz w:val="24"/>
-        </w:rPr>
-        <w:t>(</w:t>
-      </w:r>
-      <w:r>
-        <w:rPr>
-          <w:rFonts w:ascii="Times New Roman" w:eastAsia="宋体" w:hAnsi="Times New Roman" w:cs="Times New Roman" w:hint="eastAsia"/>
-          <w:color w:val="FF0000"/>
-          <w:sz w:val="24"/>
-        </w:rPr>
-        <w:t>二级标题</w:t>
-      </w:r>
-      <w:r>
-        <w:rPr>
-          <w:rFonts w:ascii="Times New Roman" w:eastAsia="宋体" w:hAnsi="Times New Roman" w:cs="Times New Roman" w:hint="eastAsia"/>
-          <w:color w:val="FF0000"/>
-          <w:sz w:val="24"/>
-        </w:rPr>
-        <w:t xml:space="preserve"> </w:t>
-      </w:r>
-      <w:r>
-        <w:rPr>
-          <w:rFonts w:ascii="Times New Roman" w:eastAsia="宋体" w:hAnsi="Times New Roman" w:cs="Times New Roman" w:hint="eastAsia"/>
-          <w:color w:val="FF0000"/>
-          <w:sz w:val="24"/>
-        </w:rPr>
-        <w:t>宋体</w:t>
-      </w:r>
-      <w:r>
-        <w:rPr>
-          <w:rFonts w:ascii="Times New Roman" w:eastAsia="宋体" w:hAnsi="Times New Roman" w:cs="Times New Roman" w:hint="eastAsia"/>
-          <w:color w:val="FF0000"/>
-          <w:sz w:val="24"/>
-        </w:rPr>
-        <w:t xml:space="preserve"> </w:t>
-      </w:r>
-      <w:r>
-        <w:rPr>
-          <w:rFonts w:ascii="Times New Roman" w:eastAsia="宋体" w:hAnsi="Times New Roman" w:cs="Times New Roman" w:hint="eastAsia"/>
-          <w:color w:val="FF0000"/>
-          <w:sz w:val="24"/>
-        </w:rPr>
-        <w:t>小三号</w:t>
-      </w:r>
-      <w:r>
-        <w:rPr>
-          <w:rFonts w:ascii="Times New Roman" w:eastAsia="宋体" w:hAnsi="Times New Roman" w:cs="Times New Roman" w:hint="eastAsia"/>
-          <w:color w:val="FF0000"/>
-          <w:sz w:val="24"/>
-        </w:rPr>
-        <w:t xml:space="preserve"> </w:t>
-      </w:r>
-      <w:r>
-        <w:rPr>
-          <w:rFonts w:ascii="Times New Roman" w:eastAsia="宋体" w:hAnsi="Times New Roman" w:cs="Times New Roman" w:hint="eastAsia"/>
-          <w:color w:val="FF0000"/>
-          <w:sz w:val="24"/>
-        </w:rPr>
-        <w:t>加粗</w:t>
-      </w:r>
-      <w:r>
-        <w:rPr>
-          <w:rFonts w:ascii="Times New Roman" w:eastAsia="宋体" w:hAnsi="Times New Roman" w:cs="Times New Roman" w:hint="eastAsia"/>
-          <w:color w:val="FF0000"/>
-          <w:sz w:val="24"/>
-        </w:rPr>
-        <w:t xml:space="preserve"> </w:t>
-      </w:r>
-      <w:r>
-        <w:rPr>
-          <w:rFonts w:ascii="Times New Roman" w:eastAsia="宋体" w:hAnsi="Times New Roman" w:cs="Times New Roman"/>
-          <w:color w:val="FF0000"/>
-          <w:sz w:val="24"/>
-        </w:rPr>
-        <w:t>1.5</w:t>
-      </w:r>
-      <w:r>
-        <w:rPr>
-          <w:rFonts w:ascii="Times New Roman" w:eastAsia="宋体" w:hAnsi="Times New Roman" w:cs="Times New Roman" w:hint="eastAsia"/>
-          <w:color w:val="FF0000"/>
-          <w:sz w:val="24"/>
-        </w:rPr>
-        <w:t>倍行间距</w:t>
-      </w:r>
-      <w:r>
-        <w:rPr>
-          <w:rFonts w:ascii="Times New Roman" w:eastAsia="宋体" w:hAnsi="Times New Roman" w:cs="Times New Roman" w:hint="eastAsia"/>
-          <w:color w:val="FF0000"/>
-          <w:sz w:val="24"/>
-        </w:rPr>
-        <w:t xml:space="preserve"> </w:t>
-      </w:r>
-      <w:r>
-        <w:rPr>
-          <w:rFonts w:ascii="Times New Roman" w:eastAsia="宋体" w:hAnsi="Times New Roman" w:cs="Times New Roman"/>
-          <w:color w:val="FF0000"/>
-          <w:sz w:val="24"/>
-        </w:rPr>
-        <w:t xml:space="preserve"> </w:t>
-      </w:r>
-      <w:r>
-        <w:rPr>
-          <w:rFonts w:ascii="Times New Roman" w:eastAsia="宋体" w:hAnsi="Times New Roman" w:cs="Times New Roman" w:hint="eastAsia"/>
-          <w:color w:val="FF0000"/>
-          <w:sz w:val="24"/>
-        </w:rPr>
-        <w:t>段前段后各</w:t>
-      </w:r>
-      <w:r>
-        <w:rPr>
-          <w:rFonts w:ascii="Times New Roman" w:eastAsia="宋体" w:hAnsi="Times New Roman" w:cs="Times New Roman" w:hint="eastAsia"/>
-          <w:color w:val="FF0000"/>
-          <w:sz w:val="24"/>
-        </w:rPr>
-        <w:t>0</w:t>
-      </w:r>
-      <w:r>
-        <w:rPr>
-          <w:rFonts w:ascii="Times New Roman" w:eastAsia="宋体" w:hAnsi="Times New Roman" w:cs="Times New Roman"/>
-          <w:color w:val="FF0000"/>
-          <w:sz w:val="24"/>
-        </w:rPr>
-        <w:t>.5</w:t>
-      </w:r>
-      <w:r>
-        <w:rPr>
-          <w:rFonts w:ascii="Times New Roman" w:eastAsia="宋体" w:hAnsi="Times New Roman" w:cs="Times New Roman" w:hint="eastAsia"/>
-          <w:color w:val="FF0000"/>
-          <w:sz w:val="24"/>
-        </w:rPr>
-        <w:t>行</w:t>
-      </w:r>
-      <w:r>
-        <w:rPr>
-          <w:rFonts w:ascii="Times New Roman" w:eastAsia="宋体" w:hAnsi="Times New Roman" w:cs="Times New Roman" w:hint="eastAsia"/>
-          <w:color w:val="FF0000"/>
-          <w:sz w:val="24"/>
-        </w:rPr>
-        <w:t xml:space="preserve"> </w:t>
-      </w:r>
-      <w:r>
-        <w:rPr>
-          <w:rFonts w:ascii="Times New Roman" w:eastAsia="宋体" w:hAnsi="Times New Roman" w:cs="Times New Roman" w:hint="eastAsia"/>
-          <w:color w:val="FF0000"/>
-          <w:sz w:val="24"/>
-        </w:rPr>
-        <w:t>左对齐</w:t>
-      </w:r>
-      <w:r>
-        <w:rPr>
-          <w:rFonts w:ascii="Times New Roman" w:eastAsia="宋体" w:hAnsi="Times New Roman" w:cs="Times New Roman"/>
-          <w:color w:val="FF0000"/>
-          <w:sz w:val="24"/>
-        </w:rPr>
-        <w:t>)</w:t>
-      </w:r>
-    </w:p>
-    <w:p>
-      <w:pPr>
-        <w:spacing w:line="360" w:lineRule="auto"/>
-        <w:ind w:firstLineChars="200" w:firstLine="480"/>
-        <w:rPr>
-          <w:rFonts w:ascii="Times New Roman" w:eastAsia="宋体" w:hAnsi="Times New Roman" w:cs="Times New Roman"/>
-          <w:color w:val="FF0000"/>
-          <w:sz w:val="24"/>
-        </w:rPr>
-      </w:pPr>
-      <w:r>
-        <w:rPr>
-          <w:rFonts w:ascii="Times New Roman" w:eastAsia="宋体" w:hAnsi="Times New Roman" w:cs="Times New Roman" w:hint="eastAsia"/>
-          <w:color w:val="FF0000"/>
-          <w:sz w:val="24"/>
-        </w:rPr>
-        <w:t>结合系统流图</w:t>
-      </w:r>
-      <w:r>
-        <w:rPr>
-          <w:rFonts w:ascii="Times New Roman" w:eastAsia="宋体" w:hAnsi="Times New Roman" w:cs="Times New Roman" w:hint="eastAsia"/>
-          <w:color w:val="FF0000"/>
-          <w:sz w:val="24"/>
-        </w:rPr>
-        <w:t>或业务流程图</w:t>
-      </w:r>
-      <w:r>
-        <w:rPr>
-          <w:rFonts w:ascii="Times New Roman" w:eastAsia="宋体" w:hAnsi="Times New Roman" w:cs="Times New Roman" w:hint="eastAsia"/>
-          <w:color w:val="FF0000"/>
-          <w:sz w:val="24"/>
-        </w:rPr>
-        <w:t>概述系统需求及物理组成。</w:t>
-      </w:r>
-    </w:p>
-    <w:p>
-      <w:pPr>
         <w:pStyle w:val="2"/>
         <w:spacing w:beforeLines="50" w:before="156" w:afterLines="50" w:after="156" w:line="360" w:lineRule="auto"/>
         <w:rPr>
@@ -2719,7 +2188,6 @@
         <w:rPr>
           <w:rFonts w:ascii="Times New Roman" w:eastAsia="宋体" w:hAnsi="Times New Roman" w:cs="Times New Roman" w:hint="eastAsia"/>
         </w:rPr>
-        <w:lastRenderedPageBreak/>
         <w:t>2.</w:t>
       </w:r>
       <w:r>
@@ -2818,25 +2286,7 @@
           <w:sz w:val="24"/>
           <w:szCs w:val="24"/>
         </w:rPr>
-        <w:t>经济可行性主要是把系统开发和运行所需要的成本与得到的效益进行比较，进行成本效益分析。首先需要估计完成系统开发所需要的</w:t>
-      </w:r>
-      <w:proofErr w:type="gramStart"/>
-      <w:r>
-        <w:rPr>
-          <w:rFonts w:ascii="宋体" w:eastAsia="宋体" w:hAnsi="宋体" w:hint="eastAsia"/>
-          <w:sz w:val="24"/>
-          <w:szCs w:val="24"/>
-        </w:rPr>
-        <w:t>的</w:t>
-      </w:r>
-      <w:proofErr w:type="gramEnd"/>
-      <w:r>
-        <w:rPr>
-          <w:rFonts w:ascii="宋体" w:eastAsia="宋体" w:hAnsi="宋体" w:hint="eastAsia"/>
-          <w:sz w:val="24"/>
-          <w:szCs w:val="24"/>
-        </w:rPr>
-        <w:t>成本，这包括计算完成各个活动所需要的工作量，然后计算所有活动的工作量。</w:t>
+        <w:t>经济可行性主要是把系统开发和运行所需要的成本与得到的效益进行比较，进行成本效益分析。首先需要估计完成系统开发所需要的成本，这包括计算完成各个活动所需要的工作量，然后计算所有活动的工作量。</w:t>
       </w:r>
     </w:p>
     <w:p>
@@ -2855,6 +2305,7 @@
           <w:sz w:val="24"/>
           <w:szCs w:val="24"/>
         </w:rPr>
+        <w:lastRenderedPageBreak/>
         <w:t>主要成本组成如图2</w:t>
       </w:r>
       <w:r>
@@ -2953,7 +2404,15 @@
           <w:sz w:val="20"/>
           <w:szCs w:val="20"/>
         </w:rPr>
-        <w:t>2-2</w:t>
+        <w:t>2-</w:t>
+      </w:r>
+      <w:r>
+        <w:rPr>
+          <w:rFonts w:asciiTheme="majorHAnsi" w:eastAsia="黑体" w:hAnsiTheme="majorHAnsi" w:cstheme="majorBidi"/>
+          <w:sz w:val="20"/>
+          <w:szCs w:val="20"/>
+        </w:rPr>
+        <w:t>1</w:t>
       </w:r>
       <w:r>
         <w:rPr>
@@ -3611,7 +3070,6 @@
           <w:sz w:val="20"/>
           <w:szCs w:val="20"/>
         </w:rPr>
-        <w:lastRenderedPageBreak/>
         <w:t>表</w:t>
       </w:r>
       <w:r>
@@ -4066,434 +3524,18 @@
           <w:sz w:val="24"/>
           <w:szCs w:val="24"/>
         </w:rPr>
-        <w:t>任务分工如下：</w:t>
-      </w:r>
-    </w:p>
-    <w:p>
-      <w:pPr>
-        <w:keepNext/>
-        <w:jc w:val="center"/>
-        <w:rPr>
-          <w:rFonts w:asciiTheme="majorHAnsi" w:eastAsia="黑体" w:hAnsiTheme="majorHAnsi" w:cstheme="majorBidi"/>
-          <w:sz w:val="20"/>
-          <w:szCs w:val="20"/>
-        </w:rPr>
-      </w:pPr>
-      <w:r>
-        <w:rPr>
-          <w:rFonts w:asciiTheme="majorHAnsi" w:eastAsia="黑体" w:hAnsiTheme="majorHAnsi" w:cstheme="majorBidi"/>
-          <w:sz w:val="20"/>
-          <w:szCs w:val="20"/>
-        </w:rPr>
-        <w:t>表</w:t>
-      </w:r>
-      <w:r>
-        <w:rPr>
-          <w:rFonts w:asciiTheme="majorHAnsi" w:eastAsia="黑体" w:hAnsiTheme="majorHAnsi" w:cstheme="majorBidi" w:hint="eastAsia"/>
-          <w:sz w:val="20"/>
-          <w:szCs w:val="20"/>
-        </w:rPr>
-        <w:t>2-3</w:t>
-      </w:r>
-      <w:r>
-        <w:rPr>
-          <w:rFonts w:asciiTheme="majorHAnsi" w:eastAsia="黑体" w:hAnsiTheme="majorHAnsi" w:cstheme="majorBidi" w:hint="eastAsia"/>
-          <w:sz w:val="20"/>
-          <w:szCs w:val="20"/>
-        </w:rPr>
-        <w:t>任务分工表</w:t>
-      </w:r>
-    </w:p>
-    <w:tbl>
-      <w:tblPr>
-        <w:tblStyle w:val="12"/>
-        <w:tblW w:w="0" w:type="auto"/>
-        <w:jc w:val="center"/>
-        <w:tblLook w:val="04A0" w:firstRow="1" w:lastRow="0" w:firstColumn="1" w:lastColumn="0" w:noHBand="0" w:noVBand="1"/>
-      </w:tblPr>
-      <w:tblGrid>
-        <w:gridCol w:w="3330"/>
-        <w:gridCol w:w="3330"/>
-      </w:tblGrid>
-      <w:tr>
-        <w:trPr>
-          <w:cnfStyle w:val="100000000000" w:firstRow="1" w:lastRow="0" w:firstColumn="0" w:lastColumn="0" w:oddVBand="0" w:evenVBand="0" w:oddHBand="0" w:evenHBand="0" w:firstRowFirstColumn="0" w:firstRowLastColumn="0" w:lastRowFirstColumn="0" w:lastRowLastColumn="0"/>
-          <w:trHeight w:val="284"/>
-          <w:jc w:val="center"/>
-        </w:trPr>
-        <w:tc>
-          <w:tcPr>
-            <w:tcW w:w="3330" w:type="dxa"/>
-            <w:vAlign w:val="center"/>
-          </w:tcPr>
-          <w:p>
-            <w:pPr>
-              <w:jc w:val="center"/>
-              <w:rPr>
-                <w:rFonts w:ascii="宋体" w:eastAsia="宋体" w:hAnsi="宋体"/>
-                <w:szCs w:val="22"/>
-              </w:rPr>
-            </w:pPr>
-            <w:r>
-              <w:rPr>
-                <w:rFonts w:ascii="宋体" w:eastAsia="宋体" w:hAnsi="宋体" w:hint="eastAsia"/>
-                <w:szCs w:val="22"/>
-              </w:rPr>
-              <w:t>任务</w:t>
-            </w:r>
-          </w:p>
-        </w:tc>
-        <w:tc>
-          <w:tcPr>
-            <w:tcW w:w="3330" w:type="dxa"/>
-            <w:vAlign w:val="center"/>
-          </w:tcPr>
-          <w:p>
-            <w:pPr>
-              <w:jc w:val="center"/>
-              <w:rPr>
-                <w:rFonts w:ascii="宋体" w:eastAsia="宋体" w:hAnsi="宋体"/>
-                <w:szCs w:val="22"/>
-              </w:rPr>
-            </w:pPr>
-            <w:r>
-              <w:rPr>
-                <w:rFonts w:ascii="宋体" w:eastAsia="宋体" w:hAnsi="宋体" w:hint="eastAsia"/>
-                <w:szCs w:val="22"/>
-              </w:rPr>
-              <w:t>负责人</w:t>
-            </w:r>
-          </w:p>
-        </w:tc>
-      </w:tr>
-      <w:tr>
-        <w:trPr>
-          <w:trHeight w:val="284"/>
-          <w:jc w:val="center"/>
-        </w:trPr>
-        <w:tc>
-          <w:tcPr>
-            <w:tcW w:w="3330" w:type="dxa"/>
-            <w:vAlign w:val="center"/>
-          </w:tcPr>
-          <w:p>
-            <w:pPr>
-              <w:jc w:val="center"/>
-              <w:rPr>
-                <w:rFonts w:ascii="宋体" w:eastAsia="宋体" w:hAnsi="宋体"/>
-                <w:szCs w:val="22"/>
-              </w:rPr>
-            </w:pPr>
-            <w:r>
-              <w:rPr>
-                <w:rFonts w:ascii="宋体" w:eastAsia="宋体" w:hAnsi="宋体" w:hint="eastAsia"/>
-                <w:szCs w:val="22"/>
-              </w:rPr>
-              <w:t>可行性分析</w:t>
-            </w:r>
-          </w:p>
-        </w:tc>
-        <w:tc>
-          <w:tcPr>
-            <w:tcW w:w="3330" w:type="dxa"/>
-            <w:vAlign w:val="center"/>
-          </w:tcPr>
-          <w:p>
-            <w:pPr>
-              <w:jc w:val="center"/>
-              <w:rPr>
-                <w:rFonts w:ascii="宋体" w:eastAsia="宋体" w:hAnsi="宋体"/>
-                <w:szCs w:val="22"/>
-              </w:rPr>
-            </w:pPr>
-            <w:r>
-              <w:rPr>
-                <w:rFonts w:ascii="宋体" w:eastAsia="宋体" w:hAnsi="宋体" w:hint="eastAsia"/>
-                <w:szCs w:val="22"/>
-              </w:rPr>
-              <w:t>胡文杰</w:t>
-            </w:r>
-          </w:p>
-        </w:tc>
-      </w:tr>
-      <w:tr>
-        <w:trPr>
-          <w:trHeight w:val="284"/>
-          <w:jc w:val="center"/>
-        </w:trPr>
-        <w:tc>
-          <w:tcPr>
-            <w:tcW w:w="3330" w:type="dxa"/>
-            <w:vAlign w:val="center"/>
-          </w:tcPr>
-          <w:p>
-            <w:pPr>
-              <w:jc w:val="center"/>
-              <w:rPr>
-                <w:rFonts w:ascii="宋体" w:eastAsia="宋体" w:hAnsi="宋体"/>
-                <w:szCs w:val="22"/>
-              </w:rPr>
-            </w:pPr>
-            <w:r>
-              <w:rPr>
-                <w:rFonts w:ascii="宋体" w:eastAsia="宋体" w:hAnsi="宋体" w:hint="eastAsia"/>
-                <w:szCs w:val="22"/>
-              </w:rPr>
-              <w:t>需求分析</w:t>
-            </w:r>
-          </w:p>
-        </w:tc>
-        <w:tc>
-          <w:tcPr>
-            <w:tcW w:w="3330" w:type="dxa"/>
-            <w:vAlign w:val="center"/>
-          </w:tcPr>
-          <w:p>
-            <w:pPr>
-              <w:jc w:val="center"/>
-              <w:rPr>
-                <w:rFonts w:ascii="宋体" w:eastAsia="宋体" w:hAnsi="宋体"/>
-                <w:szCs w:val="22"/>
-              </w:rPr>
-            </w:pPr>
-            <w:proofErr w:type="gramStart"/>
-            <w:r>
-              <w:rPr>
-                <w:rFonts w:ascii="宋体" w:eastAsia="宋体" w:hAnsi="宋体" w:hint="eastAsia"/>
-                <w:szCs w:val="22"/>
-              </w:rPr>
-              <w:t>陈渊琪</w:t>
-            </w:r>
-            <w:proofErr w:type="gramEnd"/>
-            <w:r>
-              <w:rPr>
-                <w:rFonts w:ascii="宋体" w:eastAsia="宋体" w:hAnsi="宋体" w:hint="eastAsia"/>
-                <w:szCs w:val="22"/>
-              </w:rPr>
-              <w:t>、王清帅、郭玉勇</w:t>
-            </w:r>
-          </w:p>
-        </w:tc>
-      </w:tr>
-      <w:tr>
-        <w:trPr>
-          <w:trHeight w:val="284"/>
-          <w:jc w:val="center"/>
-        </w:trPr>
-        <w:tc>
-          <w:tcPr>
-            <w:tcW w:w="3330" w:type="dxa"/>
-            <w:vAlign w:val="center"/>
-          </w:tcPr>
-          <w:p>
-            <w:pPr>
-              <w:jc w:val="center"/>
-              <w:rPr>
-                <w:rFonts w:ascii="宋体" w:eastAsia="宋体" w:hAnsi="宋体"/>
-                <w:szCs w:val="22"/>
-              </w:rPr>
-            </w:pPr>
-            <w:r>
-              <w:rPr>
-                <w:rFonts w:ascii="宋体" w:eastAsia="宋体" w:hAnsi="宋体" w:hint="eastAsia"/>
-                <w:szCs w:val="22"/>
-              </w:rPr>
-              <w:t>系统设计</w:t>
-            </w:r>
-          </w:p>
-        </w:tc>
-        <w:tc>
-          <w:tcPr>
-            <w:tcW w:w="3330" w:type="dxa"/>
-            <w:vAlign w:val="center"/>
-          </w:tcPr>
-          <w:p>
-            <w:pPr>
-              <w:jc w:val="center"/>
-              <w:rPr>
-                <w:rFonts w:ascii="宋体" w:eastAsia="宋体" w:hAnsi="宋体"/>
-                <w:szCs w:val="22"/>
-              </w:rPr>
-            </w:pPr>
-            <w:proofErr w:type="gramStart"/>
-            <w:r>
-              <w:rPr>
-                <w:rFonts w:ascii="宋体" w:eastAsia="宋体" w:hAnsi="宋体" w:hint="eastAsia"/>
-                <w:szCs w:val="22"/>
-              </w:rPr>
-              <w:t>陈渊琪</w:t>
-            </w:r>
-            <w:proofErr w:type="gramEnd"/>
-            <w:r>
-              <w:rPr>
-                <w:rFonts w:ascii="宋体" w:eastAsia="宋体" w:hAnsi="宋体" w:hint="eastAsia"/>
-                <w:szCs w:val="22"/>
-              </w:rPr>
-              <w:t>、胡文杰</w:t>
-            </w:r>
-          </w:p>
-        </w:tc>
-      </w:tr>
-      <w:tr>
-        <w:trPr>
-          <w:trHeight w:val="284"/>
-          <w:jc w:val="center"/>
-        </w:trPr>
-        <w:tc>
-          <w:tcPr>
-            <w:tcW w:w="3330" w:type="dxa"/>
-            <w:vAlign w:val="center"/>
-          </w:tcPr>
-          <w:p>
-            <w:pPr>
-              <w:jc w:val="center"/>
-              <w:rPr>
-                <w:rFonts w:ascii="宋体" w:eastAsia="宋体" w:hAnsi="宋体"/>
-                <w:szCs w:val="22"/>
-              </w:rPr>
-            </w:pPr>
-            <w:r>
-              <w:rPr>
-                <w:rFonts w:ascii="宋体" w:eastAsia="宋体" w:hAnsi="宋体" w:hint="eastAsia"/>
-                <w:szCs w:val="22"/>
-              </w:rPr>
-              <w:t>编码与测试</w:t>
-            </w:r>
-          </w:p>
-        </w:tc>
-        <w:tc>
-          <w:tcPr>
-            <w:tcW w:w="3330" w:type="dxa"/>
-            <w:vAlign w:val="center"/>
-          </w:tcPr>
-          <w:p>
-            <w:pPr>
-              <w:jc w:val="center"/>
-              <w:rPr>
-                <w:rFonts w:ascii="宋体" w:eastAsia="宋体" w:hAnsi="宋体"/>
-                <w:szCs w:val="22"/>
-              </w:rPr>
-            </w:pPr>
-            <w:r>
-              <w:rPr>
-                <w:rFonts w:ascii="宋体" w:eastAsia="宋体" w:hAnsi="宋体" w:hint="eastAsia"/>
-                <w:szCs w:val="22"/>
-              </w:rPr>
-              <w:t>王清帅、郭玉勇</w:t>
-            </w:r>
-          </w:p>
-        </w:tc>
-      </w:tr>
-      <w:tr>
-        <w:trPr>
-          <w:trHeight w:val="284"/>
-          <w:jc w:val="center"/>
-        </w:trPr>
-        <w:tc>
-          <w:tcPr>
-            <w:tcW w:w="3330" w:type="dxa"/>
-            <w:vAlign w:val="center"/>
-          </w:tcPr>
-          <w:p>
-            <w:pPr>
-              <w:jc w:val="center"/>
-              <w:rPr>
-                <w:rFonts w:ascii="宋体" w:eastAsia="宋体" w:hAnsi="宋体"/>
-                <w:szCs w:val="22"/>
-              </w:rPr>
-            </w:pPr>
-            <w:r>
-              <w:rPr>
-                <w:rFonts w:ascii="宋体" w:eastAsia="宋体" w:hAnsi="宋体" w:hint="eastAsia"/>
-                <w:szCs w:val="22"/>
-              </w:rPr>
-              <w:t>系统使用说明</w:t>
-            </w:r>
-          </w:p>
-        </w:tc>
-        <w:tc>
-          <w:tcPr>
-            <w:tcW w:w="3330" w:type="dxa"/>
-            <w:vAlign w:val="center"/>
-          </w:tcPr>
-          <w:p>
-            <w:pPr>
-              <w:jc w:val="center"/>
-              <w:rPr>
-                <w:rFonts w:ascii="宋体" w:eastAsia="宋体" w:hAnsi="宋体"/>
-                <w:szCs w:val="22"/>
-              </w:rPr>
-            </w:pPr>
-            <w:r>
-              <w:rPr>
-                <w:rFonts w:ascii="宋体" w:eastAsia="宋体" w:hAnsi="宋体" w:hint="eastAsia"/>
-                <w:szCs w:val="22"/>
-              </w:rPr>
-              <w:t>郭玉勇、胡文杰</w:t>
-            </w:r>
-          </w:p>
-        </w:tc>
-      </w:tr>
-      <w:tr>
-        <w:trPr>
-          <w:trHeight w:val="284"/>
-          <w:jc w:val="center"/>
-        </w:trPr>
-        <w:tc>
-          <w:tcPr>
-            <w:tcW w:w="3330" w:type="dxa"/>
-            <w:vAlign w:val="center"/>
-          </w:tcPr>
-          <w:p>
-            <w:pPr>
-              <w:jc w:val="center"/>
-              <w:rPr>
-                <w:rFonts w:ascii="宋体" w:eastAsia="宋体" w:hAnsi="宋体"/>
-                <w:szCs w:val="22"/>
-              </w:rPr>
-            </w:pPr>
-            <w:r>
-              <w:rPr>
-                <w:rFonts w:ascii="宋体" w:eastAsia="宋体" w:hAnsi="宋体" w:hint="eastAsia"/>
-                <w:szCs w:val="22"/>
-              </w:rPr>
-              <w:t>总结</w:t>
-            </w:r>
-          </w:p>
-        </w:tc>
-        <w:tc>
-          <w:tcPr>
-            <w:tcW w:w="3330" w:type="dxa"/>
-            <w:vAlign w:val="center"/>
-          </w:tcPr>
-          <w:p>
-            <w:pPr>
-              <w:jc w:val="center"/>
-              <w:rPr>
-                <w:rFonts w:ascii="宋体" w:eastAsia="宋体" w:hAnsi="宋体"/>
-                <w:szCs w:val="22"/>
-              </w:rPr>
-            </w:pPr>
-            <w:proofErr w:type="gramStart"/>
-            <w:r>
-              <w:rPr>
-                <w:rFonts w:ascii="宋体" w:eastAsia="宋体" w:hAnsi="宋体" w:hint="eastAsia"/>
-                <w:szCs w:val="22"/>
-              </w:rPr>
-              <w:t>陈渊琪</w:t>
-            </w:r>
-            <w:proofErr w:type="gramEnd"/>
-            <w:r>
-              <w:rPr>
-                <w:rFonts w:ascii="宋体" w:eastAsia="宋体" w:hAnsi="宋体" w:hint="eastAsia"/>
-                <w:szCs w:val="22"/>
-              </w:rPr>
-              <w:t>、王清帅</w:t>
-            </w:r>
-          </w:p>
-        </w:tc>
-      </w:tr>
-    </w:tbl>
+        <w:t>收益方面主要在于对当高校采用了我们的学生宿舍管理系统之后，我们可以收取高校使用该系统的服务费用，并且在经过长时间的使用后，该系统需要日常维</w:t>
+      </w:r>
+      <w:r>
+        <w:rPr>
+          <w:rFonts w:ascii="宋体" w:eastAsia="宋体" w:hAnsi="宋体" w:hint="eastAsia"/>
+          <w:sz w:val="24"/>
+          <w:szCs w:val="24"/>
+        </w:rPr>
+        <w:lastRenderedPageBreak/>
+        <w:t>护，因此我们可以收取产生的服务费用。</w:t>
+      </w:r>
+    </w:p>
     <w:p>
       <w:pPr>
         <w:spacing w:line="360" w:lineRule="auto"/>
@@ -4510,7 +3552,71 @@
           <w:sz w:val="24"/>
           <w:szCs w:val="24"/>
         </w:rPr>
-        <w:t>收益方面主要在于对当高校采用了我们的学生宿舍管理系统之后，我们可以收取高校使用该系统的服务费用，并且在经过长时间的使用后，该系统需要日常维护，因此我们可以收取产生的服务费用。</w:t>
+        <w:t>学校目前共计有宿舍楼共计3</w:t>
+      </w:r>
+      <w:r>
+        <w:rPr>
+          <w:rFonts w:ascii="宋体" w:eastAsia="宋体" w:hAnsi="宋体"/>
+          <w:sz w:val="24"/>
+          <w:szCs w:val="24"/>
+        </w:rPr>
+        <w:t>0</w:t>
+      </w:r>
+      <w:r>
+        <w:rPr>
+          <w:rFonts w:ascii="宋体" w:eastAsia="宋体" w:hAnsi="宋体" w:hint="eastAsia"/>
+          <w:sz w:val="24"/>
+          <w:szCs w:val="24"/>
+        </w:rPr>
+        <w:t>多栋</w:t>
+      </w:r>
+      <w:r>
+        <w:rPr>
+          <w:rFonts w:ascii="宋体" w:eastAsia="宋体" w:hAnsi="宋体"/>
+          <w:sz w:val="24"/>
+          <w:szCs w:val="24"/>
+        </w:rPr>
+        <w:t>,分布在</w:t>
+      </w:r>
+      <w:r>
+        <w:rPr>
+          <w:rFonts w:ascii="宋体" w:eastAsia="宋体" w:hAnsi="宋体" w:hint="eastAsia"/>
+          <w:sz w:val="24"/>
+          <w:szCs w:val="24"/>
+        </w:rPr>
+        <w:t>两个</w:t>
+      </w:r>
+      <w:r>
+        <w:rPr>
+          <w:rFonts w:ascii="宋体" w:eastAsia="宋体" w:hAnsi="宋体"/>
+          <w:sz w:val="24"/>
+          <w:szCs w:val="24"/>
+        </w:rPr>
+        <w:t>校区。各类宿舍管理人</w:t>
+      </w:r>
+      <w:r>
+        <w:rPr>
+          <w:rFonts w:ascii="宋体" w:eastAsia="宋体" w:hAnsi="宋体" w:hint="eastAsia"/>
+          <w:sz w:val="24"/>
+          <w:szCs w:val="24"/>
+        </w:rPr>
+        <w:t>员以及聘用人员共计多人</w:t>
+      </w:r>
+      <w:r>
+        <w:rPr>
+          <w:rFonts w:ascii="宋体" w:eastAsia="宋体" w:hAnsi="宋体"/>
+          <w:sz w:val="24"/>
+          <w:szCs w:val="24"/>
+        </w:rPr>
+        <w:t>,长期以来宿舍的管理方式一直都延续着手工管理的方</w:t>
+      </w:r>
+      <w:r>
+        <w:rPr>
+          <w:rFonts w:ascii="宋体" w:eastAsia="宋体" w:hAnsi="宋体" w:hint="eastAsia"/>
+          <w:sz w:val="24"/>
+          <w:szCs w:val="24"/>
+        </w:rPr>
+        <w:t>式。采用该系统进行宿舍管理可以给学校带来以下利益：</w:t>
       </w:r>
     </w:p>
     <w:p>
@@ -4529,7 +3635,7 @@
           <w:sz w:val="24"/>
           <w:szCs w:val="24"/>
         </w:rPr>
-        <w:t>学校目前共计有宿舍楼共计3</w:t>
+        <w:t>（1）系统采用模式</w:t>
       </w:r>
       <w:r>
         <w:rPr>
@@ -4537,7 +3643,7 @@
           <w:sz w:val="24"/>
           <w:szCs w:val="24"/>
         </w:rPr>
-        <w:t>0</w:t>
+        <w:t>,只要是网络能够到达的地方都可以访问该系统。该系统运</w:t>
       </w:r>
       <w:r>
         <w:rPr>
@@ -4545,108 +3651,7 @@
           <w:sz w:val="24"/>
           <w:szCs w:val="24"/>
         </w:rPr>
-        <w:t>多栋</w:t>
-      </w:r>
-      <w:r>
-        <w:rPr>
-          <w:rFonts w:ascii="宋体" w:eastAsia="宋体" w:hAnsi="宋体"/>
-          <w:sz w:val="24"/>
-          <w:szCs w:val="24"/>
-        </w:rPr>
-        <w:t>,分布在</w:t>
-      </w:r>
-      <w:r>
-        <w:rPr>
-          <w:rFonts w:ascii="宋体" w:eastAsia="宋体" w:hAnsi="宋体" w:hint="eastAsia"/>
-          <w:sz w:val="24"/>
-          <w:szCs w:val="24"/>
-        </w:rPr>
-        <w:t>两个</w:t>
-      </w:r>
-      <w:r>
-        <w:rPr>
-          <w:rFonts w:ascii="宋体" w:eastAsia="宋体" w:hAnsi="宋体"/>
-          <w:sz w:val="24"/>
-          <w:szCs w:val="24"/>
-        </w:rPr>
-        <w:t>校区。各类宿舍管理人</w:t>
-      </w:r>
-      <w:r>
-        <w:rPr>
-          <w:rFonts w:ascii="宋体" w:eastAsia="宋体" w:hAnsi="宋体" w:hint="eastAsia"/>
-          <w:sz w:val="24"/>
-          <w:szCs w:val="24"/>
-        </w:rPr>
-        <w:t>员以及聘用人员共计多人</w:t>
-      </w:r>
-      <w:r>
-        <w:rPr>
-          <w:rFonts w:ascii="宋体" w:eastAsia="宋体" w:hAnsi="宋体"/>
-          <w:sz w:val="24"/>
-          <w:szCs w:val="24"/>
-        </w:rPr>
-        <w:t>,长期以来宿舍的管理方式一直都延续着手工管理的方</w:t>
-      </w:r>
-      <w:r>
-        <w:rPr>
-          <w:rFonts w:ascii="宋体" w:eastAsia="宋体" w:hAnsi="宋体" w:hint="eastAsia"/>
-          <w:sz w:val="24"/>
-          <w:szCs w:val="24"/>
-        </w:rPr>
-        <w:t>式。采用该系统进行宿舍管理可以给学校带来以下利益：</w:t>
-      </w:r>
-    </w:p>
-    <w:p>
-      <w:pPr>
-        <w:spacing w:line="360" w:lineRule="auto"/>
-        <w:ind w:firstLineChars="200" w:firstLine="480"/>
-        <w:rPr>
-          <w:rFonts w:ascii="宋体" w:eastAsia="宋体" w:hAnsi="宋体"/>
-          <w:sz w:val="24"/>
-          <w:szCs w:val="24"/>
-        </w:rPr>
-      </w:pPr>
-      <w:r>
-        <w:rPr>
-          <w:rFonts w:ascii="宋体" w:eastAsia="宋体" w:hAnsi="宋体" w:hint="eastAsia"/>
-          <w:sz w:val="24"/>
-          <w:szCs w:val="24"/>
-        </w:rPr>
-        <w:t>（1）系统采用模式</w:t>
-      </w:r>
-      <w:r>
-        <w:rPr>
-          <w:rFonts w:ascii="宋体" w:eastAsia="宋体" w:hAnsi="宋体"/>
-          <w:sz w:val="24"/>
-          <w:szCs w:val="24"/>
-        </w:rPr>
-        <w:t>,只要是网络能够到达的地方都可以访问该系统。该系统运</w:t>
-      </w:r>
-      <w:r>
-        <w:rPr>
-          <w:rFonts w:ascii="宋体" w:eastAsia="宋体" w:hAnsi="宋体" w:hint="eastAsia"/>
-          <w:sz w:val="24"/>
-          <w:szCs w:val="24"/>
-        </w:rPr>
-        <w:t>行在的</w:t>
-      </w:r>
-      <w:proofErr w:type="gramStart"/>
-      <w:r>
-        <w:rPr>
-          <w:rFonts w:ascii="宋体" w:eastAsia="宋体" w:hAnsi="宋体" w:hint="eastAsia"/>
-          <w:sz w:val="24"/>
-          <w:szCs w:val="24"/>
-        </w:rPr>
-        <w:t>一</w:t>
-      </w:r>
-      <w:proofErr w:type="gramEnd"/>
-      <w:r>
-        <w:rPr>
-          <w:rFonts w:ascii="宋体" w:eastAsia="宋体" w:hAnsi="宋体" w:hint="eastAsia"/>
-          <w:sz w:val="24"/>
-          <w:szCs w:val="24"/>
-        </w:rPr>
-        <w:t>卡通专用服务器下</w:t>
+        <w:t>行在的一卡通专用服务器下</w:t>
       </w:r>
       <w:r>
         <w:rPr>
@@ -4969,16 +3974,7 @@
           <w:sz w:val="24"/>
           <w:szCs w:val="24"/>
         </w:rPr>
-        <w:t>为关系型数据库，它的运行机制为开</w:t>
-      </w:r>
-      <w:r>
-        <w:rPr>
-          <w:rFonts w:ascii="Times New Roman" w:eastAsia="宋体" w:hAnsi="Times New Roman" w:cs="Times New Roman"/>
-          <w:sz w:val="24"/>
-          <w:szCs w:val="24"/>
-        </w:rPr>
-        <w:lastRenderedPageBreak/>
-        <w:t>发者提供了可靠的保障，其体积小、速度快、总体拥有成本低、性能卓越，因此使用</w:t>
+        <w:t>为关系型数据库，它的运行机制为开发者提供了可靠的保障，其体积小、速度快、总体拥有成本低、性能卓越，因此使用</w:t>
       </w:r>
       <w:r>
         <w:rPr>
@@ -5175,23 +4171,13 @@
         </w:rPr>
         <w:t>框架整合</w:t>
       </w:r>
-      <w:proofErr w:type="spellStart"/>
-      <w:r>
-        <w:rPr>
-          <w:rFonts w:ascii="Times New Roman" w:eastAsia="宋体" w:hAnsi="Times New Roman" w:cs="Times New Roman"/>
-          <w:sz w:val="24"/>
-          <w:szCs w:val="24"/>
-        </w:rPr>
-        <w:t>MyBatis</w:t>
-      </w:r>
-      <w:proofErr w:type="spellEnd"/>
-      <w:r>
-        <w:rPr>
-          <w:rFonts w:ascii="Times New Roman" w:eastAsia="宋体" w:hAnsi="Times New Roman" w:cs="Times New Roman"/>
-          <w:sz w:val="24"/>
-          <w:szCs w:val="24"/>
-        </w:rPr>
-        <w:t xml:space="preserve"> Plus</w:t>
+      <w:r>
+        <w:rPr>
+          <w:rFonts w:ascii="Times New Roman" w:eastAsia="宋体" w:hAnsi="Times New Roman" w:cs="Times New Roman"/>
+          <w:sz w:val="24"/>
+          <w:szCs w:val="24"/>
+        </w:rPr>
+        <w:t>MyBatis Plus</w:t>
       </w:r>
       <w:r>
         <w:rPr>
@@ -5233,23 +4219,13 @@
         </w:rPr>
         <w:t>服务器，通过</w:t>
       </w:r>
-      <w:proofErr w:type="spellStart"/>
-      <w:r>
-        <w:rPr>
-          <w:rFonts w:ascii="Times New Roman" w:eastAsia="宋体" w:hAnsi="Times New Roman" w:cs="Times New Roman"/>
-          <w:sz w:val="24"/>
-          <w:szCs w:val="24"/>
-        </w:rPr>
-        <w:t>Navicat</w:t>
-      </w:r>
-      <w:proofErr w:type="spellEnd"/>
-      <w:r>
-        <w:rPr>
-          <w:rFonts w:ascii="Times New Roman" w:eastAsia="宋体" w:hAnsi="Times New Roman" w:cs="Times New Roman"/>
-          <w:sz w:val="24"/>
-          <w:szCs w:val="24"/>
-        </w:rPr>
-        <w:t xml:space="preserve"> Premium</w:t>
+      <w:r>
+        <w:rPr>
+          <w:rFonts w:ascii="Times New Roman" w:eastAsia="宋体" w:hAnsi="Times New Roman" w:cs="Times New Roman"/>
+          <w:sz w:val="24"/>
+          <w:szCs w:val="24"/>
+        </w:rPr>
+        <w:t>Navicat Premium</w:t>
       </w:r>
       <w:r>
         <w:rPr>
@@ -5326,7 +4302,6 @@
         </w:rPr>
         <w:t>、</w:t>
       </w:r>
-      <w:proofErr w:type="spellStart"/>
       <w:r>
         <w:rPr>
           <w:rFonts w:ascii="Times New Roman" w:eastAsia="宋体" w:hAnsi="Times New Roman" w:cs="Times New Roman"/>
@@ -5335,7 +4310,6 @@
         </w:rPr>
         <w:t>javascript</w:t>
       </w:r>
-      <w:proofErr w:type="spellEnd"/>
       <w:r>
         <w:rPr>
           <w:rFonts w:ascii="Times New Roman" w:eastAsia="宋体" w:hAnsi="Times New Roman" w:cs="Times New Roman"/>
@@ -5344,7 +4318,6 @@
         </w:rPr>
         <w:t>语言进行程序开发，利用</w:t>
       </w:r>
-      <w:proofErr w:type="spellStart"/>
       <w:r>
         <w:rPr>
           <w:rFonts w:ascii="Times New Roman" w:eastAsia="宋体" w:hAnsi="Times New Roman" w:cs="Times New Roman"/>
@@ -5353,7 +4326,6 @@
         </w:rPr>
         <w:t>VUE3</w:t>
       </w:r>
-      <w:proofErr w:type="spellEnd"/>
       <w:r>
         <w:rPr>
           <w:rFonts w:ascii="Times New Roman" w:eastAsia="宋体" w:hAnsi="Times New Roman" w:cs="Times New Roman"/>
@@ -5362,7 +4334,6 @@
         </w:rPr>
         <w:t>框架整合</w:t>
       </w:r>
-      <w:proofErr w:type="spellStart"/>
       <w:r>
         <w:rPr>
           <w:rFonts w:ascii="Times New Roman" w:eastAsia="宋体" w:hAnsi="Times New Roman" w:cs="Times New Roman"/>
@@ -5371,7 +4342,6 @@
         </w:rPr>
         <w:t>Axios</w:t>
       </w:r>
-      <w:proofErr w:type="spellEnd"/>
       <w:r>
         <w:rPr>
           <w:rFonts w:ascii="Times New Roman" w:eastAsia="宋体" w:hAnsi="Times New Roman" w:cs="Times New Roman"/>
@@ -5461,7 +4431,16 @@
           <w:sz w:val="24"/>
           <w:szCs w:val="24"/>
         </w:rPr>
-        <w:t>因此，通过上述分析，利用上面介绍的技术进行该系统的开发是完全可以实现的。</w:t>
+        <w:t>因此，通过上述分析，利用上面介绍的技术进行该系统的开发是完全可以实现</w:t>
+      </w:r>
+      <w:r>
+        <w:rPr>
+          <w:rFonts w:ascii="Times New Roman" w:eastAsia="宋体" w:hAnsi="Times New Roman" w:cs="Times New Roman"/>
+          <w:sz w:val="24"/>
+          <w:szCs w:val="24"/>
+        </w:rPr>
+        <w:lastRenderedPageBreak/>
+        <w:t>的。</w:t>
       </w:r>
     </w:p>
     <w:p>
@@ -5543,25 +4522,7 @@
           <w:sz w:val="24"/>
           <w:szCs w:val="24"/>
         </w:rPr>
-        <w:t>结构，无论是手机</w:t>
-      </w:r>
-      <w:proofErr w:type="gramStart"/>
-      <w:r>
-        <w:rPr>
-          <w:rFonts w:ascii="宋体" w:eastAsia="宋体" w:hAnsi="宋体" w:hint="eastAsia"/>
-          <w:sz w:val="24"/>
-          <w:szCs w:val="24"/>
-        </w:rPr>
-        <w:t>端还是</w:t>
-      </w:r>
-      <w:proofErr w:type="gramEnd"/>
-      <w:r>
-        <w:rPr>
-          <w:rFonts w:ascii="宋体" w:eastAsia="宋体" w:hAnsi="宋体" w:hint="eastAsia"/>
-          <w:sz w:val="24"/>
-          <w:szCs w:val="24"/>
-        </w:rPr>
-        <w:t>网页端，用户都可以便捷的操作。本</w:t>
+        <w:t>结构，无论是手机端还是网页端，用户都可以便捷的操作。本</w:t>
       </w:r>
       <w:r>
         <w:rPr>
@@ -5659,16 +4620,7 @@
           <w:sz w:val="24"/>
           <w:szCs w:val="24"/>
         </w:rPr>
-        <w:t>本系统用于高校对学生宿舍信息的管理，是为了让高校更加方便的完成对学生的管理，并且一个好的宿舍管理系统可以帮助增加学生对学校的满意度，让学生</w:t>
-      </w:r>
-      <w:r>
-        <w:rPr>
-          <w:rFonts w:ascii="宋体" w:eastAsia="宋体" w:hAnsi="宋体" w:hint="eastAsia"/>
-          <w:sz w:val="24"/>
-          <w:szCs w:val="24"/>
-        </w:rPr>
-        <w:lastRenderedPageBreak/>
-        <w:t>能够在大学生活更加舒适。并且我们的软件都是选用的正版，所有资料都由提出方保管，并且制定的合同确定违约责任。因此本系统的开发并不会违反法律，完全符合法律的要求。</w:t>
+        <w:t>本系统用于高校对学生宿舍信息的管理，是为了让高校更加方便的完成对学生的管理，并且一个好的宿舍管理系统可以帮助增加学生对学校的满意度，让学生能够在大学生活更加舒适。并且我们的软件都是选用的正版，所有资料都由提出方保管，并且制定的合同确定违约责任。因此本系统的开发并不会违反法律，完全符合法律的要求。</w:t>
       </w:r>
     </w:p>
     <w:p>
@@ -5708,59 +4660,6 @@
           <w:rFonts w:ascii="Times New Roman" w:eastAsia="宋体" w:hAnsi="Times New Roman" w:cs="Times New Roman" w:hint="eastAsia"/>
         </w:rPr>
         <w:t>计划</w:t>
-      </w:r>
-    </w:p>
-    <w:p/>
-    <w:p>
-      <w:pPr>
-        <w:rPr>
-          <w:rFonts w:hint="eastAsia"/>
-        </w:rPr>
-      </w:pPr>
-      <w:r>
-        <w:rPr>
-          <w:noProof/>
-        </w:rPr>
-        <w:drawing>
-          <wp:inline distT="0" distB="0" distL="0" distR="0" wp14:anchorId="2493C5FD" wp14:editId="541F49BC">
-            <wp:extent cx="5105400" cy="2302510"/>
-            <wp:effectExtent l="0" t="0" r="0" b="2540"/>
-            <wp:docPr id="2" name="图表 2">
-              <a:extLst xmlns:a="http://schemas.openxmlformats.org/drawingml/2006/main">
-                <a:ext uri="{FF2B5EF4-FFF2-40B4-BE49-F238E27FC236}">
-                  <a16:creationId xmlns:a16="http://schemas.microsoft.com/office/drawing/2014/main" id="{6C75E791-4313-368D-130D-B6479B5017A4}"/>
-                </a:ext>
-              </a:extLst>
-            </wp:docPr>
-            <wp:cNvGraphicFramePr/>
-            <a:graphic xmlns:a="http://schemas.openxmlformats.org/drawingml/2006/main">
-              <a:graphicData uri="http://schemas.openxmlformats.org/drawingml/2006/chart">
-                <c:chart xmlns:c="http://schemas.openxmlformats.org/drawingml/2006/chart" xmlns:r="http://schemas.openxmlformats.org/officeDocument/2006/relationships" r:id="rId15"/>
-              </a:graphicData>
-            </a:graphic>
-          </wp:inline>
-        </w:drawing>
-      </w:r>
-    </w:p>
-    <w:p>
-      <w:pPr>
-        <w:pStyle w:val="af0"/>
-        <w:jc w:val="center"/>
-      </w:pPr>
-      <w:r>
-        <w:t>图</w:t>
-      </w:r>
-      <w:r>
-        <w:rPr>
-          <w:rFonts w:hint="eastAsia"/>
-        </w:rPr>
-        <w:t>2-3</w:t>
-      </w:r>
-      <w:r>
-        <w:rPr>
-          <w:rFonts w:hint="eastAsia"/>
-        </w:rPr>
-        <w:t>项目进度</w:t>
       </w:r>
     </w:p>
     <w:p>
@@ -6075,7 +4974,47 @@
                 <w:color w:val="000000"/>
                 <w:kern w:val="0"/>
               </w:rPr>
-              <w:t>2022/9/20</w:t>
+              <w:t>202</w:t>
+            </w:r>
+            <w:r>
+              <w:rPr>
+                <w:rFonts w:ascii="宋体" w:eastAsia="宋体" w:hAnsi="宋体" w:cs="Times New Roman"/>
+                <w:color w:val="000000"/>
+                <w:kern w:val="0"/>
+              </w:rPr>
+              <w:t>3</w:t>
+            </w:r>
+            <w:r>
+              <w:rPr>
+                <w:rFonts w:ascii="宋体" w:eastAsia="宋体" w:hAnsi="宋体" w:cs="Times New Roman"/>
+                <w:color w:val="000000"/>
+                <w:kern w:val="0"/>
+              </w:rPr>
+              <w:t>/</w:t>
+            </w:r>
+            <w:r>
+              <w:rPr>
+                <w:rFonts w:ascii="宋体" w:eastAsia="宋体" w:hAnsi="宋体" w:cs="Times New Roman"/>
+                <w:color w:val="000000"/>
+                <w:kern w:val="0"/>
+              </w:rPr>
+              <w:t>2</w:t>
+            </w:r>
+            <w:r>
+              <w:rPr>
+                <w:rFonts w:ascii="宋体" w:eastAsia="宋体" w:hAnsi="宋体" w:cs="Times New Roman"/>
+                <w:color w:val="000000"/>
+                <w:kern w:val="0"/>
+              </w:rPr>
+              <w:t>/2</w:t>
+            </w:r>
+            <w:r>
+              <w:rPr>
+                <w:rFonts w:ascii="宋体" w:eastAsia="宋体" w:hAnsi="宋体" w:cs="Times New Roman"/>
+                <w:color w:val="000000"/>
+                <w:kern w:val="0"/>
+              </w:rPr>
+              <w:t>7</w:t>
             </w:r>
           </w:p>
         </w:tc>
@@ -6135,7 +5074,47 @@
                 <w:color w:val="000000"/>
                 <w:kern w:val="0"/>
               </w:rPr>
-              <w:t>2022/9/25</w:t>
+              <w:t>202</w:t>
+            </w:r>
+            <w:r>
+              <w:rPr>
+                <w:rFonts w:ascii="宋体" w:eastAsia="宋体" w:hAnsi="宋体" w:cs="Times New Roman"/>
+                <w:color w:val="000000"/>
+                <w:kern w:val="0"/>
+              </w:rPr>
+              <w:t>3</w:t>
+            </w:r>
+            <w:r>
+              <w:rPr>
+                <w:rFonts w:ascii="宋体" w:eastAsia="宋体" w:hAnsi="宋体" w:cs="Times New Roman"/>
+                <w:color w:val="000000"/>
+                <w:kern w:val="0"/>
+              </w:rPr>
+              <w:t>/</w:t>
+            </w:r>
+            <w:r>
+              <w:rPr>
+                <w:rFonts w:ascii="宋体" w:eastAsia="宋体" w:hAnsi="宋体" w:cs="Times New Roman"/>
+                <w:color w:val="000000"/>
+                <w:kern w:val="0"/>
+              </w:rPr>
+              <w:t>3</w:t>
+            </w:r>
+            <w:r>
+              <w:rPr>
+                <w:rFonts w:ascii="宋体" w:eastAsia="宋体" w:hAnsi="宋体" w:cs="Times New Roman"/>
+                <w:color w:val="000000"/>
+                <w:kern w:val="0"/>
+              </w:rPr>
+              <w:t>/</w:t>
+            </w:r>
+            <w:r>
+              <w:rPr>
+                <w:rFonts w:ascii="宋体" w:eastAsia="宋体" w:hAnsi="宋体" w:cs="Times New Roman"/>
+                <w:color w:val="000000"/>
+                <w:kern w:val="0"/>
+              </w:rPr>
+              <w:t>4</w:t>
             </w:r>
           </w:p>
         </w:tc>
@@ -6226,7 +5205,47 @@
                 <w:color w:val="000000"/>
                 <w:kern w:val="0"/>
               </w:rPr>
-              <w:t>2022/9/25</w:t>
+              <w:t>202</w:t>
+            </w:r>
+            <w:r>
+              <w:rPr>
+                <w:rFonts w:ascii="宋体" w:eastAsia="宋体" w:hAnsi="宋体" w:cs="Times New Roman"/>
+                <w:color w:val="000000"/>
+                <w:kern w:val="0"/>
+              </w:rPr>
+              <w:t>3</w:t>
+            </w:r>
+            <w:r>
+              <w:rPr>
+                <w:rFonts w:ascii="宋体" w:eastAsia="宋体" w:hAnsi="宋体" w:cs="Times New Roman"/>
+                <w:color w:val="000000"/>
+                <w:kern w:val="0"/>
+              </w:rPr>
+              <w:t>/</w:t>
+            </w:r>
+            <w:r>
+              <w:rPr>
+                <w:rFonts w:ascii="宋体" w:eastAsia="宋体" w:hAnsi="宋体" w:cs="Times New Roman"/>
+                <w:color w:val="000000"/>
+                <w:kern w:val="0"/>
+              </w:rPr>
+              <w:t>3</w:t>
+            </w:r>
+            <w:r>
+              <w:rPr>
+                <w:rFonts w:ascii="宋体" w:eastAsia="宋体" w:hAnsi="宋体" w:cs="Times New Roman"/>
+                <w:color w:val="000000"/>
+                <w:kern w:val="0"/>
+              </w:rPr>
+              <w:t>/</w:t>
+            </w:r>
+            <w:r>
+              <w:rPr>
+                <w:rFonts w:ascii="宋体" w:eastAsia="宋体" w:hAnsi="宋体" w:cs="Times New Roman"/>
+                <w:color w:val="000000"/>
+                <w:kern w:val="0"/>
+              </w:rPr>
+              <w:t>4</w:t>
             </w:r>
           </w:p>
         </w:tc>
@@ -6280,7 +5299,47 @@
                 <w:color w:val="000000"/>
                 <w:kern w:val="0"/>
               </w:rPr>
-              <w:t>2022/10/1</w:t>
+              <w:t>202</w:t>
+            </w:r>
+            <w:r>
+              <w:rPr>
+                <w:rFonts w:ascii="宋体" w:eastAsia="宋体" w:hAnsi="宋体" w:cs="Times New Roman"/>
+                <w:color w:val="000000"/>
+                <w:kern w:val="0"/>
+              </w:rPr>
+              <w:t>3</w:t>
+            </w:r>
+            <w:r>
+              <w:rPr>
+                <w:rFonts w:ascii="宋体" w:eastAsia="宋体" w:hAnsi="宋体" w:cs="Times New Roman"/>
+                <w:color w:val="000000"/>
+                <w:kern w:val="0"/>
+              </w:rPr>
+              <w:t>/</w:t>
+            </w:r>
+            <w:r>
+              <w:rPr>
+                <w:rFonts w:ascii="宋体" w:eastAsia="宋体" w:hAnsi="宋体" w:cs="Times New Roman"/>
+                <w:color w:val="000000"/>
+                <w:kern w:val="0"/>
+              </w:rPr>
+              <w:t>3</w:t>
+            </w:r>
+            <w:r>
+              <w:rPr>
+                <w:rFonts w:ascii="宋体" w:eastAsia="宋体" w:hAnsi="宋体" w:cs="Times New Roman"/>
+                <w:color w:val="000000"/>
+                <w:kern w:val="0"/>
+              </w:rPr>
+              <w:t>/1</w:t>
+            </w:r>
+            <w:r>
+              <w:rPr>
+                <w:rFonts w:ascii="宋体" w:eastAsia="宋体" w:hAnsi="宋体" w:cs="Times New Roman"/>
+                <w:color w:val="000000"/>
+                <w:kern w:val="0"/>
+              </w:rPr>
+              <w:t>0</w:t>
             </w:r>
           </w:p>
         </w:tc>
@@ -6371,7 +5430,47 @@
                 <w:color w:val="000000"/>
                 <w:kern w:val="0"/>
               </w:rPr>
-              <w:t>2022/10/1</w:t>
+              <w:t>202</w:t>
+            </w:r>
+            <w:r>
+              <w:rPr>
+                <w:rFonts w:ascii="宋体" w:eastAsia="宋体" w:hAnsi="宋体" w:cs="Times New Roman"/>
+                <w:color w:val="000000"/>
+                <w:kern w:val="0"/>
+              </w:rPr>
+              <w:t>3</w:t>
+            </w:r>
+            <w:r>
+              <w:rPr>
+                <w:rFonts w:ascii="宋体" w:eastAsia="宋体" w:hAnsi="宋体" w:cs="Times New Roman"/>
+                <w:color w:val="000000"/>
+                <w:kern w:val="0"/>
+              </w:rPr>
+              <w:t>/</w:t>
+            </w:r>
+            <w:r>
+              <w:rPr>
+                <w:rFonts w:ascii="宋体" w:eastAsia="宋体" w:hAnsi="宋体" w:cs="Times New Roman"/>
+                <w:color w:val="000000"/>
+                <w:kern w:val="0"/>
+              </w:rPr>
+              <w:t>3</w:t>
+            </w:r>
+            <w:r>
+              <w:rPr>
+                <w:rFonts w:ascii="宋体" w:eastAsia="宋体" w:hAnsi="宋体" w:cs="Times New Roman"/>
+                <w:color w:val="000000"/>
+                <w:kern w:val="0"/>
+              </w:rPr>
+              <w:t>/1</w:t>
+            </w:r>
+            <w:r>
+              <w:rPr>
+                <w:rFonts w:ascii="宋体" w:eastAsia="宋体" w:hAnsi="宋体" w:cs="Times New Roman"/>
+                <w:color w:val="000000"/>
+                <w:kern w:val="0"/>
+              </w:rPr>
+              <w:t>0</w:t>
             </w:r>
           </w:p>
         </w:tc>
@@ -6425,7 +5524,47 @@
                 <w:color w:val="000000"/>
                 <w:kern w:val="0"/>
               </w:rPr>
-              <w:t>2022/10/9</w:t>
+              <w:t>202</w:t>
+            </w:r>
+            <w:r>
+              <w:rPr>
+                <w:rFonts w:ascii="宋体" w:eastAsia="宋体" w:hAnsi="宋体" w:cs="Times New Roman"/>
+                <w:color w:val="000000"/>
+                <w:kern w:val="0"/>
+              </w:rPr>
+              <w:t>3</w:t>
+            </w:r>
+            <w:r>
+              <w:rPr>
+                <w:rFonts w:ascii="宋体" w:eastAsia="宋体" w:hAnsi="宋体" w:cs="Times New Roman"/>
+                <w:color w:val="000000"/>
+                <w:kern w:val="0"/>
+              </w:rPr>
+              <w:t>/</w:t>
+            </w:r>
+            <w:r>
+              <w:rPr>
+                <w:rFonts w:ascii="宋体" w:eastAsia="宋体" w:hAnsi="宋体" w:cs="Times New Roman"/>
+                <w:color w:val="000000"/>
+                <w:kern w:val="0"/>
+              </w:rPr>
+              <w:t>3</w:t>
+            </w:r>
+            <w:r>
+              <w:rPr>
+                <w:rFonts w:ascii="宋体" w:eastAsia="宋体" w:hAnsi="宋体" w:cs="Times New Roman"/>
+                <w:color w:val="000000"/>
+                <w:kern w:val="0"/>
+              </w:rPr>
+              <w:t>/</w:t>
+            </w:r>
+            <w:r>
+              <w:rPr>
+                <w:rFonts w:ascii="宋体" w:eastAsia="宋体" w:hAnsi="宋体" w:cs="Times New Roman"/>
+                <w:color w:val="000000"/>
+                <w:kern w:val="0"/>
+              </w:rPr>
+              <w:t>18</w:t>
             </w:r>
           </w:p>
         </w:tc>
@@ -6516,7 +5655,47 @@
                 <w:color w:val="000000"/>
                 <w:kern w:val="0"/>
               </w:rPr>
-              <w:t>2022/10/9</w:t>
+              <w:t>202</w:t>
+            </w:r>
+            <w:r>
+              <w:rPr>
+                <w:rFonts w:ascii="宋体" w:eastAsia="宋体" w:hAnsi="宋体" w:cs="Times New Roman"/>
+                <w:color w:val="000000"/>
+                <w:kern w:val="0"/>
+              </w:rPr>
+              <w:t>3</w:t>
+            </w:r>
+            <w:r>
+              <w:rPr>
+                <w:rFonts w:ascii="宋体" w:eastAsia="宋体" w:hAnsi="宋体" w:cs="Times New Roman"/>
+                <w:color w:val="000000"/>
+                <w:kern w:val="0"/>
+              </w:rPr>
+              <w:t>/</w:t>
+            </w:r>
+            <w:r>
+              <w:rPr>
+                <w:rFonts w:ascii="宋体" w:eastAsia="宋体" w:hAnsi="宋体" w:cs="Times New Roman"/>
+                <w:color w:val="000000"/>
+                <w:kern w:val="0"/>
+              </w:rPr>
+              <w:t>3</w:t>
+            </w:r>
+            <w:r>
+              <w:rPr>
+                <w:rFonts w:ascii="宋体" w:eastAsia="宋体" w:hAnsi="宋体" w:cs="Times New Roman"/>
+                <w:color w:val="000000"/>
+                <w:kern w:val="0"/>
+              </w:rPr>
+              <w:t>/</w:t>
+            </w:r>
+            <w:r>
+              <w:rPr>
+                <w:rFonts w:ascii="宋体" w:eastAsia="宋体" w:hAnsi="宋体" w:cs="Times New Roman"/>
+                <w:color w:val="000000"/>
+                <w:kern w:val="0"/>
+              </w:rPr>
+              <w:t>18</w:t>
             </w:r>
           </w:p>
         </w:tc>
@@ -6570,7 +5749,47 @@
                 <w:color w:val="000000"/>
                 <w:kern w:val="0"/>
               </w:rPr>
-              <w:t>2022/10/24</w:t>
+              <w:t>202</w:t>
+            </w:r>
+            <w:r>
+              <w:rPr>
+                <w:rFonts w:ascii="宋体" w:eastAsia="宋体" w:hAnsi="宋体" w:cs="Times New Roman"/>
+                <w:color w:val="000000"/>
+                <w:kern w:val="0"/>
+              </w:rPr>
+              <w:t>3</w:t>
+            </w:r>
+            <w:r>
+              <w:rPr>
+                <w:rFonts w:ascii="宋体" w:eastAsia="宋体" w:hAnsi="宋体" w:cs="Times New Roman"/>
+                <w:color w:val="000000"/>
+                <w:kern w:val="0"/>
+              </w:rPr>
+              <w:t>/</w:t>
+            </w:r>
+            <w:r>
+              <w:rPr>
+                <w:rFonts w:ascii="宋体" w:eastAsia="宋体" w:hAnsi="宋体" w:cs="Times New Roman"/>
+                <w:color w:val="000000"/>
+                <w:kern w:val="0"/>
+              </w:rPr>
+              <w:t>4</w:t>
+            </w:r>
+            <w:r>
+              <w:rPr>
+                <w:rFonts w:ascii="宋体" w:eastAsia="宋体" w:hAnsi="宋体" w:cs="Times New Roman"/>
+                <w:color w:val="000000"/>
+                <w:kern w:val="0"/>
+              </w:rPr>
+              <w:t>/</w:t>
+            </w:r>
+            <w:r>
+              <w:rPr>
+                <w:rFonts w:ascii="宋体" w:eastAsia="宋体" w:hAnsi="宋体" w:cs="Times New Roman"/>
+                <w:color w:val="000000"/>
+                <w:kern w:val="0"/>
+              </w:rPr>
+              <w:t>3</w:t>
             </w:r>
           </w:p>
         </w:tc>
@@ -6661,7 +5880,47 @@
                 <w:color w:val="000000"/>
                 <w:kern w:val="0"/>
               </w:rPr>
-              <w:t>2022/10/24</w:t>
+              <w:t>202</w:t>
+            </w:r>
+            <w:r>
+              <w:rPr>
+                <w:rFonts w:ascii="宋体" w:eastAsia="宋体" w:hAnsi="宋体" w:cs="Times New Roman"/>
+                <w:color w:val="000000"/>
+                <w:kern w:val="0"/>
+              </w:rPr>
+              <w:t>3</w:t>
+            </w:r>
+            <w:r>
+              <w:rPr>
+                <w:rFonts w:ascii="宋体" w:eastAsia="宋体" w:hAnsi="宋体" w:cs="Times New Roman"/>
+                <w:color w:val="000000"/>
+                <w:kern w:val="0"/>
+              </w:rPr>
+              <w:t>/</w:t>
+            </w:r>
+            <w:r>
+              <w:rPr>
+                <w:rFonts w:ascii="宋体" w:eastAsia="宋体" w:hAnsi="宋体" w:cs="Times New Roman"/>
+                <w:color w:val="000000"/>
+                <w:kern w:val="0"/>
+              </w:rPr>
+              <w:t>4</w:t>
+            </w:r>
+            <w:r>
+              <w:rPr>
+                <w:rFonts w:ascii="宋体" w:eastAsia="宋体" w:hAnsi="宋体" w:cs="Times New Roman"/>
+                <w:color w:val="000000"/>
+                <w:kern w:val="0"/>
+              </w:rPr>
+              <w:t>/</w:t>
+            </w:r>
+            <w:r>
+              <w:rPr>
+                <w:rFonts w:ascii="宋体" w:eastAsia="宋体" w:hAnsi="宋体" w:cs="Times New Roman"/>
+                <w:color w:val="000000"/>
+                <w:kern w:val="0"/>
+              </w:rPr>
+              <w:t>3</w:t>
             </w:r>
           </w:p>
         </w:tc>
@@ -6715,7 +5974,47 @@
                 <w:color w:val="000000"/>
                 <w:kern w:val="0"/>
               </w:rPr>
-              <w:t>2022/11/</w:t>
+              <w:t>202</w:t>
+            </w:r>
+            <w:r>
+              <w:rPr>
+                <w:rFonts w:ascii="宋体" w:eastAsia="宋体" w:hAnsi="宋体" w:cs="Times New Roman"/>
+                <w:color w:val="000000"/>
+                <w:kern w:val="0"/>
+              </w:rPr>
+              <w:t>3</w:t>
+            </w:r>
+            <w:r>
+              <w:rPr>
+                <w:rFonts w:ascii="宋体" w:eastAsia="宋体" w:hAnsi="宋体" w:cs="Times New Roman"/>
+                <w:color w:val="000000"/>
+                <w:kern w:val="0"/>
+              </w:rPr>
+              <w:t>/</w:t>
+            </w:r>
+            <w:r>
+              <w:rPr>
+                <w:rFonts w:ascii="宋体" w:eastAsia="宋体" w:hAnsi="宋体" w:cs="Times New Roman"/>
+                <w:color w:val="000000"/>
+                <w:kern w:val="0"/>
+              </w:rPr>
+              <w:t>4</w:t>
+            </w:r>
+            <w:r>
+              <w:rPr>
+                <w:rFonts w:ascii="宋体" w:eastAsia="宋体" w:hAnsi="宋体" w:cs="Times New Roman"/>
+                <w:color w:val="000000"/>
+                <w:kern w:val="0"/>
+              </w:rPr>
+              <w:t>/</w:t>
+            </w:r>
+            <w:r>
+              <w:rPr>
+                <w:rFonts w:ascii="宋体" w:eastAsia="宋体" w:hAnsi="宋体" w:cs="Times New Roman"/>
+                <w:color w:val="000000"/>
+                <w:kern w:val="0"/>
+              </w:rPr>
+              <w:t>2</w:t>
             </w:r>
             <w:r>
               <w:rPr>
@@ -6723,7 +6022,7 @@
                 <w:color w:val="000000"/>
                 <w:kern w:val="0"/>
               </w:rPr>
-              <w:t>11</w:t>
+              <w:t>1</w:t>
             </w:r>
           </w:p>
         </w:tc>
@@ -6814,7 +6113,47 @@
                 <w:color w:val="000000"/>
                 <w:kern w:val="0"/>
               </w:rPr>
-              <w:t>2022/11/</w:t>
+              <w:t>202</w:t>
+            </w:r>
+            <w:r>
+              <w:rPr>
+                <w:rFonts w:ascii="宋体" w:eastAsia="宋体" w:hAnsi="宋体" w:cs="Times New Roman"/>
+                <w:color w:val="000000"/>
+                <w:kern w:val="0"/>
+              </w:rPr>
+              <w:t>3</w:t>
+            </w:r>
+            <w:r>
+              <w:rPr>
+                <w:rFonts w:ascii="宋体" w:eastAsia="宋体" w:hAnsi="宋体" w:cs="Times New Roman"/>
+                <w:color w:val="000000"/>
+                <w:kern w:val="0"/>
+              </w:rPr>
+              <w:t>/</w:t>
+            </w:r>
+            <w:r>
+              <w:rPr>
+                <w:rFonts w:ascii="宋体" w:eastAsia="宋体" w:hAnsi="宋体" w:cs="Times New Roman"/>
+                <w:color w:val="000000"/>
+                <w:kern w:val="0"/>
+              </w:rPr>
+              <w:t>4</w:t>
+            </w:r>
+            <w:r>
+              <w:rPr>
+                <w:rFonts w:ascii="宋体" w:eastAsia="宋体" w:hAnsi="宋体" w:cs="Times New Roman"/>
+                <w:color w:val="000000"/>
+                <w:kern w:val="0"/>
+              </w:rPr>
+              <w:t>/</w:t>
+            </w:r>
+            <w:r>
+              <w:rPr>
+                <w:rFonts w:ascii="宋体" w:eastAsia="宋体" w:hAnsi="宋体" w:cs="Times New Roman"/>
+                <w:color w:val="000000"/>
+                <w:kern w:val="0"/>
+              </w:rPr>
+              <w:t>2</w:t>
             </w:r>
             <w:r>
               <w:rPr>
@@ -6822,7 +6161,7 @@
                 <w:color w:val="000000"/>
                 <w:kern w:val="0"/>
               </w:rPr>
-              <w:t>11</w:t>
+              <w:t>1</w:t>
             </w:r>
           </w:p>
         </w:tc>
@@ -6876,7 +6215,39 @@
                 <w:color w:val="000000"/>
                 <w:kern w:val="0"/>
               </w:rPr>
-              <w:t>2022/1</w:t>
+              <w:t>202</w:t>
+            </w:r>
+            <w:r>
+              <w:rPr>
+                <w:rFonts w:ascii="宋体" w:eastAsia="宋体" w:hAnsi="宋体" w:cs="Times New Roman"/>
+                <w:color w:val="000000"/>
+                <w:kern w:val="0"/>
+              </w:rPr>
+              <w:t>3</w:t>
+            </w:r>
+            <w:r>
+              <w:rPr>
+                <w:rFonts w:ascii="宋体" w:eastAsia="宋体" w:hAnsi="宋体" w:cs="Times New Roman"/>
+                <w:color w:val="000000"/>
+                <w:kern w:val="0"/>
+              </w:rPr>
+              <w:t>/</w:t>
+            </w:r>
+            <w:r>
+              <w:rPr>
+                <w:rFonts w:ascii="宋体" w:eastAsia="宋体" w:hAnsi="宋体" w:cs="Times New Roman"/>
+                <w:color w:val="000000"/>
+                <w:kern w:val="0"/>
+              </w:rPr>
+              <w:t>5</w:t>
+            </w:r>
+            <w:r>
+              <w:rPr>
+                <w:rFonts w:ascii="宋体" w:eastAsia="宋体" w:hAnsi="宋体" w:cs="Times New Roman"/>
+                <w:color w:val="000000"/>
+                <w:kern w:val="0"/>
+              </w:rPr>
+              <w:t>/</w:t>
             </w:r>
             <w:r>
               <w:rPr>
@@ -6885,22 +6256,6 @@
                 <w:kern w:val="0"/>
               </w:rPr>
               <w:t>1</w:t>
-            </w:r>
-            <w:r>
-              <w:rPr>
-                <w:rFonts w:ascii="宋体" w:eastAsia="宋体" w:hAnsi="宋体" w:cs="Times New Roman"/>
-                <w:color w:val="000000"/>
-                <w:kern w:val="0"/>
-              </w:rPr>
-              <w:t>/</w:t>
-            </w:r>
-            <w:r>
-              <w:rPr>
-                <w:rFonts w:ascii="宋体" w:eastAsia="宋体" w:hAnsi="宋体" w:cs="Times New Roman" w:hint="eastAsia"/>
-                <w:color w:val="000000"/>
-                <w:kern w:val="0"/>
-              </w:rPr>
-              <w:t>21</w:t>
             </w:r>
           </w:p>
         </w:tc>
@@ -6991,15 +6346,7 @@
                 <w:color w:val="000000"/>
                 <w:kern w:val="0"/>
               </w:rPr>
-              <w:t>2022/1</w:t>
-            </w:r>
-            <w:r>
-              <w:rPr>
-                <w:rFonts w:ascii="宋体" w:eastAsia="宋体" w:hAnsi="宋体" w:cs="Times New Roman" w:hint="eastAsia"/>
-                <w:color w:val="000000"/>
-                <w:kern w:val="0"/>
-              </w:rPr>
-              <w:t>1</w:t>
+              <w:t>202</w:t>
             </w:r>
             <w:r>
               <w:rPr>
@@ -7007,15 +6354,39 @@
                 <w:color w:val="000000"/>
                 <w:kern w:val="0"/>
               </w:rPr>
-              <w:t>/</w:t>
-            </w:r>
-            <w:r>
-              <w:rPr>
-                <w:rFonts w:ascii="宋体" w:eastAsia="宋体" w:hAnsi="宋体" w:cs="Times New Roman" w:hint="eastAsia"/>
+              <w:t>3</w:t>
+            </w:r>
+            <w:r>
+              <w:rPr>
+                <w:rFonts w:ascii="宋体" w:eastAsia="宋体" w:hAnsi="宋体" w:cs="Times New Roman"/>
                 <w:color w:val="000000"/>
                 <w:kern w:val="0"/>
               </w:rPr>
-              <w:t>21</w:t>
+              <w:t>/</w:t>
+            </w:r>
+            <w:r>
+              <w:rPr>
+                <w:rFonts w:ascii="宋体" w:eastAsia="宋体" w:hAnsi="宋体" w:cs="Times New Roman"/>
+                <w:color w:val="000000"/>
+                <w:kern w:val="0"/>
+              </w:rPr>
+              <w:t>5</w:t>
+            </w:r>
+            <w:r>
+              <w:rPr>
+                <w:rFonts w:ascii="宋体" w:eastAsia="宋体" w:hAnsi="宋体" w:cs="Times New Roman"/>
+                <w:color w:val="000000"/>
+                <w:kern w:val="0"/>
+              </w:rPr>
+              <w:t>/</w:t>
+            </w:r>
+            <w:r>
+              <w:rPr>
+                <w:rFonts w:ascii="宋体" w:eastAsia="宋体" w:hAnsi="宋体" w:cs="Times New Roman"/>
+                <w:color w:val="000000"/>
+                <w:kern w:val="0"/>
+              </w:rPr>
+              <w:t>1</w:t>
             </w:r>
           </w:p>
         </w:tc>
@@ -7069,15 +6440,7 @@
                 <w:color w:val="000000"/>
                 <w:kern w:val="0"/>
               </w:rPr>
-              <w:t>2022/12/</w:t>
-            </w:r>
-            <w:r>
-              <w:rPr>
-                <w:rFonts w:ascii="宋体" w:eastAsia="宋体" w:hAnsi="宋体" w:cs="Times New Roman" w:hint="eastAsia"/>
-                <w:color w:val="000000"/>
-                <w:kern w:val="0"/>
-              </w:rPr>
-              <w:t>1</w:t>
+              <w:t>202</w:t>
             </w:r>
             <w:r>
               <w:rPr>
@@ -7085,7 +6448,39 @@
                 <w:color w:val="000000"/>
                 <w:kern w:val="0"/>
               </w:rPr>
-              <w:t>1</w:t>
+              <w:t>3</w:t>
+            </w:r>
+            <w:r>
+              <w:rPr>
+                <w:rFonts w:ascii="宋体" w:eastAsia="宋体" w:hAnsi="宋体" w:cs="Times New Roman"/>
+                <w:color w:val="000000"/>
+                <w:kern w:val="0"/>
+              </w:rPr>
+              <w:t>/</w:t>
+            </w:r>
+            <w:r>
+              <w:rPr>
+                <w:rFonts w:ascii="宋体" w:eastAsia="宋体" w:hAnsi="宋体" w:cs="Times New Roman"/>
+                <w:color w:val="000000"/>
+                <w:kern w:val="0"/>
+              </w:rPr>
+              <w:t>5</w:t>
+            </w:r>
+            <w:r>
+              <w:rPr>
+                <w:rFonts w:ascii="宋体" w:eastAsia="宋体" w:hAnsi="宋体" w:cs="Times New Roman"/>
+                <w:color w:val="000000"/>
+                <w:kern w:val="0"/>
+              </w:rPr>
+              <w:t>/</w:t>
+            </w:r>
+            <w:r>
+              <w:rPr>
+                <w:rFonts w:ascii="宋体" w:eastAsia="宋体" w:hAnsi="宋体" w:cs="Times New Roman"/>
+                <w:color w:val="000000"/>
+                <w:kern w:val="0"/>
+              </w:rPr>
+              <w:t>21</w:t>
             </w:r>
           </w:p>
         </w:tc>
@@ -7182,15 +6577,47 @@
                 <w:color w:val="000000"/>
                 <w:kern w:val="0"/>
               </w:rPr>
-              <w:t>2022/12/</w:t>
-            </w:r>
-            <w:r>
-              <w:rPr>
-                <w:rFonts w:ascii="宋体" w:eastAsia="宋体" w:hAnsi="宋体" w:cs="Times New Roman" w:hint="eastAsia"/>
+              <w:t>202</w:t>
+            </w:r>
+            <w:r>
+              <w:rPr>
+                <w:rFonts w:ascii="宋体" w:eastAsia="宋体" w:hAnsi="宋体" w:cs="Times New Roman"/>
                 <w:color w:val="000000"/>
                 <w:kern w:val="0"/>
               </w:rPr>
-              <w:t>1</w:t>
+              <w:t>3</w:t>
+            </w:r>
+            <w:r>
+              <w:rPr>
+                <w:rFonts w:ascii="宋体" w:eastAsia="宋体" w:hAnsi="宋体" w:cs="Times New Roman"/>
+                <w:color w:val="000000"/>
+                <w:kern w:val="0"/>
+              </w:rPr>
+              <w:t>/</w:t>
+            </w:r>
+            <w:r>
+              <w:rPr>
+                <w:rFonts w:ascii="宋体" w:eastAsia="宋体" w:hAnsi="宋体" w:cs="Times New Roman"/>
+                <w:color w:val="000000"/>
+                <w:kern w:val="0"/>
+              </w:rPr>
+              <w:t>5</w:t>
+            </w:r>
+            <w:r>
+              <w:rPr>
+                <w:rFonts w:ascii="宋体" w:eastAsia="宋体" w:hAnsi="宋体" w:cs="Times New Roman"/>
+                <w:color w:val="000000"/>
+                <w:kern w:val="0"/>
+              </w:rPr>
+              <w:t>/</w:t>
+            </w:r>
+            <w:r>
+              <w:rPr>
+                <w:rFonts w:ascii="宋体" w:eastAsia="宋体" w:hAnsi="宋体" w:cs="Times New Roman"/>
+                <w:color w:val="000000"/>
+                <w:kern w:val="0"/>
+              </w:rPr>
+              <w:t>2</w:t>
             </w:r>
             <w:r>
               <w:rPr>
@@ -7261,6 +6688,7 @@
           <w:sz w:val="24"/>
           <w:szCs w:val="28"/>
         </w:rPr>
+        <w:lastRenderedPageBreak/>
         <w:t>（1）问题定义</w:t>
       </w:r>
     </w:p>
@@ -7373,7 +6801,6 @@
           <w:sz w:val="24"/>
           <w:szCs w:val="28"/>
         </w:rPr>
-        <w:lastRenderedPageBreak/>
         <w:t>（3）需求分析</w:t>
       </w:r>
     </w:p>
@@ -7602,12 +7029,9 @@
     </w:p>
     <w:p>
       <w:pPr>
-        <w:rPr>
-          <w:rFonts w:hint="eastAsia"/>
-        </w:rPr>
         <w:sectPr>
-          <w:headerReference w:type="default" r:id="rId16"/>
-          <w:footerReference w:type="default" r:id="rId17"/>
+          <w:headerReference w:type="default" r:id="rId15"/>
+          <w:footerReference w:type="default" r:id="rId16"/>
           <w:pgSz w:w="11906" w:h="16838" w:code="9"/>
           <w:pgMar w:top="1418" w:right="1418" w:bottom="1418" w:left="1418" w:header="737" w:footer="851" w:gutter="567"/>
           <w:pgNumType w:fmt="numberInDash"/>
@@ -7644,6 +7068,52 @@
         <w:ind w:firstLineChars="200" w:firstLine="480"/>
         <w:rPr>
           <w:rFonts w:ascii="宋体" w:eastAsia="宋体" w:hAnsi="宋体"/>
+          <w:sz w:val="24"/>
+          <w:szCs w:val="28"/>
+        </w:rPr>
+      </w:pPr>
+      <w:r>
+        <w:rPr>
+          <w:rFonts w:ascii="宋体" w:eastAsia="宋体" w:hAnsi="宋体" w:hint="eastAsia"/>
+          <w:sz w:val="24"/>
+          <w:szCs w:val="28"/>
+        </w:rPr>
+        <w:t>基于当下高校学生公寓多采用人工管理（宿舍管理员）模式，存在着低效率，高耗能，管理程序繁琐，安全性能低等问题，</w:t>
+      </w:r>
+      <w:r>
+        <w:rPr>
+          <w:rFonts w:ascii="宋体" w:eastAsia="宋体" w:hAnsi="宋体" w:hint="eastAsia"/>
+          <w:sz w:val="24"/>
+          <w:szCs w:val="28"/>
+        </w:rPr>
+        <w:t>我们迫切需要一种能够降低管理成本的高效率管理办法。</w:t>
+      </w:r>
+    </w:p>
+    <w:p>
+      <w:pPr>
+        <w:spacing w:line="360" w:lineRule="auto"/>
+        <w:ind w:firstLineChars="200" w:firstLine="480"/>
+        <w:rPr>
+          <w:rFonts w:ascii="宋体" w:eastAsia="宋体" w:hAnsi="宋体"/>
+          <w:sz w:val="24"/>
+          <w:szCs w:val="28"/>
+        </w:rPr>
+      </w:pPr>
+      <w:r>
+        <w:rPr>
+          <w:rFonts w:ascii="宋体" w:eastAsia="宋体" w:hAnsi="宋体" w:hint="eastAsia"/>
+          <w:sz w:val="24"/>
+          <w:szCs w:val="28"/>
+        </w:rPr>
+        <w:t>对于学生宿舍管理，最重要的莫过于管理的安全性，必须采取全面且稳定的管理方式；其次，提高办事效率是降低人力成本的重要途径，因此我们需要该管理办法提供高效率的流程处理和事务管理。</w:t>
+      </w:r>
+    </w:p>
+    <w:p>
+      <w:pPr>
+        <w:spacing w:line="360" w:lineRule="auto"/>
+        <w:ind w:firstLineChars="200" w:firstLine="480"/>
+        <w:rPr>
+          <w:rFonts w:ascii="宋体" w:eastAsia="宋体" w:hAnsi="宋体"/>
           <w:color w:val="FF0000"/>
           <w:sz w:val="24"/>
           <w:szCs w:val="24"/>
@@ -7652,11 +7122,10 @@
       <w:r>
         <w:rPr>
           <w:rFonts w:ascii="宋体" w:eastAsia="宋体" w:hAnsi="宋体" w:hint="eastAsia"/>
-          <w:color w:val="FF0000"/>
-          <w:sz w:val="24"/>
-          <w:szCs w:val="24"/>
-        </w:rPr>
-        <w:t>概述段落</w:t>
+          <w:sz w:val="24"/>
+          <w:szCs w:val="28"/>
+        </w:rPr>
+        <w:t>对于以上需求，宿舍管理信息系统将提供一种以在线管理为中心的解决方案。</w:t>
       </w:r>
     </w:p>
     <w:p>
@@ -7737,6 +7206,419 @@
     </w:p>
     <w:p>
       <w:pPr>
+        <w:spacing w:line="360" w:lineRule="auto"/>
+        <w:rPr>
+          <w:rFonts w:ascii="宋体" w:eastAsia="宋体" w:hAnsi="宋体"/>
+          <w:b/>
+          <w:bCs/>
+          <w:sz w:val="24"/>
+          <w:szCs w:val="28"/>
+        </w:rPr>
+      </w:pPr>
+      <w:r>
+        <w:rPr>
+          <w:rFonts w:ascii="宋体" w:eastAsia="宋体" w:hAnsi="宋体" w:hint="eastAsia"/>
+          <w:b/>
+          <w:bCs/>
+          <w:sz w:val="24"/>
+          <w:szCs w:val="28"/>
+        </w:rPr>
+        <w:t>（1）学生系统：</w:t>
+      </w:r>
+    </w:p>
+    <w:p>
+      <w:pPr>
+        <w:spacing w:line="360" w:lineRule="auto"/>
+        <w:ind w:firstLineChars="200" w:firstLine="482"/>
+        <w:rPr>
+          <w:rFonts w:ascii="宋体" w:eastAsia="宋体" w:hAnsi="宋体"/>
+          <w:b/>
+          <w:bCs/>
+          <w:sz w:val="24"/>
+          <w:szCs w:val="28"/>
+        </w:rPr>
+      </w:pPr>
+      <w:r>
+        <w:rPr>
+          <w:rFonts w:ascii="宋体" w:eastAsia="宋体" w:hAnsi="宋体" w:hint="eastAsia"/>
+          <w:b/>
+          <w:bCs/>
+          <w:sz w:val="24"/>
+          <w:szCs w:val="28"/>
+        </w:rPr>
+        <w:t>①注册登录</w:t>
+      </w:r>
+    </w:p>
+    <w:p>
+      <w:pPr>
+        <w:spacing w:line="360" w:lineRule="auto"/>
+        <w:ind w:firstLineChars="200" w:firstLine="480"/>
+        <w:rPr>
+          <w:rFonts w:ascii="宋体" w:eastAsia="宋体" w:hAnsi="宋体"/>
+          <w:sz w:val="24"/>
+          <w:szCs w:val="24"/>
+        </w:rPr>
+      </w:pPr>
+      <w:r>
+        <w:rPr>
+          <w:rFonts w:ascii="宋体" w:eastAsia="宋体" w:hAnsi="宋体" w:hint="eastAsia"/>
+          <w:sz w:val="24"/>
+          <w:szCs w:val="24"/>
+        </w:rPr>
+        <w:t>学生新用户使用学号信息注册个人账号，并完善个人宿舍床位等信息，已注册用户通过学号密码进行登录。用户输入账号（学号）后，系统查询该用户是否毕业离校，并显示相应提示。</w:t>
+      </w:r>
+    </w:p>
+    <w:p>
+      <w:pPr>
+        <w:spacing w:line="360" w:lineRule="auto"/>
+        <w:ind w:firstLineChars="200" w:firstLine="482"/>
+        <w:rPr>
+          <w:rFonts w:ascii="宋体" w:eastAsia="宋体" w:hAnsi="宋体"/>
+          <w:b/>
+          <w:bCs/>
+          <w:sz w:val="24"/>
+          <w:szCs w:val="28"/>
+        </w:rPr>
+      </w:pPr>
+      <w:r>
+        <w:rPr>
+          <w:rFonts w:ascii="宋体" w:eastAsia="宋体" w:hAnsi="宋体" w:hint="eastAsia"/>
+          <w:b/>
+          <w:bCs/>
+          <w:sz w:val="24"/>
+          <w:szCs w:val="28"/>
+        </w:rPr>
+        <w:t>②申报维修</w:t>
+      </w:r>
+    </w:p>
+    <w:p>
+      <w:pPr>
+        <w:spacing w:line="360" w:lineRule="auto"/>
+        <w:ind w:firstLineChars="200" w:firstLine="480"/>
+        <w:rPr>
+          <w:rFonts w:ascii="宋体" w:eastAsia="宋体" w:hAnsi="宋体"/>
+          <w:sz w:val="24"/>
+          <w:szCs w:val="24"/>
+        </w:rPr>
+      </w:pPr>
+      <w:r>
+        <w:rPr>
+          <w:rFonts w:ascii="宋体" w:eastAsia="宋体" w:hAnsi="宋体" w:hint="eastAsia"/>
+          <w:sz w:val="24"/>
+          <w:szCs w:val="24"/>
+        </w:rPr>
+        <w:t>申报维修模块内设置多个维修对象的小模块，对维修任务进行分类，并将维修申请信息发送至宿舍管理员系统。</w:t>
+      </w:r>
+    </w:p>
+    <w:p>
+      <w:pPr>
+        <w:spacing w:line="360" w:lineRule="auto"/>
+        <w:ind w:firstLineChars="200" w:firstLine="482"/>
+        <w:rPr>
+          <w:rFonts w:ascii="宋体" w:eastAsia="宋体" w:hAnsi="宋体"/>
+          <w:b/>
+          <w:bCs/>
+          <w:sz w:val="24"/>
+          <w:szCs w:val="28"/>
+        </w:rPr>
+      </w:pPr>
+      <w:r>
+        <w:rPr>
+          <w:rFonts w:ascii="宋体" w:eastAsia="宋体" w:hAnsi="宋体" w:hint="eastAsia"/>
+          <w:b/>
+          <w:bCs/>
+          <w:sz w:val="24"/>
+          <w:szCs w:val="28"/>
+        </w:rPr>
+        <w:t>③充值缴费</w:t>
+      </w:r>
+    </w:p>
+    <w:p>
+      <w:pPr>
+        <w:spacing w:line="360" w:lineRule="auto"/>
+        <w:ind w:firstLineChars="200" w:firstLine="480"/>
+        <w:rPr>
+          <w:rFonts w:ascii="宋体" w:eastAsia="宋体" w:hAnsi="宋体"/>
+          <w:sz w:val="24"/>
+          <w:szCs w:val="24"/>
+        </w:rPr>
+      </w:pPr>
+      <w:r>
+        <w:rPr>
+          <w:rFonts w:ascii="宋体" w:eastAsia="宋体" w:hAnsi="宋体" w:hint="eastAsia"/>
+          <w:sz w:val="24"/>
+          <w:szCs w:val="24"/>
+        </w:rPr>
+        <w:t>缴费充值模块包括水费电费充值</w:t>
+      </w:r>
+      <w:r>
+        <w:rPr>
+          <w:rFonts w:ascii="宋体" w:eastAsia="宋体" w:hAnsi="宋体" w:hint="eastAsia"/>
+          <w:sz w:val="24"/>
+          <w:szCs w:val="24"/>
+        </w:rPr>
+        <w:t>。</w:t>
+      </w:r>
+    </w:p>
+    <w:p>
+      <w:pPr>
+        <w:spacing w:line="360" w:lineRule="auto"/>
+        <w:rPr>
+          <w:rFonts w:ascii="宋体" w:eastAsia="宋体" w:hAnsi="宋体"/>
+          <w:b/>
+          <w:bCs/>
+          <w:sz w:val="24"/>
+          <w:szCs w:val="28"/>
+        </w:rPr>
+      </w:pPr>
+      <w:r>
+        <w:rPr>
+          <w:rFonts w:ascii="宋体" w:eastAsia="宋体" w:hAnsi="宋体" w:hint="eastAsia"/>
+          <w:b/>
+          <w:bCs/>
+          <w:sz w:val="24"/>
+          <w:szCs w:val="28"/>
+        </w:rPr>
+        <w:t>（2）宿舍管理员系统：</w:t>
+      </w:r>
+    </w:p>
+    <w:p>
+      <w:pPr>
+        <w:spacing w:line="360" w:lineRule="auto"/>
+        <w:ind w:firstLineChars="200" w:firstLine="482"/>
+        <w:rPr>
+          <w:rFonts w:ascii="宋体" w:eastAsia="宋体" w:hAnsi="宋体"/>
+          <w:b/>
+          <w:bCs/>
+          <w:sz w:val="24"/>
+          <w:szCs w:val="28"/>
+        </w:rPr>
+      </w:pPr>
+      <w:r>
+        <w:rPr>
+          <w:rFonts w:ascii="宋体" w:eastAsia="宋体" w:hAnsi="宋体" w:hint="eastAsia"/>
+          <w:b/>
+          <w:bCs/>
+          <w:sz w:val="24"/>
+          <w:szCs w:val="28"/>
+        </w:rPr>
+        <w:t>①注册登录</w:t>
+      </w:r>
+    </w:p>
+    <w:p>
+      <w:pPr>
+        <w:spacing w:line="360" w:lineRule="auto"/>
+        <w:ind w:firstLineChars="200" w:firstLine="480"/>
+        <w:rPr>
+          <w:rFonts w:ascii="宋体" w:eastAsia="宋体" w:hAnsi="宋体"/>
+          <w:sz w:val="24"/>
+          <w:szCs w:val="24"/>
+        </w:rPr>
+      </w:pPr>
+      <w:r>
+        <w:rPr>
+          <w:rFonts w:ascii="宋体" w:eastAsia="宋体" w:hAnsi="宋体" w:hint="eastAsia"/>
+          <w:sz w:val="24"/>
+          <w:szCs w:val="24"/>
+        </w:rPr>
+        <w:t>宿舍管理员新用户使用个人证件信息注册账号，并填写管理宿舍楼信息，已注册用户使用工号密码进行登录</w:t>
+      </w:r>
+      <w:r>
+        <w:rPr>
+          <w:rFonts w:ascii="宋体" w:eastAsia="宋体" w:hAnsi="宋体" w:hint="eastAsia"/>
+          <w:sz w:val="24"/>
+          <w:szCs w:val="24"/>
+        </w:rPr>
+        <w:t>。</w:t>
+      </w:r>
+    </w:p>
+    <w:p>
+      <w:pPr>
+        <w:spacing w:line="360" w:lineRule="auto"/>
+        <w:ind w:firstLineChars="200" w:firstLine="482"/>
+        <w:rPr>
+          <w:rFonts w:ascii="宋体" w:eastAsia="宋体" w:hAnsi="宋体"/>
+          <w:b/>
+          <w:bCs/>
+          <w:sz w:val="24"/>
+          <w:szCs w:val="28"/>
+        </w:rPr>
+      </w:pPr>
+      <w:r>
+        <w:rPr>
+          <w:rFonts w:ascii="宋体" w:eastAsia="宋体" w:hAnsi="宋体" w:hint="eastAsia"/>
+          <w:b/>
+          <w:bCs/>
+          <w:sz w:val="24"/>
+          <w:szCs w:val="28"/>
+        </w:rPr>
+        <w:t>②信息查询</w:t>
+      </w:r>
+    </w:p>
+    <w:p>
+      <w:pPr>
+        <w:spacing w:line="360" w:lineRule="auto"/>
+        <w:ind w:firstLineChars="200" w:firstLine="480"/>
+        <w:rPr>
+          <w:rFonts w:ascii="宋体" w:eastAsia="宋体" w:hAnsi="宋体"/>
+          <w:sz w:val="24"/>
+          <w:szCs w:val="24"/>
+        </w:rPr>
+      </w:pPr>
+      <w:r>
+        <w:rPr>
+          <w:rFonts w:ascii="宋体" w:eastAsia="宋体" w:hAnsi="宋体" w:hint="eastAsia"/>
+          <w:sz w:val="24"/>
+          <w:szCs w:val="24"/>
+        </w:rPr>
+        <w:t>宿舍管理员可通过学生学号查询学生宿舍床位信息、门禁通过记录以及申请流程等信息。</w:t>
+      </w:r>
+    </w:p>
+    <w:p>
+      <w:pPr>
+        <w:spacing w:line="360" w:lineRule="auto"/>
+        <w:ind w:firstLineChars="200" w:firstLine="482"/>
+        <w:rPr>
+          <w:rFonts w:ascii="宋体" w:eastAsia="宋体" w:hAnsi="宋体"/>
+          <w:b/>
+          <w:bCs/>
+          <w:sz w:val="24"/>
+          <w:szCs w:val="28"/>
+        </w:rPr>
+      </w:pPr>
+      <w:r>
+        <w:rPr>
+          <w:rFonts w:ascii="宋体" w:eastAsia="宋体" w:hAnsi="宋体" w:hint="eastAsia"/>
+          <w:b/>
+          <w:bCs/>
+          <w:sz w:val="24"/>
+          <w:szCs w:val="28"/>
+        </w:rPr>
+        <w:lastRenderedPageBreak/>
+        <w:t>③内务评分</w:t>
+      </w:r>
+    </w:p>
+    <w:p>
+      <w:pPr>
+        <w:spacing w:line="360" w:lineRule="auto"/>
+        <w:ind w:firstLineChars="200" w:firstLine="480"/>
+        <w:rPr>
+          <w:rFonts w:ascii="宋体" w:eastAsia="宋体" w:hAnsi="宋体"/>
+          <w:sz w:val="24"/>
+          <w:szCs w:val="24"/>
+        </w:rPr>
+      </w:pPr>
+      <w:r>
+        <w:rPr>
+          <w:rFonts w:ascii="宋体" w:eastAsia="宋体" w:hAnsi="宋体" w:hint="eastAsia"/>
+          <w:sz w:val="24"/>
+          <w:szCs w:val="24"/>
+        </w:rPr>
+        <w:t>宿舍管理员根据宿舍情况给宿舍各项内务打分，由系统生成本次先进宿舍。</w:t>
+      </w:r>
+    </w:p>
+    <w:p>
+      <w:pPr>
+        <w:spacing w:line="360" w:lineRule="auto"/>
+        <w:ind w:firstLineChars="200" w:firstLine="482"/>
+        <w:rPr>
+          <w:rFonts w:ascii="宋体" w:eastAsia="宋体" w:hAnsi="宋体"/>
+          <w:b/>
+          <w:bCs/>
+          <w:sz w:val="24"/>
+          <w:szCs w:val="28"/>
+        </w:rPr>
+      </w:pPr>
+      <w:r>
+        <w:rPr>
+          <w:rFonts w:ascii="宋体" w:eastAsia="宋体" w:hAnsi="宋体" w:hint="eastAsia"/>
+          <w:b/>
+          <w:bCs/>
+          <w:sz w:val="24"/>
+          <w:szCs w:val="28"/>
+        </w:rPr>
+        <w:t>④违纪提醒</w:t>
+      </w:r>
+    </w:p>
+    <w:p>
+      <w:pPr>
+        <w:spacing w:line="360" w:lineRule="auto"/>
+        <w:ind w:firstLineChars="200" w:firstLine="480"/>
+        <w:rPr>
+          <w:rFonts w:ascii="宋体" w:eastAsia="宋体" w:hAnsi="宋体"/>
+          <w:sz w:val="24"/>
+          <w:szCs w:val="24"/>
+        </w:rPr>
+      </w:pPr>
+      <w:r>
+        <w:rPr>
+          <w:rFonts w:ascii="宋体" w:eastAsia="宋体" w:hAnsi="宋体" w:hint="eastAsia"/>
+          <w:sz w:val="24"/>
+          <w:szCs w:val="24"/>
+        </w:rPr>
+        <w:t>接收学生系统门禁通过信息，若出现违规情况（如</w:t>
+      </w:r>
+      <w:r>
+        <w:rPr>
+          <w:rFonts w:ascii="宋体" w:eastAsia="宋体" w:hAnsi="宋体" w:hint="eastAsia"/>
+          <w:sz w:val="24"/>
+          <w:szCs w:val="24"/>
+        </w:rPr>
+        <w:t>夜不归宿</w:t>
+      </w:r>
+      <w:r>
+        <w:rPr>
+          <w:rFonts w:ascii="宋体" w:eastAsia="宋体" w:hAnsi="宋体" w:hint="eastAsia"/>
+          <w:sz w:val="24"/>
+          <w:szCs w:val="24"/>
+        </w:rPr>
+        <w:t>）则发出提示。</w:t>
+      </w:r>
+    </w:p>
+    <w:p>
+      <w:pPr>
+        <w:spacing w:line="360" w:lineRule="auto"/>
+        <w:ind w:firstLineChars="200" w:firstLine="482"/>
+        <w:rPr>
+          <w:rFonts w:ascii="宋体" w:eastAsia="宋体" w:hAnsi="宋体"/>
+          <w:b/>
+          <w:bCs/>
+          <w:sz w:val="24"/>
+          <w:szCs w:val="28"/>
+        </w:rPr>
+      </w:pPr>
+      <w:r>
+        <w:rPr>
+          <w:rFonts w:ascii="宋体" w:eastAsia="宋体" w:hAnsi="宋体" w:hint="eastAsia"/>
+          <w:b/>
+          <w:bCs/>
+          <w:sz w:val="24"/>
+          <w:szCs w:val="28"/>
+        </w:rPr>
+        <w:t>⑤流程审批</w:t>
+      </w:r>
+    </w:p>
+    <w:p>
+      <w:pPr>
+        <w:spacing w:line="360" w:lineRule="auto"/>
+        <w:ind w:firstLineChars="200" w:firstLine="480"/>
+        <w:rPr>
+          <w:rFonts w:ascii="宋体" w:eastAsia="宋体" w:hAnsi="宋体"/>
+          <w:sz w:val="24"/>
+          <w:szCs w:val="28"/>
+        </w:rPr>
+      </w:pPr>
+      <w:r>
+        <w:rPr>
+          <w:rFonts w:ascii="宋体" w:eastAsia="宋体" w:hAnsi="宋体" w:hint="eastAsia"/>
+          <w:sz w:val="24"/>
+          <w:szCs w:val="28"/>
+        </w:rPr>
+        <w:t>接收学生端流程申请以及维修申报信息，并根据紧急程度排序。</w:t>
+      </w:r>
+    </w:p>
+    <w:p>
+      <w:pPr>
         <w:pStyle w:val="3"/>
         <w:spacing w:before="156" w:after="156"/>
         <w:rPr>
@@ -7790,6 +7672,622 @@
     </w:p>
     <w:p>
       <w:pPr>
+        <w:spacing w:line="360" w:lineRule="auto"/>
+        <w:rPr>
+          <w:rFonts w:ascii="宋体" w:eastAsia="宋体" w:hAnsi="宋体"/>
+          <w:b/>
+          <w:bCs/>
+          <w:sz w:val="24"/>
+          <w:szCs w:val="28"/>
+        </w:rPr>
+      </w:pPr>
+      <w:r>
+        <w:rPr>
+          <w:rFonts w:ascii="宋体" w:eastAsia="宋体" w:hAnsi="宋体" w:hint="eastAsia"/>
+          <w:b/>
+          <w:bCs/>
+          <w:sz w:val="24"/>
+          <w:szCs w:val="28"/>
+        </w:rPr>
+        <w:t>（1）响应时间</w:t>
+      </w:r>
+    </w:p>
+    <w:p>
+      <w:pPr>
+        <w:pStyle w:val="af0"/>
+        <w:keepNext/>
+        <w:jc w:val="center"/>
+      </w:pPr>
+      <w:r>
+        <w:t>表</w:t>
+      </w:r>
+      <w:r>
+        <w:t xml:space="preserve"> </w:t>
+      </w:r>
+      <w:r>
+        <w:rPr>
+          <w:rFonts w:hint="eastAsia"/>
+        </w:rPr>
+        <w:t>3-1</w:t>
+      </w:r>
+      <w:r>
+        <w:rPr>
+          <w:rFonts w:hint="eastAsia"/>
+        </w:rPr>
+        <w:t>响应时间</w:t>
+      </w:r>
+    </w:p>
+    <w:tbl>
+      <w:tblPr>
+        <w:tblStyle w:val="aa"/>
+        <w:tblW w:w="0" w:type="auto"/>
+        <w:tblBorders>
+          <w:top w:val="none" w:sz="0" w:space="0" w:color="auto"/>
+          <w:left w:val="none" w:sz="0" w:space="0" w:color="auto"/>
+          <w:bottom w:val="none" w:sz="0" w:space="0" w:color="auto"/>
+          <w:right w:val="none" w:sz="0" w:space="0" w:color="auto"/>
+          <w:insideH w:val="none" w:sz="0" w:space="0" w:color="auto"/>
+          <w:insideV w:val="none" w:sz="0" w:space="0" w:color="auto"/>
+        </w:tblBorders>
+        <w:tblLook w:val="04A0" w:firstRow="1" w:lastRow="0" w:firstColumn="1" w:lastColumn="0" w:noHBand="0" w:noVBand="1"/>
+      </w:tblPr>
+      <w:tblGrid>
+        <w:gridCol w:w="1692"/>
+        <w:gridCol w:w="6584"/>
+      </w:tblGrid>
+      <w:tr>
+        <w:tc>
+          <w:tcPr>
+            <w:tcW w:w="1692" w:type="dxa"/>
+            <w:tcBorders>
+              <w:top w:val="single" w:sz="12" w:space="0" w:color="auto"/>
+              <w:bottom w:val="single" w:sz="8" w:space="0" w:color="auto"/>
+            </w:tcBorders>
+            <w:vAlign w:val="center"/>
+          </w:tcPr>
+          <w:p>
+            <w:pPr>
+              <w:spacing w:line="360" w:lineRule="auto"/>
+              <w:jc w:val="center"/>
+              <w:rPr>
+                <w:rFonts w:ascii="宋体" w:eastAsia="宋体" w:hAnsi="宋体"/>
+                <w:b/>
+                <w:bCs/>
+              </w:rPr>
+            </w:pPr>
+            <w:r>
+              <w:rPr>
+                <w:rFonts w:ascii="宋体" w:eastAsia="宋体" w:hAnsi="宋体" w:hint="eastAsia"/>
+                <w:b/>
+                <w:bCs/>
+              </w:rPr>
+              <w:t>操作</w:t>
+            </w:r>
+          </w:p>
+        </w:tc>
+        <w:tc>
+          <w:tcPr>
+            <w:tcW w:w="6584" w:type="dxa"/>
+            <w:tcBorders>
+              <w:top w:val="single" w:sz="12" w:space="0" w:color="auto"/>
+              <w:bottom w:val="single" w:sz="8" w:space="0" w:color="auto"/>
+            </w:tcBorders>
+            <w:vAlign w:val="center"/>
+          </w:tcPr>
+          <w:p>
+            <w:pPr>
+              <w:spacing w:line="360" w:lineRule="auto"/>
+              <w:jc w:val="center"/>
+              <w:rPr>
+                <w:rFonts w:ascii="宋体" w:eastAsia="宋体" w:hAnsi="宋体"/>
+                <w:b/>
+                <w:bCs/>
+              </w:rPr>
+            </w:pPr>
+            <w:r>
+              <w:rPr>
+                <w:rFonts w:ascii="宋体" w:eastAsia="宋体" w:hAnsi="宋体" w:hint="eastAsia"/>
+                <w:b/>
+                <w:bCs/>
+              </w:rPr>
+              <w:t>响应时间</w:t>
+            </w:r>
+          </w:p>
+        </w:tc>
+      </w:tr>
+      <w:tr>
+        <w:tc>
+          <w:tcPr>
+            <w:tcW w:w="1692" w:type="dxa"/>
+            <w:tcBorders>
+              <w:top w:val="single" w:sz="8" w:space="0" w:color="auto"/>
+            </w:tcBorders>
+            <w:vAlign w:val="center"/>
+          </w:tcPr>
+          <w:p>
+            <w:pPr>
+              <w:spacing w:line="360" w:lineRule="auto"/>
+              <w:jc w:val="center"/>
+              <w:rPr>
+                <w:rFonts w:ascii="宋体" w:eastAsia="宋体" w:hAnsi="宋体"/>
+              </w:rPr>
+            </w:pPr>
+            <w:r>
+              <w:rPr>
+                <w:rFonts w:ascii="宋体" w:eastAsia="宋体" w:hAnsi="宋体" w:hint="eastAsia"/>
+              </w:rPr>
+              <w:t>用户登录</w:t>
+            </w:r>
+          </w:p>
+        </w:tc>
+        <w:tc>
+          <w:tcPr>
+            <w:tcW w:w="6584" w:type="dxa"/>
+            <w:tcBorders>
+              <w:top w:val="single" w:sz="8" w:space="0" w:color="auto"/>
+            </w:tcBorders>
+            <w:vAlign w:val="center"/>
+          </w:tcPr>
+          <w:p>
+            <w:pPr>
+              <w:spacing w:line="360" w:lineRule="auto"/>
+              <w:jc w:val="left"/>
+              <w:rPr>
+                <w:rFonts w:ascii="宋体" w:eastAsia="宋体" w:hAnsi="宋体"/>
+              </w:rPr>
+            </w:pPr>
+            <w:r>
+              <w:rPr>
+                <w:rFonts w:ascii="宋体" w:eastAsia="宋体" w:hAnsi="宋体" w:hint="eastAsia"/>
+              </w:rPr>
+              <w:t>网络通畅情况下，一般时间段不超过2秒，高峰时间段不超过5秒</w:t>
+            </w:r>
+          </w:p>
+        </w:tc>
+      </w:tr>
+      <w:tr>
+        <w:tc>
+          <w:tcPr>
+            <w:tcW w:w="1692" w:type="dxa"/>
+            <w:vAlign w:val="center"/>
+          </w:tcPr>
+          <w:p>
+            <w:pPr>
+              <w:spacing w:line="360" w:lineRule="auto"/>
+              <w:jc w:val="center"/>
+              <w:rPr>
+                <w:rFonts w:ascii="宋体" w:eastAsia="宋体" w:hAnsi="宋体"/>
+              </w:rPr>
+            </w:pPr>
+            <w:r>
+              <w:rPr>
+                <w:rFonts w:ascii="宋体" w:eastAsia="宋体" w:hAnsi="宋体" w:hint="eastAsia"/>
+              </w:rPr>
+              <w:t>页面刷新</w:t>
+            </w:r>
+          </w:p>
+        </w:tc>
+        <w:tc>
+          <w:tcPr>
+            <w:tcW w:w="6584" w:type="dxa"/>
+            <w:vAlign w:val="center"/>
+          </w:tcPr>
+          <w:p>
+            <w:pPr>
+              <w:spacing w:line="360" w:lineRule="auto"/>
+              <w:jc w:val="left"/>
+              <w:rPr>
+                <w:rFonts w:ascii="宋体" w:eastAsia="宋体" w:hAnsi="宋体"/>
+              </w:rPr>
+            </w:pPr>
+            <w:r>
+              <w:rPr>
+                <w:rFonts w:ascii="宋体" w:eastAsia="宋体" w:hAnsi="宋体" w:hint="eastAsia"/>
+              </w:rPr>
+              <w:t>网络通畅时不超过2秒</w:t>
+            </w:r>
+          </w:p>
+        </w:tc>
+      </w:tr>
+      <w:tr>
+        <w:tc>
+          <w:tcPr>
+            <w:tcW w:w="1692" w:type="dxa"/>
+            <w:tcBorders>
+              <w:bottom w:val="single" w:sz="12" w:space="0" w:color="auto"/>
+            </w:tcBorders>
+            <w:vAlign w:val="center"/>
+          </w:tcPr>
+          <w:p>
+            <w:pPr>
+              <w:spacing w:line="360" w:lineRule="auto"/>
+              <w:jc w:val="center"/>
+              <w:rPr>
+                <w:rFonts w:ascii="宋体" w:eastAsia="宋体" w:hAnsi="宋体"/>
+              </w:rPr>
+            </w:pPr>
+            <w:r>
+              <w:rPr>
+                <w:rFonts w:ascii="宋体" w:eastAsia="宋体" w:hAnsi="宋体" w:hint="eastAsia"/>
+              </w:rPr>
+              <w:t>信息查询</w:t>
+            </w:r>
+          </w:p>
+        </w:tc>
+        <w:tc>
+          <w:tcPr>
+            <w:tcW w:w="6584" w:type="dxa"/>
+            <w:tcBorders>
+              <w:bottom w:val="single" w:sz="12" w:space="0" w:color="auto"/>
+            </w:tcBorders>
+            <w:vAlign w:val="center"/>
+          </w:tcPr>
+          <w:p>
+            <w:pPr>
+              <w:spacing w:line="360" w:lineRule="auto"/>
+              <w:jc w:val="left"/>
+              <w:rPr>
+                <w:rFonts w:ascii="宋体" w:eastAsia="宋体" w:hAnsi="宋体"/>
+              </w:rPr>
+            </w:pPr>
+            <w:r>
+              <w:rPr>
+                <w:rFonts w:ascii="宋体" w:eastAsia="宋体" w:hAnsi="宋体" w:hint="eastAsia"/>
+              </w:rPr>
+              <w:t>数据量适中时3秒获得查询结果</w:t>
+            </w:r>
+          </w:p>
+        </w:tc>
+      </w:tr>
+    </w:tbl>
+    <w:p>
+      <w:pPr>
+        <w:spacing w:line="360" w:lineRule="auto"/>
+        <w:rPr>
+          <w:rFonts w:ascii="宋体" w:eastAsia="宋体" w:hAnsi="宋体"/>
+          <w:b/>
+          <w:bCs/>
+          <w:sz w:val="24"/>
+          <w:szCs w:val="28"/>
+        </w:rPr>
+      </w:pPr>
+      <w:r>
+        <w:rPr>
+          <w:rFonts w:ascii="宋体" w:eastAsia="宋体" w:hAnsi="宋体" w:hint="eastAsia"/>
+          <w:b/>
+          <w:bCs/>
+          <w:sz w:val="24"/>
+          <w:szCs w:val="28"/>
+        </w:rPr>
+        <w:t>（2）系统容量</w:t>
+      </w:r>
+    </w:p>
+    <w:p>
+      <w:pPr>
+        <w:spacing w:line="360" w:lineRule="auto"/>
+        <w:ind w:firstLineChars="200" w:firstLine="480"/>
+        <w:rPr>
+          <w:rFonts w:ascii="宋体" w:eastAsia="宋体" w:hAnsi="宋体"/>
+          <w:sz w:val="24"/>
+          <w:szCs w:val="28"/>
+        </w:rPr>
+      </w:pPr>
+      <w:r>
+        <w:rPr>
+          <w:rFonts w:ascii="宋体" w:eastAsia="宋体" w:hAnsi="宋体" w:hint="eastAsia"/>
+          <w:sz w:val="24"/>
+          <w:szCs w:val="28"/>
+        </w:rPr>
+        <w:t>支持3万用户。</w:t>
+      </w:r>
+    </w:p>
+    <w:p>
+      <w:pPr>
+        <w:spacing w:line="360" w:lineRule="auto"/>
+        <w:rPr>
+          <w:rFonts w:ascii="宋体" w:eastAsia="宋体" w:hAnsi="宋体"/>
+          <w:b/>
+          <w:bCs/>
+          <w:sz w:val="24"/>
+          <w:szCs w:val="28"/>
+        </w:rPr>
+      </w:pPr>
+      <w:r>
+        <w:rPr>
+          <w:rFonts w:ascii="宋体" w:eastAsia="宋体" w:hAnsi="宋体" w:hint="eastAsia"/>
+          <w:b/>
+          <w:bCs/>
+          <w:sz w:val="24"/>
+          <w:szCs w:val="28"/>
+        </w:rPr>
+        <w:t>（3）资源占用率</w:t>
+      </w:r>
+    </w:p>
+    <w:p>
+      <w:pPr>
+        <w:spacing w:line="360" w:lineRule="auto"/>
+        <w:ind w:firstLineChars="200" w:firstLine="480"/>
+        <w:rPr>
+          <w:rFonts w:ascii="宋体" w:eastAsia="宋体" w:hAnsi="宋体"/>
+          <w:sz w:val="24"/>
+          <w:szCs w:val="28"/>
+        </w:rPr>
+      </w:pPr>
+      <w:r>
+        <w:rPr>
+          <w:rFonts w:ascii="宋体" w:eastAsia="宋体" w:hAnsi="宋体"/>
+          <w:sz w:val="24"/>
+          <w:szCs w:val="28"/>
+        </w:rPr>
+        <w:t>CPU</w:t>
+      </w:r>
+      <w:r>
+        <w:rPr>
+          <w:rFonts w:ascii="宋体" w:eastAsia="宋体" w:hAnsi="宋体" w:hint="eastAsia"/>
+          <w:sz w:val="24"/>
+          <w:szCs w:val="28"/>
+        </w:rPr>
+        <w:t>占用率不超过10%，内存占用率不超过15%。</w:t>
+      </w:r>
+    </w:p>
+    <w:p>
+      <w:pPr>
+        <w:pStyle w:val="3"/>
+        <w:spacing w:before="156" w:after="156" w:line="360" w:lineRule="auto"/>
+        <w:rPr>
+          <w:rFonts w:ascii="Times New Roman" w:eastAsia="宋体" w:hAnsi="Times New Roman" w:cs="Times New Roman"/>
+          <w:b/>
+          <w:bCs w:val="0"/>
+          <w:sz w:val="28"/>
+          <w:szCs w:val="28"/>
+        </w:rPr>
+      </w:pPr>
+      <w:bookmarkStart w:id="35" w:name="_Toc123765864"/>
+      <w:r>
+        <w:rPr>
+          <w:rFonts w:ascii="Times New Roman" w:eastAsia="宋体" w:hAnsi="Times New Roman" w:cs="Times New Roman"/>
+          <w:b/>
+          <w:bCs w:val="0"/>
+          <w:sz w:val="28"/>
+          <w:szCs w:val="28"/>
+        </w:rPr>
+        <w:t xml:space="preserve">3.1.3 </w:t>
+      </w:r>
+      <w:r>
+        <w:rPr>
+          <w:rFonts w:ascii="Times New Roman" w:eastAsia="宋体" w:hAnsi="Times New Roman" w:cs="Times New Roman" w:hint="eastAsia"/>
+          <w:b/>
+          <w:bCs w:val="0"/>
+          <w:sz w:val="28"/>
+          <w:szCs w:val="28"/>
+        </w:rPr>
+        <w:t>安全需求概述</w:t>
+      </w:r>
+      <w:bookmarkEnd w:id="35"/>
+    </w:p>
+    <w:p>
+      <w:pPr>
+        <w:spacing w:line="360" w:lineRule="auto"/>
+        <w:ind w:firstLineChars="200" w:firstLine="480"/>
+        <w:rPr>
+          <w:rFonts w:ascii="宋体" w:eastAsia="宋体" w:hAnsi="宋体"/>
+          <w:sz w:val="24"/>
+          <w:szCs w:val="28"/>
+        </w:rPr>
+      </w:pPr>
+      <w:r>
+        <w:rPr>
+          <w:rFonts w:ascii="宋体" w:eastAsia="宋体" w:hAnsi="宋体" w:hint="eastAsia"/>
+          <w:sz w:val="24"/>
+          <w:szCs w:val="28"/>
+        </w:rPr>
+        <w:t>设定用户访问权限，用户在经过身份认证后，只能访问其权限范围内的数据，只能进行其权限范围内的操作。不同的用户具有不同的身份和权限，需要在用户身份真实可信的前提下，提供可信的授权管理服务，保护数据不被非法/越权访问和篡改，要确保数据的机密性和完整性。提供运行日志管理及安全审计功能，可追踪系统的历史使用情况。</w:t>
+      </w:r>
+    </w:p>
+    <w:p>
+      <w:pPr>
+        <w:pStyle w:val="3"/>
+        <w:spacing w:before="156" w:after="156" w:line="360" w:lineRule="auto"/>
+        <w:rPr>
+          <w:rFonts w:ascii="Times New Roman" w:eastAsia="宋体" w:hAnsi="Times New Roman" w:cs="Times New Roman"/>
+          <w:b/>
+          <w:bCs w:val="0"/>
+          <w:sz w:val="28"/>
+          <w:szCs w:val="28"/>
+        </w:rPr>
+      </w:pPr>
+      <w:bookmarkStart w:id="36" w:name="_Toc123765865"/>
+      <w:r>
+        <w:rPr>
+          <w:rFonts w:ascii="Times New Roman" w:eastAsia="宋体" w:hAnsi="Times New Roman" w:cs="Times New Roman" w:hint="eastAsia"/>
+          <w:b/>
+          <w:bCs w:val="0"/>
+          <w:sz w:val="28"/>
+          <w:szCs w:val="28"/>
+        </w:rPr>
+        <w:t>3.1.4</w:t>
+      </w:r>
+      <w:r>
+        <w:rPr>
+          <w:rFonts w:ascii="Times New Roman" w:eastAsia="宋体" w:hAnsi="Times New Roman" w:cs="Times New Roman" w:hint="eastAsia"/>
+          <w:b/>
+          <w:bCs w:val="0"/>
+          <w:sz w:val="28"/>
+          <w:szCs w:val="28"/>
+        </w:rPr>
+        <w:t>可靠性需求概述</w:t>
+      </w:r>
+      <w:bookmarkEnd w:id="36"/>
+    </w:p>
+    <w:p>
+      <w:pPr>
+        <w:spacing w:line="360" w:lineRule="auto"/>
+        <w:ind w:firstLineChars="200" w:firstLine="480"/>
+        <w:rPr>
+          <w:rFonts w:ascii="宋体" w:eastAsia="宋体" w:hAnsi="宋体"/>
+          <w:sz w:val="24"/>
+          <w:szCs w:val="28"/>
+        </w:rPr>
+      </w:pPr>
+      <w:r>
+        <w:rPr>
+          <w:rFonts w:ascii="宋体" w:eastAsia="宋体" w:hAnsi="宋体" w:hint="eastAsia"/>
+          <w:sz w:val="24"/>
+          <w:szCs w:val="28"/>
+        </w:rPr>
+        <w:t>具备一定的系统健壮性</w:t>
+      </w:r>
+      <w:r>
+        <w:rPr>
+          <w:rFonts w:ascii="宋体" w:eastAsia="宋体" w:hAnsi="宋体" w:hint="eastAsia"/>
+          <w:sz w:val="24"/>
+          <w:szCs w:val="28"/>
+        </w:rPr>
+        <w:t>。</w:t>
+      </w:r>
+      <w:r>
+        <w:rPr>
+          <w:rFonts w:ascii="宋体" w:eastAsia="宋体" w:hAnsi="宋体" w:hint="eastAsia"/>
+          <w:sz w:val="24"/>
+          <w:szCs w:val="28"/>
+        </w:rPr>
+        <w:t>能够识别输入信息的错误，并打印提示</w:t>
+      </w:r>
+      <w:r>
+        <w:rPr>
+          <w:rFonts w:ascii="宋体" w:eastAsia="宋体" w:hAnsi="宋体" w:hint="eastAsia"/>
+          <w:sz w:val="24"/>
+          <w:szCs w:val="28"/>
+        </w:rPr>
+        <w:t>；</w:t>
+      </w:r>
+      <w:r>
+        <w:rPr>
+          <w:rFonts w:ascii="宋体" w:eastAsia="宋体" w:hAnsi="宋体" w:hint="eastAsia"/>
+          <w:sz w:val="24"/>
+          <w:szCs w:val="28"/>
+        </w:rPr>
+        <w:t>应该能处理系统运行过程中出现的各种异常情况。</w:t>
+      </w:r>
+    </w:p>
+    <w:p>
+      <w:pPr>
+        <w:spacing w:line="360" w:lineRule="auto"/>
+        <w:ind w:firstLineChars="200" w:firstLine="480"/>
+        <w:rPr>
+          <w:rFonts w:ascii="宋体" w:eastAsia="宋体" w:hAnsi="宋体"/>
+          <w:sz w:val="24"/>
+          <w:szCs w:val="28"/>
+        </w:rPr>
+      </w:pPr>
+      <w:r>
+        <w:rPr>
+          <w:rFonts w:ascii="宋体" w:eastAsia="宋体" w:hAnsi="宋体" w:hint="eastAsia"/>
+          <w:sz w:val="24"/>
+          <w:szCs w:val="28"/>
+        </w:rPr>
+        <w:t>要求系统24小时运行，每学期持续运行故障停运时间累计不能超过10小时，</w:t>
+      </w:r>
+      <w:r>
+        <w:rPr>
+          <w:rFonts w:ascii="宋体" w:eastAsia="宋体" w:hAnsi="宋体" w:hint="eastAsia"/>
+          <w:sz w:val="24"/>
+          <w:szCs w:val="28"/>
+        </w:rPr>
+        <w:lastRenderedPageBreak/>
+        <w:t>累计发生运行故障次数不超过3次。</w:t>
+      </w:r>
+    </w:p>
+    <w:p>
+      <w:pPr>
+        <w:pStyle w:val="3"/>
+        <w:spacing w:before="156" w:after="156" w:line="360" w:lineRule="auto"/>
+        <w:rPr>
+          <w:rFonts w:ascii="Times New Roman" w:eastAsia="宋体" w:hAnsi="Times New Roman" w:cs="Times New Roman"/>
+          <w:b/>
+          <w:bCs w:val="0"/>
+          <w:sz w:val="28"/>
+          <w:szCs w:val="28"/>
+        </w:rPr>
+      </w:pPr>
+      <w:bookmarkStart w:id="37" w:name="_Toc123765866"/>
+      <w:r>
+        <w:rPr>
+          <w:rFonts w:ascii="Times New Roman" w:eastAsia="宋体" w:hAnsi="Times New Roman" w:cs="Times New Roman" w:hint="eastAsia"/>
+          <w:b/>
+          <w:bCs w:val="0"/>
+          <w:sz w:val="28"/>
+          <w:szCs w:val="28"/>
+        </w:rPr>
+        <w:t>3.1.5</w:t>
+      </w:r>
+      <w:r>
+        <w:rPr>
+          <w:rFonts w:ascii="Times New Roman" w:eastAsia="宋体" w:hAnsi="Times New Roman" w:cs="Times New Roman" w:hint="eastAsia"/>
+          <w:b/>
+          <w:bCs w:val="0"/>
+          <w:sz w:val="28"/>
+          <w:szCs w:val="28"/>
+        </w:rPr>
+        <w:t>兼容性需求概述</w:t>
+      </w:r>
+      <w:bookmarkEnd w:id="37"/>
+    </w:p>
+    <w:p>
+      <w:pPr>
+        <w:spacing w:line="360" w:lineRule="auto"/>
+        <w:ind w:firstLineChars="200" w:firstLine="480"/>
+        <w:rPr>
+          <w:rFonts w:ascii="宋体" w:eastAsia="宋体" w:hAnsi="宋体"/>
+          <w:sz w:val="24"/>
+          <w:szCs w:val="28"/>
+        </w:rPr>
+      </w:pPr>
+      <w:r>
+        <w:rPr>
+          <w:rFonts w:ascii="宋体" w:eastAsia="宋体" w:hAnsi="宋体" w:hint="eastAsia"/>
+          <w:sz w:val="24"/>
+          <w:szCs w:val="28"/>
+        </w:rPr>
+        <w:t>系统支持windows操作系统;支持Oracle, DB2 数据库系统;</w:t>
+      </w:r>
+    </w:p>
+    <w:p>
+      <w:pPr>
+        <w:pStyle w:val="2"/>
+        <w:spacing w:beforeLines="50" w:before="156" w:afterLines="50" w:after="156" w:line="360" w:lineRule="auto"/>
+        <w:rPr>
+          <w:rFonts w:ascii="Times New Roman" w:eastAsia="宋体" w:hAnsi="Times New Roman" w:cs="Times New Roman"/>
+        </w:rPr>
+      </w:pPr>
+      <w:r>
+        <w:rPr>
+          <w:rFonts w:ascii="Times New Roman" w:eastAsia="宋体" w:hAnsi="Times New Roman" w:cs="Times New Roman" w:hint="eastAsia"/>
+        </w:rPr>
+        <w:t>3.2</w:t>
+      </w:r>
+      <w:r>
+        <w:rPr>
+          <w:rFonts w:ascii="Times New Roman" w:eastAsia="宋体" w:hAnsi="Times New Roman" w:cs="Times New Roman"/>
+        </w:rPr>
+        <w:t xml:space="preserve"> </w:t>
+      </w:r>
+      <w:r>
+        <w:rPr>
+          <w:rFonts w:ascii="Times New Roman" w:eastAsia="宋体" w:hAnsi="Times New Roman" w:cs="Times New Roman" w:hint="eastAsia"/>
+        </w:rPr>
+        <w:t>数据流图</w:t>
+      </w:r>
+      <w:bookmarkEnd w:id="31"/>
+      <w:r>
+        <w:rPr>
+          <w:rFonts w:ascii="Times New Roman" w:eastAsia="宋体" w:hAnsi="Times New Roman" w:cs="Times New Roman" w:hint="eastAsia"/>
+        </w:rPr>
+        <w:t>分析</w:t>
+      </w:r>
+    </w:p>
+    <w:p>
+      <w:pPr>
         <w:pStyle w:val="3"/>
         <w:spacing w:before="156" w:after="156"/>
         <w:rPr>
@@ -7800,15 +8298,16 @@
           <w:szCs w:val="28"/>
         </w:rPr>
       </w:pPr>
-      <w:r>
-        <w:rPr>
-          <w:rFonts w:ascii="Times New Roman" w:eastAsia="宋体" w:hAnsi="Times New Roman" w:cs="Times New Roman"/>
+      <w:bookmarkStart w:id="38" w:name="_Toc103510104"/>
+      <w:r>
+        <w:rPr>
+          <w:rFonts w:ascii="Times New Roman" w:eastAsia="宋体" w:hAnsi="Times New Roman" w:cs="Times New Roman" w:hint="eastAsia"/>
           <w:b/>
           <w:bCs w:val="0"/>
           <w:sz w:val="28"/>
           <w:szCs w:val="28"/>
         </w:rPr>
-        <w:t>3</w:t>
+        <w:t>3.2.1</w:t>
       </w:r>
       <w:r>
         <w:rPr>
@@ -7818,7 +8317,7 @@
           <w:sz w:val="28"/>
           <w:szCs w:val="28"/>
         </w:rPr>
-        <w:t xml:space="preserve">.1.3 </w:t>
+        <w:t xml:space="preserve"> </w:t>
       </w:r>
       <w:r>
         <w:rPr>
@@ -7828,7 +8327,7 @@
           <w:sz w:val="28"/>
           <w:szCs w:val="28"/>
         </w:rPr>
-        <w:t>其他需求</w:t>
+        <w:t>顶层</w:t>
       </w:r>
       <w:r>
         <w:rPr>
@@ -7838,99 +8337,29 @@
           <w:sz w:val="28"/>
           <w:szCs w:val="28"/>
         </w:rPr>
-        <w:t>概述</w:t>
-      </w:r>
-    </w:p>
-    <w:p>
-      <w:pPr>
-        <w:pStyle w:val="2"/>
-        <w:spacing w:beforeLines="50" w:before="156" w:afterLines="50" w:after="156" w:line="360" w:lineRule="auto"/>
-        <w:rPr>
-          <w:rFonts w:ascii="Times New Roman" w:eastAsia="宋体" w:hAnsi="Times New Roman" w:cs="Times New Roman"/>
-        </w:rPr>
-      </w:pPr>
-      <w:r>
-        <w:rPr>
-          <w:rFonts w:ascii="Times New Roman" w:eastAsia="宋体" w:hAnsi="Times New Roman" w:cs="Times New Roman" w:hint="eastAsia"/>
-        </w:rPr>
-        <w:t>3.2</w:t>
-      </w:r>
-      <w:r>
-        <w:rPr>
-          <w:rFonts w:ascii="Times New Roman" w:eastAsia="宋体" w:hAnsi="Times New Roman" w:cs="Times New Roman"/>
-        </w:rPr>
-        <w:t xml:space="preserve"> </w:t>
-      </w:r>
-      <w:r>
-        <w:rPr>
-          <w:rFonts w:ascii="Times New Roman" w:eastAsia="宋体" w:hAnsi="Times New Roman" w:cs="Times New Roman" w:hint="eastAsia"/>
-        </w:rPr>
         <w:t>数据流图</w:t>
       </w:r>
-      <w:bookmarkEnd w:id="31"/>
-      <w:r>
-        <w:rPr>
-          <w:rFonts w:ascii="Times New Roman" w:eastAsia="宋体" w:hAnsi="Times New Roman" w:cs="Times New Roman" w:hint="eastAsia"/>
-        </w:rPr>
-        <w:t>分析</w:t>
-      </w:r>
-    </w:p>
-    <w:p>
-      <w:pPr>
-        <w:pStyle w:val="3"/>
-        <w:spacing w:before="156" w:after="156"/>
-        <w:rPr>
-          <w:rFonts w:ascii="Times New Roman" w:eastAsia="宋体" w:hAnsi="Times New Roman" w:cs="Times New Roman"/>
-          <w:b/>
-          <w:bCs w:val="0"/>
-          <w:sz w:val="28"/>
-          <w:szCs w:val="28"/>
-        </w:rPr>
-      </w:pPr>
-      <w:bookmarkStart w:id="35" w:name="_Toc103510104"/>
-      <w:r>
-        <w:rPr>
-          <w:rFonts w:ascii="Times New Roman" w:eastAsia="宋体" w:hAnsi="Times New Roman" w:cs="Times New Roman" w:hint="eastAsia"/>
-          <w:b/>
-          <w:bCs w:val="0"/>
-          <w:sz w:val="28"/>
-          <w:szCs w:val="28"/>
-        </w:rPr>
-        <w:t>3.2.1</w:t>
-      </w:r>
-      <w:r>
-        <w:rPr>
-          <w:rFonts w:ascii="Times New Roman" w:eastAsia="宋体" w:hAnsi="Times New Roman" w:cs="Times New Roman"/>
-          <w:b/>
-          <w:bCs w:val="0"/>
-          <w:sz w:val="28"/>
-          <w:szCs w:val="28"/>
-        </w:rPr>
-        <w:t xml:space="preserve"> </w:t>
-      </w:r>
-      <w:r>
-        <w:rPr>
-          <w:rFonts w:ascii="Times New Roman" w:eastAsia="宋体" w:hAnsi="Times New Roman" w:cs="Times New Roman" w:hint="eastAsia"/>
-          <w:b/>
-          <w:bCs w:val="0"/>
-          <w:sz w:val="28"/>
-          <w:szCs w:val="28"/>
-        </w:rPr>
-        <w:t>顶层</w:t>
-      </w:r>
-      <w:r>
-        <w:rPr>
-          <w:rFonts w:ascii="Times New Roman" w:eastAsia="宋体" w:hAnsi="Times New Roman" w:cs="Times New Roman" w:hint="eastAsia"/>
-          <w:b/>
-          <w:bCs w:val="0"/>
-          <w:sz w:val="28"/>
-          <w:szCs w:val="28"/>
-        </w:rPr>
-        <w:t>数据流图</w:t>
-      </w:r>
-      <w:bookmarkEnd w:id="35"/>
-    </w:p>
-    <w:p/>
+      <w:bookmarkEnd w:id="38"/>
+    </w:p>
+    <w:p>
+      <w:pPr>
+        <w:spacing w:line="360" w:lineRule="auto"/>
+        <w:ind w:firstLineChars="200" w:firstLine="480"/>
+        <w:rPr>
+          <w:rFonts w:ascii="宋体" w:eastAsia="宋体" w:hAnsi="宋体"/>
+          <w:sz w:val="24"/>
+          <w:szCs w:val="28"/>
+        </w:rPr>
+      </w:pPr>
+      <w:r>
+        <w:rPr>
+          <w:rFonts w:ascii="宋体" w:eastAsia="宋体" w:hAnsi="宋体" w:hint="eastAsia"/>
+          <w:sz w:val="24"/>
+          <w:szCs w:val="28"/>
+        </w:rPr>
+        <w:t>以下是宿舍管理信息系统顶层数据流图，学生端向系统提供维修信息和缴费信息，宿舍管理员根据接收的信息进行审批和回复，并将数据交给系统。</w:t>
+      </w:r>
+    </w:p>
     <w:p>
       <w:pPr>
         <w:keepNext/>
@@ -7957,7 +8386,7 @@
                     <pic:cNvPicPr/>
                   </pic:nvPicPr>
                   <pic:blipFill>
-                    <a:blip r:embed="rId18">
+                    <a:blip r:embed="rId17">
                       <a:extLst>
                         <a:ext uri="{28A0092B-C50C-407E-A947-70E740481C1C}">
                           <a14:useLocalDpi xmlns:a14="http://schemas.microsoft.com/office/drawing/2010/main" val="0"/>
@@ -7996,28 +8425,7 @@
         <w:t xml:space="preserve"> </w:t>
       </w:r>
       <w:r>
-        <w:fldChar w:fldCharType="begin"/>
-      </w:r>
-      <w:r>
-        <w:instrText xml:space="preserve"> SEQ </w:instrText>
-      </w:r>
-      <w:r>
-        <w:instrText>图</w:instrText>
-      </w:r>
-      <w:r>
-        <w:instrText xml:space="preserve"> \* ARABIC </w:instrText>
-      </w:r>
-      <w:r>
-        <w:fldChar w:fldCharType="separate"/>
-      </w:r>
-      <w:r>
-        <w:rPr>
-          <w:noProof/>
-        </w:rPr>
-        <w:t>1</w:t>
-      </w:r>
-      <w:r>
-        <w:fldChar w:fldCharType="end"/>
+        <w:t>3-1</w:t>
       </w:r>
       <w:r>
         <w:rPr>
@@ -8039,7 +8447,7 @@
           <w:szCs w:val="28"/>
         </w:rPr>
       </w:pPr>
-      <w:bookmarkStart w:id="36" w:name="_Toc103510105"/>
+      <w:bookmarkStart w:id="39" w:name="_Toc103510105"/>
       <w:r>
         <w:rPr>
           <w:rFonts w:ascii="Times New Roman" w:eastAsia="宋体" w:hAnsi="Times New Roman" w:cs="Times New Roman" w:hint="eastAsia"/>
@@ -8060,7 +8468,6 @@
         </w:rPr>
         <w:t xml:space="preserve"> </w:t>
       </w:r>
-      <w:proofErr w:type="gramStart"/>
       <w:r>
         <w:rPr>
           <w:rFonts w:ascii="Times New Roman" w:eastAsia="宋体" w:hAnsi="Times New Roman" w:cs="Times New Roman" w:hint="eastAsia"/>
@@ -8071,7 +8478,6 @@
         </w:rPr>
         <w:t>功能级</w:t>
       </w:r>
-      <w:proofErr w:type="gramEnd"/>
       <w:r>
         <w:rPr>
           <w:rFonts w:ascii="Times New Roman" w:eastAsia="宋体" w:hAnsi="Times New Roman" w:cs="Times New Roman" w:hint="eastAsia"/>
@@ -8082,10 +8488,98 @@
         </w:rPr>
         <w:t>数据流图</w:t>
       </w:r>
-      <w:bookmarkEnd w:id="36"/>
+      <w:bookmarkEnd w:id="39"/>
+    </w:p>
+    <w:p>
+      <w:pPr>
+        <w:spacing w:line="360" w:lineRule="auto"/>
+        <w:ind w:firstLineChars="200" w:firstLine="480"/>
+        <w:rPr>
+          <w:rFonts w:ascii="宋体" w:eastAsia="宋体" w:hAnsi="宋体"/>
+          <w:sz w:val="24"/>
+          <w:szCs w:val="28"/>
+        </w:rPr>
+      </w:pPr>
+      <w:r>
+        <w:rPr>
+          <w:rFonts w:ascii="宋体" w:eastAsia="宋体" w:hAnsi="宋体" w:hint="eastAsia"/>
+          <w:sz w:val="24"/>
+          <w:szCs w:val="28"/>
+        </w:rPr>
+        <w:t>以下是宿舍管理信息系统的功能级数据流图，其中包括缴费管理、维修管理、流程管理、门禁管理和信息查询五个数据加工过程。图中数据流“查询结果1“表示信息查询功能根据学生的查询条件返回的查询结果，可查询的信息仅限学生个人信息；查询结果2同理，根据宿舍管理员的查询条件返回查询结果，可查询所管理的学生信息。</w:t>
+      </w:r>
     </w:p>
     <w:p/>
-    <w:p/>
+    <w:p>
+      <w:pPr>
+        <w:keepNext/>
+      </w:pPr>
+      <w:r>
+        <w:rPr>
+          <w:noProof/>
+        </w:rPr>
+        <w:lastRenderedPageBreak/>
+        <w:drawing>
+          <wp:inline distT="0" distB="0" distL="0" distR="0" wp14:anchorId="5104161E" wp14:editId="24D1601B">
+            <wp:extent cx="5274310" cy="3916045"/>
+            <wp:effectExtent l="0" t="0" r="2540" b="8255"/>
+            <wp:docPr id="32" name="图片 32"/>
+            <wp:cNvGraphicFramePr>
+              <a:graphicFrameLocks xmlns:a="http://schemas.openxmlformats.org/drawingml/2006/main" noChangeAspect="1"/>
+            </wp:cNvGraphicFramePr>
+            <a:graphic xmlns:a="http://schemas.openxmlformats.org/drawingml/2006/main">
+              <a:graphicData uri="http://schemas.openxmlformats.org/drawingml/2006/picture">
+                <pic:pic xmlns:pic="http://schemas.openxmlformats.org/drawingml/2006/picture">
+                  <pic:nvPicPr>
+                    <pic:cNvPr id="32" name="图片 32"/>
+                    <pic:cNvPicPr/>
+                  </pic:nvPicPr>
+                  <pic:blipFill>
+                    <a:blip r:embed="rId18" cstate="print">
+                      <a:extLst>
+                        <a:ext uri="{28A0092B-C50C-407E-A947-70E740481C1C}">
+                          <a14:useLocalDpi xmlns:a14="http://schemas.microsoft.com/office/drawing/2010/main" val="0"/>
+                        </a:ext>
+                      </a:extLst>
+                    </a:blip>
+                    <a:stretch>
+                      <a:fillRect/>
+                    </a:stretch>
+                  </pic:blipFill>
+                  <pic:spPr>
+                    <a:xfrm>
+                      <a:off x="0" y="0"/>
+                      <a:ext cx="5274310" cy="3916045"/>
+                    </a:xfrm>
+                    <a:prstGeom prst="rect">
+                      <a:avLst/>
+                    </a:prstGeom>
+                  </pic:spPr>
+                </pic:pic>
+              </a:graphicData>
+            </a:graphic>
+          </wp:inline>
+        </w:drawing>
+      </w:r>
+    </w:p>
+    <w:p>
+      <w:pPr>
+        <w:pStyle w:val="af0"/>
+        <w:jc w:val="center"/>
+      </w:pPr>
+      <w:r>
+        <w:t>图</w:t>
+      </w:r>
+      <w:r>
+        <w:t xml:space="preserve"> 3-2 </w:t>
+      </w:r>
+      <w:r>
+        <w:rPr>
+          <w:rFonts w:hint="eastAsia"/>
+        </w:rPr>
+        <w:t>功能级数据流图</w:t>
+      </w:r>
+    </w:p>
     <w:p>
       <w:pPr>
         <w:pStyle w:val="3"/>
@@ -8139,6 +8633,814 @@
         <w:t>与分解</w:t>
       </w:r>
     </w:p>
+    <w:p>
+      <w:pPr>
+        <w:spacing w:line="360" w:lineRule="auto"/>
+        <w:rPr>
+          <w:rFonts w:ascii="宋体" w:eastAsia="宋体" w:hAnsi="宋体"/>
+          <w:b/>
+          <w:bCs/>
+          <w:sz w:val="24"/>
+          <w:szCs w:val="28"/>
+        </w:rPr>
+      </w:pPr>
+      <w:r>
+        <w:rPr>
+          <w:rFonts w:ascii="宋体" w:eastAsia="宋体" w:hAnsi="宋体" w:hint="eastAsia"/>
+          <w:b/>
+          <w:bCs/>
+          <w:sz w:val="24"/>
+          <w:szCs w:val="28"/>
+        </w:rPr>
+        <w:t>（1）</w:t>
+      </w:r>
+      <w:r>
+        <w:rPr>
+          <w:rFonts w:ascii="宋体" w:eastAsia="宋体" w:hAnsi="宋体" w:hint="eastAsia"/>
+          <w:b/>
+          <w:bCs/>
+          <w:sz w:val="24"/>
+          <w:szCs w:val="28"/>
+        </w:rPr>
+        <w:t>缴费</w:t>
+      </w:r>
+      <w:r>
+        <w:rPr>
+          <w:rFonts w:ascii="宋体" w:eastAsia="宋体" w:hAnsi="宋体" w:hint="eastAsia"/>
+          <w:b/>
+          <w:bCs/>
+          <w:sz w:val="24"/>
+          <w:szCs w:val="28"/>
+        </w:rPr>
+        <w:t>管理</w:t>
+      </w:r>
+      <w:r>
+        <w:rPr>
+          <w:rFonts w:ascii="宋体" w:eastAsia="宋体" w:hAnsi="宋体" w:hint="eastAsia"/>
+          <w:b/>
+          <w:bCs/>
+          <w:sz w:val="24"/>
+          <w:szCs w:val="28"/>
+        </w:rPr>
+        <w:t>数据流图</w:t>
+      </w:r>
+    </w:p>
+    <w:p>
+      <w:pPr>
+        <w:spacing w:line="360" w:lineRule="auto"/>
+        <w:ind w:firstLineChars="200" w:firstLine="480"/>
+        <w:rPr>
+          <w:rFonts w:ascii="宋体" w:eastAsia="宋体" w:hAnsi="宋体"/>
+          <w:sz w:val="24"/>
+          <w:szCs w:val="28"/>
+        </w:rPr>
+      </w:pPr>
+      <w:r>
+        <w:rPr>
+          <w:rFonts w:ascii="宋体" w:eastAsia="宋体" w:hAnsi="宋体" w:hint="eastAsia"/>
+          <w:sz w:val="24"/>
+          <w:szCs w:val="28"/>
+        </w:rPr>
+        <w:t>学生将个人缴费信息输入系统，系统会在缴费登记表中写入相关信息。宿舍管理员可以查询学生的缴费信息、是否欠费及欠费信息并向相关学生发送缴费提醒。</w:t>
+      </w:r>
+    </w:p>
+    <w:p>
+      <w:pPr>
+        <w:keepNext/>
+        <w:jc w:val="center"/>
+      </w:pPr>
+      <w:r>
+        <w:rPr>
+          <w:rFonts w:hint="eastAsia"/>
+          <w:noProof/>
+        </w:rPr>
+        <w:drawing>
+          <wp:inline distT="0" distB="0" distL="0" distR="0" wp14:anchorId="2940B9B3" wp14:editId="504A1F32">
+            <wp:extent cx="4130040" cy="2618493"/>
+            <wp:effectExtent l="0" t="0" r="3810" b="0"/>
+            <wp:docPr id="5" name="图片 5"/>
+            <wp:cNvGraphicFramePr>
+              <a:graphicFrameLocks xmlns:a="http://schemas.openxmlformats.org/drawingml/2006/main" noChangeAspect="1"/>
+            </wp:cNvGraphicFramePr>
+            <a:graphic xmlns:a="http://schemas.openxmlformats.org/drawingml/2006/main">
+              <a:graphicData uri="http://schemas.openxmlformats.org/drawingml/2006/picture">
+                <pic:pic xmlns:pic="http://schemas.openxmlformats.org/drawingml/2006/picture">
+                  <pic:nvPicPr>
+                    <pic:cNvPr id="5" name="图片 5"/>
+                    <pic:cNvPicPr/>
+                  </pic:nvPicPr>
+                  <pic:blipFill>
+                    <a:blip r:embed="rId19">
+                      <a:extLst>
+                        <a:ext uri="{28A0092B-C50C-407E-A947-70E740481C1C}">
+                          <a14:useLocalDpi xmlns:a14="http://schemas.microsoft.com/office/drawing/2010/main" val="0"/>
+                        </a:ext>
+                      </a:extLst>
+                    </a:blip>
+                    <a:stretch>
+                      <a:fillRect/>
+                    </a:stretch>
+                  </pic:blipFill>
+                  <pic:spPr>
+                    <a:xfrm>
+                      <a:off x="0" y="0"/>
+                      <a:ext cx="4154748" cy="2634158"/>
+                    </a:xfrm>
+                    <a:prstGeom prst="rect">
+                      <a:avLst/>
+                    </a:prstGeom>
+                  </pic:spPr>
+                </pic:pic>
+              </a:graphicData>
+            </a:graphic>
+          </wp:inline>
+        </w:drawing>
+      </w:r>
+    </w:p>
+    <w:p>
+      <w:pPr>
+        <w:pStyle w:val="af0"/>
+        <w:jc w:val="center"/>
+      </w:pPr>
+      <w:r>
+        <w:t>图</w:t>
+      </w:r>
+      <w:r>
+        <w:t xml:space="preserve"> </w:t>
+      </w:r>
+      <w:r>
+        <w:t>3-3</w:t>
+      </w:r>
+      <w:r>
+        <w:rPr>
+          <w:rFonts w:hint="eastAsia"/>
+        </w:rPr>
+        <w:t>缴费管理数据流图</w:t>
+      </w:r>
+    </w:p>
+    <w:p/>
+    <w:p>
+      <w:pPr>
+        <w:spacing w:line="360" w:lineRule="auto"/>
+        <w:rPr>
+          <w:rFonts w:ascii="宋体" w:eastAsia="宋体" w:hAnsi="宋体"/>
+          <w:b/>
+          <w:bCs/>
+          <w:sz w:val="24"/>
+          <w:szCs w:val="28"/>
+        </w:rPr>
+      </w:pPr>
+      <w:r>
+        <w:rPr>
+          <w:rFonts w:ascii="宋体" w:eastAsia="宋体" w:hAnsi="宋体" w:hint="eastAsia"/>
+          <w:b/>
+          <w:bCs/>
+          <w:sz w:val="24"/>
+          <w:szCs w:val="28"/>
+        </w:rPr>
+        <w:lastRenderedPageBreak/>
+        <w:t>（2）离/返校</w:t>
+      </w:r>
+      <w:r>
+        <w:rPr>
+          <w:rFonts w:ascii="宋体" w:eastAsia="宋体" w:hAnsi="宋体" w:hint="eastAsia"/>
+          <w:b/>
+          <w:bCs/>
+          <w:sz w:val="24"/>
+          <w:szCs w:val="28"/>
+        </w:rPr>
+        <w:t>数据流图</w:t>
+      </w:r>
+    </w:p>
+    <w:p>
+      <w:pPr>
+        <w:spacing w:line="360" w:lineRule="auto"/>
+        <w:ind w:firstLineChars="200" w:firstLine="480"/>
+        <w:rPr>
+          <w:rFonts w:ascii="宋体" w:eastAsia="宋体" w:hAnsi="宋体"/>
+          <w:sz w:val="24"/>
+          <w:szCs w:val="28"/>
+        </w:rPr>
+      </w:pPr>
+      <w:r>
+        <w:rPr>
+          <w:rFonts w:ascii="宋体" w:eastAsia="宋体" w:hAnsi="宋体" w:hint="eastAsia"/>
+          <w:sz w:val="24"/>
+          <w:szCs w:val="28"/>
+        </w:rPr>
+        <w:t>学生在离校前及返校后需要</w:t>
+      </w:r>
+      <w:r>
+        <w:rPr>
+          <w:rFonts w:ascii="宋体" w:eastAsia="宋体" w:hAnsi="宋体" w:hint="eastAsia"/>
+          <w:sz w:val="24"/>
+          <w:szCs w:val="28"/>
+        </w:rPr>
+        <w:t>在系统</w:t>
+      </w:r>
+      <w:r>
+        <w:rPr>
+          <w:rFonts w:ascii="宋体" w:eastAsia="宋体" w:hAnsi="宋体" w:hint="eastAsia"/>
+          <w:sz w:val="24"/>
+          <w:szCs w:val="28"/>
+        </w:rPr>
+        <w:t>新建流程</w:t>
+      </w:r>
+      <w:r>
+        <w:rPr>
+          <w:rFonts w:ascii="宋体" w:eastAsia="宋体" w:hAnsi="宋体" w:hint="eastAsia"/>
+          <w:sz w:val="24"/>
+          <w:szCs w:val="28"/>
+        </w:rPr>
+        <w:t>表单，选择离校或者返校，并写明申请事由，填写开始时间和截至时间，提交审核。</w:t>
+      </w:r>
+    </w:p>
+    <w:p>
+      <w:pPr>
+        <w:keepNext/>
+        <w:jc w:val="center"/>
+      </w:pPr>
+      <w:r>
+        <w:rPr>
+          <w:noProof/>
+        </w:rPr>
+        <w:drawing>
+          <wp:inline distT="0" distB="0" distL="0" distR="0" wp14:anchorId="31CB6F05" wp14:editId="646EEB3B">
+            <wp:extent cx="3771263" cy="2966249"/>
+            <wp:effectExtent l="0" t="0" r="1270" b="5715"/>
+            <wp:docPr id="25" name="图片 25"/>
+            <wp:cNvGraphicFramePr>
+              <a:graphicFrameLocks xmlns:a="http://schemas.openxmlformats.org/drawingml/2006/main" noChangeAspect="1"/>
+            </wp:cNvGraphicFramePr>
+            <a:graphic xmlns:a="http://schemas.openxmlformats.org/drawingml/2006/main">
+              <a:graphicData uri="http://schemas.openxmlformats.org/drawingml/2006/picture">
+                <pic:pic xmlns:pic="http://schemas.openxmlformats.org/drawingml/2006/picture">
+                  <pic:nvPicPr>
+                    <pic:cNvPr id="25" name="图片 25"/>
+                    <pic:cNvPicPr/>
+                  </pic:nvPicPr>
+                  <pic:blipFill>
+                    <a:blip r:embed="rId20" cstate="print">
+                      <a:extLst>
+                        <a:ext uri="{28A0092B-C50C-407E-A947-70E740481C1C}">
+                          <a14:useLocalDpi xmlns:a14="http://schemas.microsoft.com/office/drawing/2010/main" val="0"/>
+                        </a:ext>
+                      </a:extLst>
+                    </a:blip>
+                    <a:stretch>
+                      <a:fillRect/>
+                    </a:stretch>
+                  </pic:blipFill>
+                  <pic:spPr>
+                    <a:xfrm>
+                      <a:off x="0" y="0"/>
+                      <a:ext cx="3787195" cy="2978780"/>
+                    </a:xfrm>
+                    <a:prstGeom prst="rect">
+                      <a:avLst/>
+                    </a:prstGeom>
+                  </pic:spPr>
+                </pic:pic>
+              </a:graphicData>
+            </a:graphic>
+          </wp:inline>
+        </w:drawing>
+      </w:r>
+    </w:p>
+    <w:p>
+      <w:pPr>
+        <w:pStyle w:val="af0"/>
+        <w:jc w:val="center"/>
+      </w:pPr>
+      <w:r>
+        <w:t>图</w:t>
+      </w:r>
+      <w:r>
+        <w:rPr>
+          <w:rFonts w:hint="eastAsia"/>
+        </w:rPr>
+        <w:t>3-</w:t>
+      </w:r>
+      <w:r>
+        <w:t>4</w:t>
+      </w:r>
+      <w:r>
+        <w:rPr>
+          <w:rFonts w:hint="eastAsia"/>
+        </w:rPr>
+        <w:t>离</w:t>
+      </w:r>
+      <w:r>
+        <w:rPr>
+          <w:rFonts w:hint="eastAsia"/>
+        </w:rPr>
+        <w:t>/</w:t>
+      </w:r>
+      <w:r>
+        <w:rPr>
+          <w:rFonts w:hint="eastAsia"/>
+        </w:rPr>
+        <w:t>返校登记数据流图</w:t>
+      </w:r>
+    </w:p>
+    <w:p>
+      <w:pPr>
+        <w:widowControl/>
+        <w:jc w:val="left"/>
+        <w:rPr>
+          <w:rFonts w:asciiTheme="majorHAnsi" w:eastAsia="黑体" w:hAnsiTheme="majorHAnsi" w:cstheme="majorBidi"/>
+          <w:sz w:val="20"/>
+          <w:szCs w:val="20"/>
+        </w:rPr>
+      </w:pPr>
+    </w:p>
+    <w:p>
+      <w:pPr>
+        <w:spacing w:line="360" w:lineRule="auto"/>
+        <w:rPr>
+          <w:rFonts w:ascii="宋体" w:eastAsia="宋体" w:hAnsi="宋体"/>
+          <w:b/>
+          <w:bCs/>
+          <w:sz w:val="24"/>
+          <w:szCs w:val="28"/>
+        </w:rPr>
+      </w:pPr>
+      <w:r>
+        <w:rPr>
+          <w:rFonts w:ascii="宋体" w:eastAsia="宋体" w:hAnsi="宋体" w:hint="eastAsia"/>
+          <w:b/>
+          <w:bCs/>
+          <w:sz w:val="24"/>
+          <w:szCs w:val="28"/>
+        </w:rPr>
+        <w:t>（3</w:t>
+      </w:r>
+      <w:r>
+        <w:rPr>
+          <w:rFonts w:ascii="宋体" w:eastAsia="宋体" w:hAnsi="宋体"/>
+          <w:b/>
+          <w:bCs/>
+          <w:sz w:val="24"/>
+          <w:szCs w:val="28"/>
+        </w:rPr>
+        <w:t>）</w:t>
+      </w:r>
+      <w:r>
+        <w:rPr>
+          <w:rFonts w:ascii="宋体" w:eastAsia="宋体" w:hAnsi="宋体" w:hint="eastAsia"/>
+          <w:b/>
+          <w:bCs/>
+          <w:sz w:val="24"/>
+          <w:szCs w:val="28"/>
+        </w:rPr>
+        <w:t>维修</w:t>
+      </w:r>
+      <w:r>
+        <w:rPr>
+          <w:rFonts w:ascii="宋体" w:eastAsia="宋体" w:hAnsi="宋体" w:hint="eastAsia"/>
+          <w:b/>
+          <w:bCs/>
+          <w:sz w:val="24"/>
+          <w:szCs w:val="28"/>
+        </w:rPr>
+        <w:t>登记</w:t>
+      </w:r>
+      <w:r>
+        <w:rPr>
+          <w:rFonts w:ascii="宋体" w:eastAsia="宋体" w:hAnsi="宋体" w:hint="eastAsia"/>
+          <w:b/>
+          <w:bCs/>
+          <w:sz w:val="24"/>
+          <w:szCs w:val="28"/>
+        </w:rPr>
+        <w:t>数据流图</w:t>
+      </w:r>
+    </w:p>
+    <w:p>
+      <w:pPr>
+        <w:spacing w:line="360" w:lineRule="auto"/>
+        <w:ind w:firstLineChars="200" w:firstLine="480"/>
+        <w:rPr>
+          <w:rFonts w:ascii="宋体" w:eastAsia="宋体" w:hAnsi="宋体"/>
+          <w:sz w:val="24"/>
+          <w:szCs w:val="28"/>
+        </w:rPr>
+      </w:pPr>
+      <w:r>
+        <w:rPr>
+          <w:rFonts w:ascii="宋体" w:eastAsia="宋体" w:hAnsi="宋体" w:hint="eastAsia"/>
+          <w:sz w:val="24"/>
+          <w:szCs w:val="28"/>
+        </w:rPr>
+        <w:t>学生</w:t>
+      </w:r>
+      <w:r>
+        <w:rPr>
+          <w:rFonts w:ascii="宋体" w:eastAsia="宋体" w:hAnsi="宋体" w:hint="eastAsia"/>
+          <w:sz w:val="24"/>
+          <w:szCs w:val="28"/>
+        </w:rPr>
+        <w:t>新建维修申请表单，选择维修的类别，然后将要维修的物件拍照上传，并提交审核。</w:t>
+      </w:r>
+    </w:p>
+    <w:p>
+      <w:pPr>
+        <w:keepNext/>
+        <w:jc w:val="center"/>
+      </w:pPr>
+      <w:r>
+        <w:rPr>
+          <w:noProof/>
+        </w:rPr>
+        <w:drawing>
+          <wp:inline distT="0" distB="0" distL="0" distR="0" wp14:anchorId="0E431D2A" wp14:editId="3FC288DC">
+            <wp:extent cx="3950088" cy="2776855"/>
+            <wp:effectExtent l="0" t="0" r="0" b="4445"/>
+            <wp:docPr id="26" name="图片 26"/>
+            <wp:cNvGraphicFramePr>
+              <a:graphicFrameLocks xmlns:a="http://schemas.openxmlformats.org/drawingml/2006/main" noChangeAspect="1"/>
+            </wp:cNvGraphicFramePr>
+            <a:graphic xmlns:a="http://schemas.openxmlformats.org/drawingml/2006/main">
+              <a:graphicData uri="http://schemas.openxmlformats.org/drawingml/2006/picture">
+                <pic:pic xmlns:pic="http://schemas.openxmlformats.org/drawingml/2006/picture">
+                  <pic:nvPicPr>
+                    <pic:cNvPr id="26" name="图片 26"/>
+                    <pic:cNvPicPr/>
+                  </pic:nvPicPr>
+                  <pic:blipFill>
+                    <a:blip r:embed="rId21" cstate="print">
+                      <a:extLst>
+                        <a:ext uri="{28A0092B-C50C-407E-A947-70E740481C1C}">
+                          <a14:useLocalDpi xmlns:a14="http://schemas.microsoft.com/office/drawing/2010/main" val="0"/>
+                        </a:ext>
+                      </a:extLst>
+                    </a:blip>
+                    <a:stretch>
+                      <a:fillRect/>
+                    </a:stretch>
+                  </pic:blipFill>
+                  <pic:spPr>
+                    <a:xfrm>
+                      <a:off x="0" y="0"/>
+                      <a:ext cx="3972676" cy="2792734"/>
+                    </a:xfrm>
+                    <a:prstGeom prst="rect">
+                      <a:avLst/>
+                    </a:prstGeom>
+                  </pic:spPr>
+                </pic:pic>
+              </a:graphicData>
+            </a:graphic>
+          </wp:inline>
+        </w:drawing>
+      </w:r>
+    </w:p>
+    <w:p>
+      <w:pPr>
+        <w:pStyle w:val="af0"/>
+        <w:jc w:val="center"/>
+      </w:pPr>
+      <w:r>
+        <w:t>图</w:t>
+      </w:r>
+      <w:r>
+        <w:rPr>
+          <w:rFonts w:hint="eastAsia"/>
+        </w:rPr>
+        <w:t>3-</w:t>
+      </w:r>
+      <w:r>
+        <w:t>5</w:t>
+      </w:r>
+      <w:r>
+        <w:rPr>
+          <w:rFonts w:hint="eastAsia"/>
+        </w:rPr>
+        <w:t>维修登记数据流图</w:t>
+      </w:r>
+    </w:p>
+    <w:p>
+      <w:pPr>
+        <w:spacing w:line="360" w:lineRule="auto"/>
+        <w:rPr>
+          <w:rFonts w:ascii="宋体" w:eastAsia="宋体" w:hAnsi="宋体"/>
+          <w:b/>
+          <w:bCs/>
+          <w:sz w:val="24"/>
+          <w:szCs w:val="28"/>
+        </w:rPr>
+      </w:pPr>
+      <w:r>
+        <w:rPr>
+          <w:rFonts w:ascii="宋体" w:eastAsia="宋体" w:hAnsi="宋体" w:hint="eastAsia"/>
+          <w:b/>
+          <w:bCs/>
+          <w:sz w:val="24"/>
+          <w:szCs w:val="28"/>
+        </w:rPr>
+        <w:t>（4）入住/退宿登记</w:t>
+      </w:r>
+      <w:r>
+        <w:rPr>
+          <w:rFonts w:ascii="宋体" w:eastAsia="宋体" w:hAnsi="宋体" w:hint="eastAsia"/>
+          <w:b/>
+          <w:bCs/>
+          <w:sz w:val="24"/>
+          <w:szCs w:val="28"/>
+        </w:rPr>
+        <w:t>数据流图</w:t>
+      </w:r>
+    </w:p>
+    <w:p>
+      <w:pPr>
+        <w:spacing w:line="360" w:lineRule="auto"/>
+        <w:ind w:firstLineChars="200" w:firstLine="480"/>
+        <w:rPr>
+          <w:rFonts w:ascii="宋体" w:eastAsia="宋体" w:hAnsi="宋体"/>
+          <w:sz w:val="24"/>
+          <w:szCs w:val="28"/>
+        </w:rPr>
+      </w:pPr>
+      <w:r>
+        <w:rPr>
+          <w:rFonts w:ascii="宋体" w:eastAsia="宋体" w:hAnsi="宋体" w:hint="eastAsia"/>
+          <w:sz w:val="24"/>
+          <w:szCs w:val="28"/>
+        </w:rPr>
+        <w:lastRenderedPageBreak/>
+        <w:t>新生报道登记住宿信息，或即将毕业学生登记离校退宿信息，需在系统新建入住/退宿申请表单，根据情况选择入住还是退宿，填写楼栋号和宿舍号，提交审核。</w:t>
+      </w:r>
+    </w:p>
+    <w:p>
+      <w:pPr>
+        <w:keepNext/>
+        <w:jc w:val="center"/>
+      </w:pPr>
+      <w:r>
+        <w:rPr>
+          <w:rFonts w:hint="eastAsia"/>
+          <w:noProof/>
+        </w:rPr>
+        <w:drawing>
+          <wp:inline distT="0" distB="0" distL="0" distR="0" wp14:anchorId="25092708" wp14:editId="6B2B1FD7">
+            <wp:extent cx="4010834" cy="3154680"/>
+            <wp:effectExtent l="0" t="0" r="8890" b="7620"/>
+            <wp:docPr id="41" name="图片 41"/>
+            <wp:cNvGraphicFramePr>
+              <a:graphicFrameLocks xmlns:a="http://schemas.openxmlformats.org/drawingml/2006/main" noChangeAspect="1"/>
+            </wp:cNvGraphicFramePr>
+            <a:graphic xmlns:a="http://schemas.openxmlformats.org/drawingml/2006/main">
+              <a:graphicData uri="http://schemas.openxmlformats.org/drawingml/2006/picture">
+                <pic:pic xmlns:pic="http://schemas.openxmlformats.org/drawingml/2006/picture">
+                  <pic:nvPicPr>
+                    <pic:cNvPr id="41" name="图片 41"/>
+                    <pic:cNvPicPr/>
+                  </pic:nvPicPr>
+                  <pic:blipFill>
+                    <a:blip r:embed="rId22" cstate="print">
+                      <a:extLst>
+                        <a:ext uri="{28A0092B-C50C-407E-A947-70E740481C1C}">
+                          <a14:useLocalDpi xmlns:a14="http://schemas.microsoft.com/office/drawing/2010/main" val="0"/>
+                        </a:ext>
+                      </a:extLst>
+                    </a:blip>
+                    <a:stretch>
+                      <a:fillRect/>
+                    </a:stretch>
+                  </pic:blipFill>
+                  <pic:spPr>
+                    <a:xfrm>
+                      <a:off x="0" y="0"/>
+                      <a:ext cx="4024844" cy="3165699"/>
+                    </a:xfrm>
+                    <a:prstGeom prst="rect">
+                      <a:avLst/>
+                    </a:prstGeom>
+                  </pic:spPr>
+                </pic:pic>
+              </a:graphicData>
+            </a:graphic>
+          </wp:inline>
+        </w:drawing>
+      </w:r>
+    </w:p>
+    <w:p>
+      <w:pPr>
+        <w:pStyle w:val="af0"/>
+        <w:jc w:val="center"/>
+      </w:pPr>
+      <w:r>
+        <w:t>图</w:t>
+      </w:r>
+      <w:r>
+        <w:rPr>
+          <w:rFonts w:hint="eastAsia"/>
+        </w:rPr>
+        <w:t>3-</w:t>
+      </w:r>
+      <w:r>
+        <w:t>6</w:t>
+      </w:r>
+      <w:r>
+        <w:rPr>
+          <w:rFonts w:hint="eastAsia"/>
+        </w:rPr>
+        <w:t>入住</w:t>
+      </w:r>
+      <w:r>
+        <w:rPr>
+          <w:rFonts w:hint="eastAsia"/>
+        </w:rPr>
+        <w:t>/</w:t>
+      </w:r>
+      <w:r>
+        <w:rPr>
+          <w:rFonts w:hint="eastAsia"/>
+        </w:rPr>
+        <w:t>退宿登记数据流图</w:t>
+      </w:r>
+    </w:p>
+    <w:p>
+      <w:pPr>
+        <w:spacing w:line="360" w:lineRule="auto"/>
+        <w:rPr>
+          <w:rFonts w:ascii="宋体" w:eastAsia="宋体" w:hAnsi="宋体"/>
+          <w:b/>
+          <w:bCs/>
+          <w:sz w:val="24"/>
+          <w:szCs w:val="28"/>
+        </w:rPr>
+      </w:pPr>
+      <w:r>
+        <w:rPr>
+          <w:rFonts w:ascii="宋体" w:eastAsia="宋体" w:hAnsi="宋体" w:hint="eastAsia"/>
+          <w:b/>
+          <w:bCs/>
+          <w:sz w:val="24"/>
+          <w:szCs w:val="28"/>
+        </w:rPr>
+        <w:t>（5）门禁筛查</w:t>
+      </w:r>
+      <w:r>
+        <w:rPr>
+          <w:rFonts w:ascii="宋体" w:eastAsia="宋体" w:hAnsi="宋体" w:hint="eastAsia"/>
+          <w:b/>
+          <w:bCs/>
+          <w:sz w:val="24"/>
+          <w:szCs w:val="28"/>
+        </w:rPr>
+        <w:t>数据流图</w:t>
+      </w:r>
+    </w:p>
+    <w:p>
+      <w:pPr>
+        <w:spacing w:line="360" w:lineRule="auto"/>
+        <w:ind w:firstLineChars="200" w:firstLine="480"/>
+        <w:rPr>
+          <w:rFonts w:ascii="宋体" w:eastAsia="宋体" w:hAnsi="宋体"/>
+          <w:sz w:val="24"/>
+          <w:szCs w:val="28"/>
+        </w:rPr>
+      </w:pPr>
+      <w:r>
+        <w:rPr>
+          <w:rFonts w:ascii="宋体" w:eastAsia="宋体" w:hAnsi="宋体" w:hint="eastAsia"/>
+          <w:sz w:val="24"/>
+          <w:szCs w:val="28"/>
+        </w:rPr>
+        <w:t>学生进出的门禁信息</w:t>
+      </w:r>
+      <w:r>
+        <w:rPr>
+          <w:rFonts w:ascii="宋体" w:eastAsia="宋体" w:hAnsi="宋体" w:hint="eastAsia"/>
+          <w:sz w:val="24"/>
+          <w:szCs w:val="28"/>
+        </w:rPr>
+        <w:t>将</w:t>
+      </w:r>
+      <w:r>
+        <w:rPr>
+          <w:rFonts w:ascii="宋体" w:eastAsia="宋体" w:hAnsi="宋体" w:hint="eastAsia"/>
+          <w:sz w:val="24"/>
+          <w:szCs w:val="28"/>
+        </w:rPr>
+        <w:t>写入系统，</w:t>
+      </w:r>
+      <w:r>
+        <w:rPr>
+          <w:rFonts w:ascii="宋体" w:eastAsia="宋体" w:hAnsi="宋体" w:hint="eastAsia"/>
+          <w:sz w:val="24"/>
+          <w:szCs w:val="28"/>
+        </w:rPr>
+        <w:t>系统判断该次门禁是否违纪</w:t>
+      </w:r>
+      <w:r>
+        <w:rPr>
+          <w:rFonts w:ascii="宋体" w:eastAsia="宋体" w:hAnsi="宋体" w:hint="eastAsia"/>
+          <w:sz w:val="24"/>
+          <w:szCs w:val="28"/>
+        </w:rPr>
+        <w:t>，系统会向学生发送违纪警告</w:t>
+      </w:r>
+      <w:r>
+        <w:rPr>
+          <w:rFonts w:ascii="宋体" w:eastAsia="宋体" w:hAnsi="宋体" w:hint="eastAsia"/>
+          <w:sz w:val="24"/>
+          <w:szCs w:val="28"/>
+        </w:rPr>
+        <w:t>。同时，学生可对违纪信息进行申诉，若取得宿舍管理员同意，宿舍管理员可对门禁通过信息进行修改。</w:t>
+      </w:r>
+    </w:p>
+    <w:p>
+      <w:pPr>
+        <w:keepNext/>
+        <w:jc w:val="center"/>
+      </w:pPr>
+      <w:r>
+        <w:rPr>
+          <w:noProof/>
+        </w:rPr>
+        <w:drawing>
+          <wp:inline distT="0" distB="0" distL="0" distR="0" wp14:anchorId="70717550" wp14:editId="4BAE61CB">
+            <wp:extent cx="3943350" cy="2138790"/>
+            <wp:effectExtent l="0" t="0" r="0" b="0"/>
+            <wp:docPr id="34" name="图片 34"/>
+            <wp:cNvGraphicFramePr>
+              <a:graphicFrameLocks xmlns:a="http://schemas.openxmlformats.org/drawingml/2006/main" noChangeAspect="1"/>
+            </wp:cNvGraphicFramePr>
+            <a:graphic xmlns:a="http://schemas.openxmlformats.org/drawingml/2006/main">
+              <a:graphicData uri="http://schemas.openxmlformats.org/drawingml/2006/picture">
+                <pic:pic xmlns:pic="http://schemas.openxmlformats.org/drawingml/2006/picture">
+                  <pic:nvPicPr>
+                    <pic:cNvPr id="34" name="图片 34"/>
+                    <pic:cNvPicPr/>
+                  </pic:nvPicPr>
+                  <pic:blipFill>
+                    <a:blip r:embed="rId23" cstate="print">
+                      <a:extLst>
+                        <a:ext uri="{28A0092B-C50C-407E-A947-70E740481C1C}">
+                          <a14:useLocalDpi xmlns:a14="http://schemas.microsoft.com/office/drawing/2010/main" val="0"/>
+                        </a:ext>
+                      </a:extLst>
+                    </a:blip>
+                    <a:stretch>
+                      <a:fillRect/>
+                    </a:stretch>
+                  </pic:blipFill>
+                  <pic:spPr>
+                    <a:xfrm>
+                      <a:off x="0" y="0"/>
+                      <a:ext cx="3957295" cy="2146353"/>
+                    </a:xfrm>
+                    <a:prstGeom prst="rect">
+                      <a:avLst/>
+                    </a:prstGeom>
+                  </pic:spPr>
+                </pic:pic>
+              </a:graphicData>
+            </a:graphic>
+          </wp:inline>
+        </w:drawing>
+      </w:r>
+    </w:p>
+    <w:p>
+      <w:pPr>
+        <w:pStyle w:val="af0"/>
+        <w:jc w:val="center"/>
+      </w:pPr>
+      <w:r>
+        <w:t>图</w:t>
+      </w:r>
+      <w:r>
+        <w:rPr>
+          <w:rFonts w:hint="eastAsia"/>
+        </w:rPr>
+        <w:t>3-</w:t>
+      </w:r>
+      <w:r>
+        <w:t>7</w:t>
+      </w:r>
+      <w:r>
+        <w:rPr>
+          <w:rFonts w:hint="eastAsia"/>
+        </w:rPr>
+        <w:t>门禁筛查数据流图</w:t>
+      </w:r>
+    </w:p>
+    <w:p>
+      <w:pPr>
+        <w:widowControl/>
+        <w:jc w:val="left"/>
+        <w:rPr>
+          <w:rFonts w:asciiTheme="majorHAnsi" w:eastAsia="黑体" w:hAnsiTheme="majorHAnsi" w:cstheme="majorBidi"/>
+          <w:sz w:val="20"/>
+          <w:szCs w:val="20"/>
+        </w:rPr>
+      </w:pPr>
+      <w:r>
+        <w:br w:type="page"/>
+      </w:r>
+    </w:p>
     <w:p/>
     <w:p>
       <w:pPr>
@@ -8148,12 +9450,11 @@
           <w:rFonts w:ascii="Times New Roman" w:eastAsia="宋体" w:hAnsi="Times New Roman" w:cs="Times New Roman"/>
         </w:rPr>
       </w:pPr>
-      <w:bookmarkStart w:id="37" w:name="_Toc103510106"/>
+      <w:bookmarkStart w:id="40" w:name="_Toc103510106"/>
       <w:r>
         <w:rPr>
           <w:rFonts w:ascii="Times New Roman" w:eastAsia="宋体" w:hAnsi="Times New Roman" w:cs="Times New Roman" w:hint="eastAsia"/>
         </w:rPr>
-        <w:lastRenderedPageBreak/>
         <w:t>3.3</w:t>
       </w:r>
       <w:r>
@@ -8168,7 +9469,7 @@
         </w:rPr>
         <w:t>数据字典</w:t>
       </w:r>
-      <w:bookmarkEnd w:id="37"/>
+      <w:bookmarkEnd w:id="40"/>
     </w:p>
     <w:p>
       <w:pPr>
@@ -8203,7 +9504,7 @@
           <w:szCs w:val="28"/>
         </w:rPr>
       </w:pPr>
-      <w:bookmarkStart w:id="38" w:name="_Toc103510107"/>
+      <w:bookmarkStart w:id="41" w:name="_Toc103510107"/>
       <w:r>
         <w:rPr>
           <w:rFonts w:ascii="Times New Roman" w:eastAsia="宋体" w:hAnsi="Times New Roman" w:cs="Times New Roman" w:hint="eastAsia"/>
@@ -8244,7 +9545,7 @@
         </w:rPr>
         <w:t>条目</w:t>
       </w:r>
-      <w:bookmarkEnd w:id="38"/>
+      <w:bookmarkEnd w:id="41"/>
       <w:r>
         <w:rPr>
           <w:rFonts w:ascii="Times New Roman" w:eastAsia="宋体" w:hAnsi="Times New Roman" w:cs="Times New Roman" w:hint="eastAsia"/>
@@ -8396,7 +9697,7 @@
           <w:szCs w:val="28"/>
         </w:rPr>
       </w:pPr>
-      <w:bookmarkStart w:id="39" w:name="_Toc103510108"/>
+      <w:bookmarkStart w:id="42" w:name="_Toc103510108"/>
       <w:r>
         <w:rPr>
           <w:rFonts w:ascii="Times New Roman" w:eastAsia="宋体" w:hAnsi="Times New Roman" w:cs="Times New Roman" w:hint="eastAsia"/>
@@ -8427,7 +9728,7 @@
         </w:rPr>
         <w:t>数据存储条目</w:t>
       </w:r>
-      <w:bookmarkEnd w:id="39"/>
+      <w:bookmarkEnd w:id="42"/>
       <w:r>
         <w:rPr>
           <w:rFonts w:ascii="Times New Roman" w:eastAsia="宋体" w:hAnsi="Times New Roman" w:cs="Times New Roman" w:hint="eastAsia"/>
@@ -8451,7 +9752,7 @@
           <w:szCs w:val="28"/>
         </w:rPr>
       </w:pPr>
-      <w:bookmarkStart w:id="40" w:name="_Toc103510109"/>
+      <w:bookmarkStart w:id="43" w:name="_Toc103510109"/>
       <w:r>
         <w:rPr>
           <w:rFonts w:ascii="Times New Roman" w:eastAsia="宋体" w:hAnsi="Times New Roman" w:cs="Times New Roman" w:hint="eastAsia"/>
@@ -8472,7 +9773,7 @@
         </w:rPr>
         <w:t>数据处理储条目</w:t>
       </w:r>
-      <w:bookmarkEnd w:id="40"/>
+      <w:bookmarkEnd w:id="43"/>
       <w:r>
         <w:rPr>
           <w:rFonts w:ascii="Times New Roman" w:eastAsia="宋体" w:hAnsi="Times New Roman" w:cs="Times New Roman" w:hint="eastAsia"/>
@@ -8564,7 +9865,7 @@
           <w:rFonts w:ascii="Times New Roman" w:eastAsia="宋体" w:hAnsi="Times New Roman" w:cs="Times New Roman"/>
         </w:rPr>
       </w:pPr>
-      <w:bookmarkStart w:id="41" w:name="_Toc103510110"/>
+      <w:bookmarkStart w:id="44" w:name="_Toc103510110"/>
       <w:r>
         <w:rPr>
           <w:rFonts w:ascii="Times New Roman" w:eastAsia="宋体" w:hAnsi="Times New Roman" w:cs="Times New Roman" w:hint="eastAsia"/>
@@ -8577,7 +9878,7 @@
         </w:rPr>
         <w:t>实体联系分析</w:t>
       </w:r>
-      <w:bookmarkEnd w:id="41"/>
+      <w:bookmarkEnd w:id="44"/>
     </w:p>
     <w:p>
       <w:pPr>
@@ -8696,7 +9997,7 @@
       <w:pPr>
         <w:pStyle w:val="1"/>
       </w:pPr>
-      <w:bookmarkStart w:id="42" w:name="_Toc103510111"/>
+      <w:bookmarkStart w:id="45" w:name="_Toc103510111"/>
       <w:r>
         <w:rPr>
           <w:rFonts w:hint="eastAsia"/>
@@ -8719,7 +10020,7 @@
       <w:bookmarkEnd w:id="32"/>
       <w:bookmarkEnd w:id="33"/>
       <w:bookmarkEnd w:id="34"/>
-      <w:bookmarkEnd w:id="42"/>
+      <w:bookmarkEnd w:id="45"/>
     </w:p>
     <w:p>
       <w:pPr>
@@ -8749,7 +10050,7 @@
           <w:rFonts w:ascii="Times New Roman" w:eastAsia="宋体" w:hAnsi="Times New Roman" w:cs="Times New Roman"/>
         </w:rPr>
       </w:pPr>
-      <w:bookmarkStart w:id="43" w:name="_Toc103510112"/>
+      <w:bookmarkStart w:id="46" w:name="_Toc103510112"/>
       <w:r>
         <w:rPr>
           <w:rFonts w:ascii="Times New Roman" w:eastAsia="宋体" w:hAnsi="Times New Roman" w:cs="Times New Roman" w:hint="eastAsia"/>
@@ -8762,7 +10063,7 @@
         </w:rPr>
         <w:t>总体设计</w:t>
       </w:r>
-      <w:bookmarkEnd w:id="43"/>
+      <w:bookmarkEnd w:id="46"/>
     </w:p>
     <w:p>
       <w:pPr>
@@ -8795,7 +10096,7 @@
           <w:szCs w:val="28"/>
         </w:rPr>
       </w:pPr>
-      <w:bookmarkStart w:id="44" w:name="_Toc103510113"/>
+      <w:bookmarkStart w:id="47" w:name="_Toc103510113"/>
       <w:r>
         <w:rPr>
           <w:rFonts w:ascii="Times New Roman" w:eastAsia="宋体" w:hAnsi="Times New Roman" w:cs="Times New Roman" w:hint="eastAsia"/>
@@ -8856,7 +10157,7 @@
         </w:rPr>
         <w:t>结构</w:t>
       </w:r>
-      <w:bookmarkEnd w:id="44"/>
+      <w:bookmarkEnd w:id="47"/>
     </w:p>
     <w:p>
       <w:pPr>
@@ -8884,7 +10185,7 @@
                     </pic:cNvPicPr>
                   </pic:nvPicPr>
                   <pic:blipFill>
-                    <a:blip r:embed="rId19" cstate="print">
+                    <a:blip r:embed="rId24" cstate="print">
                       <a:extLst>
                         <a:ext uri="{28A0092B-C50C-407E-A947-70E740481C1C}">
                           <a14:useLocalDpi xmlns:a14="http://schemas.microsoft.com/office/drawing/2010/main" val="0"/>
@@ -8969,7 +10270,7 @@
                     <pic:cNvPicPr/>
                   </pic:nvPicPr>
                   <pic:blipFill>
-                    <a:blip r:embed="rId20"/>
+                    <a:blip r:embed="rId25"/>
                     <a:stretch>
                       <a:fillRect/>
                     </a:stretch>
@@ -9050,7 +10351,7 @@
                     </pic:cNvPicPr>
                   </pic:nvPicPr>
                   <pic:blipFill>
-                    <a:blip r:embed="rId21" cstate="print">
+                    <a:blip r:embed="rId26" cstate="print">
                       <a:extLst>
                         <a:ext uri="{28A0092B-C50C-407E-A947-70E740481C1C}">
                           <a14:useLocalDpi xmlns:a14="http://schemas.microsoft.com/office/drawing/2010/main" val="0"/>
@@ -9135,7 +10436,7 @@
                     <pic:cNvPicPr/>
                   </pic:nvPicPr>
                   <pic:blipFill>
-                    <a:blip r:embed="rId22"/>
+                    <a:blip r:embed="rId27"/>
                     <a:stretch>
                       <a:fillRect/>
                     </a:stretch>
@@ -9216,10 +10517,10 @@
           <w:szCs w:val="28"/>
         </w:rPr>
       </w:pPr>
-      <w:bookmarkStart w:id="45" w:name="_Toc166815647"/>
-      <w:bookmarkStart w:id="46" w:name="_Toc166825970"/>
-      <w:bookmarkStart w:id="47" w:name="_Toc495165226"/>
-      <w:bookmarkStart w:id="48" w:name="_Toc103510114"/>
+      <w:bookmarkStart w:id="48" w:name="_Toc166815647"/>
+      <w:bookmarkStart w:id="49" w:name="_Toc166825970"/>
+      <w:bookmarkStart w:id="50" w:name="_Toc495165226"/>
+      <w:bookmarkStart w:id="51" w:name="_Toc103510114"/>
       <w:r>
         <w:rPr>
           <w:rFonts w:ascii="Times New Roman" w:eastAsia="宋体" w:hAnsi="Times New Roman" w:cs="Times New Roman" w:hint="eastAsia"/>
@@ -9230,9 +10531,9 @@
         </w:rPr>
         <w:t>4.1.</w:t>
       </w:r>
-      <w:bookmarkEnd w:id="45"/>
-      <w:bookmarkEnd w:id="46"/>
-      <w:bookmarkEnd w:id="47"/>
+      <w:bookmarkEnd w:id="48"/>
+      <w:bookmarkEnd w:id="49"/>
+      <w:bookmarkEnd w:id="50"/>
       <w:r>
         <w:rPr>
           <w:rFonts w:ascii="Times New Roman" w:eastAsia="宋体" w:hAnsi="Times New Roman" w:cs="Times New Roman" w:hint="eastAsia"/>
@@ -9283,7 +10584,7 @@
         </w:rPr>
         <w:t>图</w:t>
       </w:r>
-      <w:bookmarkEnd w:id="48"/>
+      <w:bookmarkEnd w:id="51"/>
     </w:p>
     <w:p>
       <w:pPr>
@@ -9292,7 +10593,7 @@
           <w:rFonts w:ascii="Times New Roman" w:eastAsia="宋体" w:hAnsi="Times New Roman" w:cs="Times New Roman"/>
         </w:rPr>
       </w:pPr>
-      <w:bookmarkStart w:id="49" w:name="_Toc103510115"/>
+      <w:bookmarkStart w:id="52" w:name="_Toc103510115"/>
       <w:r>
         <w:rPr>
           <w:rFonts w:ascii="Times New Roman" w:eastAsia="宋体" w:hAnsi="Times New Roman" w:cs="Times New Roman" w:hint="eastAsia"/>
@@ -9323,7 +10624,7 @@
         </w:rPr>
         <w:t>详细设计</w:t>
       </w:r>
-      <w:bookmarkEnd w:id="49"/>
+      <w:bookmarkEnd w:id="52"/>
     </w:p>
     <w:p>
       <w:pPr>
@@ -10006,7 +11307,6 @@
         </w:rPr>
         <w:t>）</w:t>
       </w:r>
-      <w:proofErr w:type="spellStart"/>
       <w:r>
         <w:rPr>
           <w:rFonts w:ascii="Times New Roman" w:eastAsia="宋体" w:hAnsi="Times New Roman" w:cs="Times New Roman" w:hint="eastAsia"/>
@@ -10016,7 +11316,6 @@
         </w:rPr>
         <w:t>yy</w:t>
       </w:r>
-      <w:proofErr w:type="spellEnd"/>
       <w:r>
         <w:rPr>
           <w:rFonts w:ascii="Times New Roman" w:eastAsia="宋体" w:hAnsi="Times New Roman" w:cs="Times New Roman"/>
@@ -10065,7 +11364,6 @@
         </w:rPr>
         <w:t>）</w:t>
       </w:r>
-      <w:proofErr w:type="spellStart"/>
       <w:r>
         <w:rPr>
           <w:rFonts w:ascii="Times New Roman" w:eastAsia="宋体" w:hAnsi="Times New Roman" w:cs="Times New Roman"/>
@@ -10075,7 +11373,6 @@
         </w:rPr>
         <w:t>yy</w:t>
       </w:r>
-      <w:proofErr w:type="spellEnd"/>
       <w:r>
         <w:rPr>
           <w:rFonts w:ascii="Times New Roman" w:eastAsia="宋体" w:hAnsi="Times New Roman" w:cs="Times New Roman" w:hint="eastAsia"/>
@@ -10194,7 +11491,6 @@
         </w:rPr>
         <w:t>）</w:t>
       </w:r>
-      <w:proofErr w:type="spellStart"/>
       <w:r>
         <w:rPr>
           <w:rFonts w:ascii="Times New Roman" w:eastAsia="宋体" w:hAnsi="Times New Roman" w:cs="Times New Roman"/>
@@ -10204,7 +11500,6 @@
         </w:rPr>
         <w:t>yy</w:t>
       </w:r>
-      <w:proofErr w:type="spellEnd"/>
       <w:r>
         <w:rPr>
           <w:rFonts w:ascii="Times New Roman" w:eastAsia="宋体" w:hAnsi="Times New Roman" w:cs="Times New Roman" w:hint="eastAsia"/>
@@ -10271,7 +11566,6 @@
         </w:rPr>
         <w:t>）</w:t>
       </w:r>
-      <w:proofErr w:type="spellStart"/>
       <w:r>
         <w:rPr>
           <w:rFonts w:ascii="Times New Roman" w:eastAsia="宋体" w:hAnsi="Times New Roman" w:cs="Times New Roman"/>
@@ -10281,7 +11575,6 @@
         </w:rPr>
         <w:t>yy</w:t>
       </w:r>
-      <w:proofErr w:type="spellEnd"/>
       <w:r>
         <w:rPr>
           <w:rFonts w:ascii="Times New Roman" w:eastAsia="宋体" w:hAnsi="Times New Roman" w:cs="Times New Roman" w:hint="eastAsia"/>
@@ -10361,7 +11654,7 @@
           <w:szCs w:val="28"/>
         </w:rPr>
       </w:pPr>
-      <w:bookmarkStart w:id="50" w:name="_Toc103510116"/>
+      <w:bookmarkStart w:id="53" w:name="_Toc103510116"/>
       <w:r>
         <w:rPr>
           <w:rFonts w:ascii="Times New Roman" w:eastAsia="宋体" w:hAnsi="Times New Roman" w:cs="Times New Roman" w:hint="eastAsia"/>
@@ -10402,7 +11695,7 @@
         </w:rPr>
         <w:t>系统数据库设计</w:t>
       </w:r>
-      <w:bookmarkEnd w:id="50"/>
+      <w:bookmarkEnd w:id="53"/>
     </w:p>
     <w:p>
       <w:pPr>
@@ -10474,14 +11767,14 @@
           <w:docGrid w:type="lines" w:linePitch="312"/>
         </w:sectPr>
       </w:pPr>
-      <w:bookmarkStart w:id="51" w:name="_Toc166818250"/>
-      <w:bookmarkStart w:id="52" w:name="_Toc495165236"/>
+      <w:bookmarkStart w:id="54" w:name="_Toc166818250"/>
+      <w:bookmarkStart w:id="55" w:name="_Toc495165236"/>
     </w:p>
     <w:p>
       <w:pPr>
         <w:pStyle w:val="1"/>
       </w:pPr>
-      <w:bookmarkStart w:id="53" w:name="_Toc103510120"/>
+      <w:bookmarkStart w:id="56" w:name="_Toc103510120"/>
       <w:r>
         <w:rPr>
           <w:rFonts w:hint="eastAsia"/>
@@ -10498,7 +11791,7 @@
         </w:rPr>
         <w:t>编码与测试</w:t>
       </w:r>
-      <w:bookmarkEnd w:id="53"/>
+      <w:bookmarkEnd w:id="56"/>
     </w:p>
     <w:p>
       <w:pPr>
@@ -10528,7 +11821,7 @@
           <w:rFonts w:ascii="Times New Roman" w:eastAsia="宋体" w:hAnsi="Times New Roman" w:cs="Times New Roman"/>
         </w:rPr>
       </w:pPr>
-      <w:bookmarkStart w:id="54" w:name="_Toc103510121"/>
+      <w:bookmarkStart w:id="57" w:name="_Toc103510121"/>
       <w:r>
         <w:rPr>
           <w:rFonts w:ascii="Times New Roman" w:eastAsia="宋体" w:hAnsi="Times New Roman" w:cs="Times New Roman" w:hint="eastAsia"/>
@@ -10547,7 +11840,7 @@
         </w:rPr>
         <w:t>编码</w:t>
       </w:r>
-      <w:bookmarkEnd w:id="54"/>
+      <w:bookmarkEnd w:id="57"/>
     </w:p>
     <w:p>
       <w:pPr>
@@ -10597,7 +11890,7 @@
           <w:szCs w:val="28"/>
         </w:rPr>
       </w:pPr>
-      <w:bookmarkStart w:id="55" w:name="_Toc103510122"/>
+      <w:bookmarkStart w:id="58" w:name="_Toc103510122"/>
       <w:r>
         <w:rPr>
           <w:rFonts w:ascii="Times New Roman" w:eastAsia="宋体" w:hAnsi="Times New Roman" w:cs="Times New Roman" w:hint="eastAsia"/>
@@ -10618,7 +11911,7 @@
         </w:rPr>
         <w:t>1.</w:t>
       </w:r>
-      <w:bookmarkEnd w:id="55"/>
+      <w:bookmarkEnd w:id="58"/>
       <w:r>
         <w:rPr>
           <w:rFonts w:ascii="Times New Roman" w:eastAsia="宋体" w:hAnsi="Times New Roman" w:cs="Times New Roman"/>
@@ -10647,7 +11940,7 @@
           <w:rFonts w:ascii="Times New Roman" w:eastAsia="宋体" w:hAnsi="Times New Roman" w:cs="Times New Roman"/>
         </w:rPr>
       </w:pPr>
-      <w:bookmarkStart w:id="56" w:name="_Toc103510126"/>
+      <w:bookmarkStart w:id="59" w:name="_Toc103510126"/>
       <w:r>
         <w:rPr>
           <w:rFonts w:ascii="Times New Roman" w:eastAsia="宋体" w:hAnsi="Times New Roman" w:cs="Times New Roman" w:hint="eastAsia"/>
@@ -10660,7 +11953,7 @@
         </w:rPr>
         <w:t>测试</w:t>
       </w:r>
-      <w:bookmarkEnd w:id="56"/>
+      <w:bookmarkEnd w:id="59"/>
     </w:p>
     <w:p>
       <w:pPr>
@@ -10695,7 +11988,7 @@
           <w:szCs w:val="28"/>
         </w:rPr>
       </w:pPr>
-      <w:bookmarkStart w:id="57" w:name="_Toc103510127"/>
+      <w:bookmarkStart w:id="60" w:name="_Toc103510127"/>
       <w:r>
         <w:rPr>
           <w:rFonts w:ascii="Times New Roman" w:eastAsia="宋体" w:hAnsi="Times New Roman" w:cs="Times New Roman" w:hint="eastAsia"/>
@@ -10716,7 +12009,6 @@
         </w:rPr>
         <w:t xml:space="preserve"> </w:t>
       </w:r>
-      <w:proofErr w:type="gramStart"/>
       <w:r>
         <w:rPr>
           <w:rFonts w:ascii="Times New Roman" w:eastAsia="宋体" w:hAnsi="Times New Roman" w:cs="Times New Roman" w:hint="eastAsia"/>
@@ -10727,8 +12019,7 @@
         </w:rPr>
         <w:t>白盒测试</w:t>
       </w:r>
-      <w:bookmarkEnd w:id="57"/>
-      <w:proofErr w:type="gramEnd"/>
+      <w:bookmarkEnd w:id="60"/>
     </w:p>
     <w:p>
       <w:pPr>
@@ -10886,7 +12177,7 @@
           <w:szCs w:val="28"/>
         </w:rPr>
       </w:pPr>
-      <w:bookmarkStart w:id="58" w:name="_Toc103510128"/>
+      <w:bookmarkStart w:id="61" w:name="_Toc103510128"/>
       <w:r>
         <w:rPr>
           <w:rFonts w:ascii="Times New Roman" w:eastAsia="宋体" w:hAnsi="Times New Roman" w:cs="Times New Roman" w:hint="eastAsia"/>
@@ -10917,7 +12208,7 @@
         </w:rPr>
         <w:t>黑盒测试</w:t>
       </w:r>
-      <w:bookmarkEnd w:id="58"/>
+      <w:bookmarkEnd w:id="61"/>
     </w:p>
     <w:p>
       <w:pPr>
@@ -11078,7 +12369,7 @@
       <w:pPr>
         <w:pStyle w:val="1"/>
       </w:pPr>
-      <w:bookmarkStart w:id="59" w:name="_Toc103510129"/>
+      <w:bookmarkStart w:id="62" w:name="_Toc103510129"/>
       <w:r>
         <w:rPr>
           <w:rFonts w:hint="eastAsia"/>
@@ -11092,7 +12383,7 @@
         </w:rPr>
         <w:t>系统使用说明</w:t>
       </w:r>
-      <w:bookmarkEnd w:id="59"/>
+      <w:bookmarkEnd w:id="62"/>
     </w:p>
     <w:p>
       <w:pPr>
@@ -11122,9 +12413,9 @@
           <w:rFonts w:ascii="Times New Roman" w:eastAsia="宋体" w:hAnsi="Times New Roman" w:cs="Times New Roman"/>
         </w:rPr>
       </w:pPr>
-      <w:bookmarkStart w:id="60" w:name="_Toc103510130"/>
-      <w:bookmarkEnd w:id="51"/>
-      <w:bookmarkEnd w:id="52"/>
+      <w:bookmarkStart w:id="63" w:name="_Toc103510130"/>
+      <w:bookmarkEnd w:id="54"/>
+      <w:bookmarkEnd w:id="55"/>
       <w:r>
         <w:rPr>
           <w:rFonts w:ascii="Times New Roman" w:eastAsia="宋体" w:hAnsi="Times New Roman" w:cs="Times New Roman" w:hint="eastAsia"/>
@@ -11137,7 +12428,7 @@
         </w:rPr>
         <w:t>系统运行环境和配置</w:t>
       </w:r>
-      <w:bookmarkEnd w:id="60"/>
+      <w:bookmarkEnd w:id="63"/>
     </w:p>
     <w:p>
       <w:pPr>
@@ -11146,7 +12437,7 @@
           <w:rFonts w:ascii="Times New Roman" w:eastAsia="宋体" w:hAnsi="Times New Roman" w:cs="Times New Roman"/>
         </w:rPr>
       </w:pPr>
-      <w:bookmarkStart w:id="61" w:name="_Toc103510131"/>
+      <w:bookmarkStart w:id="64" w:name="_Toc103510131"/>
       <w:r>
         <w:rPr>
           <w:rFonts w:ascii="Times New Roman" w:eastAsia="宋体" w:hAnsi="Times New Roman" w:cs="Times New Roman" w:hint="eastAsia"/>
@@ -11159,7 +12450,7 @@
         </w:rPr>
         <w:t>系统操作说明</w:t>
       </w:r>
-      <w:bookmarkEnd w:id="61"/>
+      <w:bookmarkEnd w:id="64"/>
       <w:r>
         <w:rPr>
           <w:rFonts w:ascii="Times New Roman" w:eastAsia="宋体" w:hAnsi="Times New Roman" w:cs="Times New Roman" w:hint="eastAsia"/>
@@ -11180,7 +12471,7 @@
           <w:szCs w:val="28"/>
         </w:rPr>
       </w:pPr>
-      <w:bookmarkStart w:id="62" w:name="_Toc103510132"/>
+      <w:bookmarkStart w:id="65" w:name="_Toc103510132"/>
       <w:r>
         <w:rPr>
           <w:rFonts w:ascii="Times New Roman" w:eastAsia="宋体" w:hAnsi="Times New Roman" w:cs="Times New Roman"/>
@@ -11231,7 +12522,7 @@
         </w:rPr>
         <w:t>说明</w:t>
       </w:r>
-      <w:bookmarkEnd w:id="62"/>
+      <w:bookmarkEnd w:id="65"/>
     </w:p>
     <w:p>
       <w:pPr>
@@ -11245,8 +12536,8 @@
           <w:szCs w:val="28"/>
         </w:rPr>
       </w:pPr>
-      <w:bookmarkStart w:id="63" w:name="_Toc8246952"/>
-      <w:bookmarkStart w:id="64" w:name="_Toc103510133"/>
+      <w:bookmarkStart w:id="66" w:name="_Toc8246952"/>
+      <w:bookmarkStart w:id="67" w:name="_Toc103510133"/>
       <w:r>
         <w:rPr>
           <w:rFonts w:ascii="Times New Roman" w:eastAsia="宋体" w:hAnsi="Times New Roman" w:cs="Times New Roman"/>
@@ -11307,8 +12598,8 @@
         </w:rPr>
         <w:t>说明</w:t>
       </w:r>
-      <w:bookmarkEnd w:id="63"/>
-      <w:bookmarkEnd w:id="64"/>
+      <w:bookmarkEnd w:id="66"/>
+      <w:bookmarkEnd w:id="67"/>
     </w:p>
     <w:p>
       <w:pPr>
@@ -11322,7 +12613,7 @@
           <w:szCs w:val="28"/>
         </w:rPr>
       </w:pPr>
-      <w:bookmarkStart w:id="65" w:name="_Toc103510134"/>
+      <w:bookmarkStart w:id="68" w:name="_Toc103510134"/>
       <w:r>
         <w:rPr>
           <w:rFonts w:ascii="Times New Roman" w:eastAsia="宋体" w:hAnsi="Times New Roman" w:cs="Times New Roman"/>
@@ -11373,7 +12664,7 @@
         </w:rPr>
         <w:t>说明</w:t>
       </w:r>
-      <w:bookmarkEnd w:id="65"/>
+      <w:bookmarkEnd w:id="68"/>
     </w:p>
     <w:p>
       <w:pPr>
@@ -11387,7 +12678,7 @@
           <w:szCs w:val="28"/>
         </w:rPr>
       </w:pPr>
-      <w:bookmarkStart w:id="66" w:name="_Toc103510135"/>
+      <w:bookmarkStart w:id="69" w:name="_Toc103510135"/>
       <w:r>
         <w:rPr>
           <w:rFonts w:ascii="Times New Roman" w:eastAsia="宋体" w:hAnsi="Times New Roman" w:cs="Times New Roman"/>
@@ -11458,7 +12749,7 @@
         </w:rPr>
         <w:t>说明</w:t>
       </w:r>
-      <w:bookmarkEnd w:id="66"/>
+      <w:bookmarkEnd w:id="69"/>
     </w:p>
     <w:p>
       <w:pPr>
@@ -11476,7 +12767,7 @@
       <w:pPr>
         <w:pStyle w:val="1"/>
       </w:pPr>
-      <w:bookmarkStart w:id="67" w:name="_Toc103510136"/>
+      <w:bookmarkStart w:id="70" w:name="_Toc103510136"/>
       <w:r>
         <w:rPr>
           <w:rFonts w:hint="eastAsia"/>
@@ -11493,7 +12784,7 @@
         </w:rPr>
         <w:t>总结</w:t>
       </w:r>
-      <w:bookmarkEnd w:id="67"/>
+      <w:bookmarkEnd w:id="70"/>
     </w:p>
     <w:p>
       <w:pPr>
@@ -11516,8 +12807,8 @@
           <w:szCs w:val="32"/>
         </w:rPr>
       </w:pPr>
-      <w:bookmarkStart w:id="68" w:name="_Toc166818252"/>
-      <w:bookmarkStart w:id="69" w:name="_Toc103510138"/>
+      <w:bookmarkStart w:id="71" w:name="_Toc166818252"/>
+      <w:bookmarkStart w:id="72" w:name="_Toc103510138"/>
       <w:r>
         <w:rPr>
           <w:rFonts w:ascii="宋体" w:hAnsi="宋体" w:hint="eastAsia"/>
@@ -11577,19 +12868,11 @@
           <w:rFonts w:ascii="宋体" w:eastAsia="宋体" w:hAnsi="宋体"/>
         </w:rPr>
       </w:pPr>
-      <w:proofErr w:type="gramStart"/>
       <w:r>
         <w:rPr>
           <w:rFonts w:ascii="宋体" w:eastAsia="宋体" w:hAnsi="宋体" w:hint="eastAsia"/>
         </w:rPr>
-        <w:t>张丽伟</w:t>
-      </w:r>
-      <w:proofErr w:type="gramEnd"/>
-      <w:r>
-        <w:rPr>
-          <w:rFonts w:ascii="宋体" w:eastAsia="宋体" w:hAnsi="宋体" w:hint="eastAsia"/>
-        </w:rPr>
-        <w:t>.学生宿舍管理系统的设计与实现[D].江西财经大学,2016.</w:t>
+        <w:t>张丽伟.学生宿舍管理系统的设计与实现[D].江西财经大学,2016.</w:t>
       </w:r>
     </w:p>
     <w:p>
@@ -11604,14 +12887,14 @@
           <w:rFonts w:ascii="宋体" w:eastAsia="宋体" w:hAnsi="宋体"/>
         </w:rPr>
       </w:pPr>
-      <w:bookmarkStart w:id="70" w:name="_Ref129009425"/>
+      <w:bookmarkStart w:id="73" w:name="_Ref129009425"/>
       <w:r>
         <w:rPr>
           <w:rFonts w:ascii="宋体" w:eastAsia="宋体" w:hAnsi="宋体" w:hint="eastAsia"/>
         </w:rPr>
         <w:t>张璨.学生宿舍管理系统的设计与实现[D].厦门大学,2014.</w:t>
       </w:r>
-      <w:bookmarkEnd w:id="70"/>
+      <w:bookmarkEnd w:id="73"/>
     </w:p>
     <w:p>
       <w:pPr>
@@ -11625,33 +12908,11 @@
           <w:rFonts w:ascii="宋体" w:eastAsia="宋体" w:hAnsi="宋体"/>
         </w:rPr>
       </w:pPr>
-      <w:proofErr w:type="gramStart"/>
       <w:r>
         <w:rPr>
           <w:rFonts w:ascii="宋体" w:eastAsia="宋体" w:hAnsi="宋体" w:hint="eastAsia"/>
         </w:rPr>
-        <w:t>卜建东</w:t>
-      </w:r>
-      <w:proofErr w:type="gramEnd"/>
-      <w:r>
-        <w:rPr>
-          <w:rFonts w:ascii="宋体" w:eastAsia="宋体" w:hAnsi="宋体" w:hint="eastAsia"/>
-        </w:rPr>
-        <w:t>.基于</w:t>
-      </w:r>
-      <w:proofErr w:type="spellStart"/>
-      <w:r>
-        <w:rPr>
-          <w:rFonts w:ascii="宋体" w:eastAsia="宋体" w:hAnsi="宋体" w:hint="eastAsia"/>
-        </w:rPr>
-        <w:t>J2EE</w:t>
-      </w:r>
-      <w:proofErr w:type="spellEnd"/>
-      <w:r>
-        <w:rPr>
-          <w:rFonts w:ascii="宋体" w:eastAsia="宋体" w:hAnsi="宋体" w:hint="eastAsia"/>
-        </w:rPr>
-        <w:t>的学生宿舍管理系统的设计与实现[D].电子科技大学,2015.</w:t>
+        <w:t>卜建东.基于J2EE的学生宿舍管理系统的设计与实现[D].电子科技大学,2015.</w:t>
       </w:r>
     </w:p>
     <w:p>
@@ -11666,19 +12927,11 @@
           <w:rFonts w:ascii="宋体" w:eastAsia="宋体" w:hAnsi="宋体"/>
         </w:rPr>
       </w:pPr>
-      <w:proofErr w:type="gramStart"/>
       <w:r>
         <w:rPr>
           <w:rFonts w:ascii="宋体" w:eastAsia="宋体" w:hAnsi="宋体" w:hint="eastAsia"/>
         </w:rPr>
-        <w:t>罗艺荣</w:t>
-      </w:r>
-      <w:proofErr w:type="gramEnd"/>
-      <w:r>
-        <w:rPr>
-          <w:rFonts w:ascii="宋体" w:eastAsia="宋体" w:hAnsi="宋体" w:hint="eastAsia"/>
-        </w:rPr>
-        <w:t>.学生宿舍管理系统的设计与实现[D].厦门大学,2013.</w:t>
+        <w:t>罗艺荣.学生宿舍管理系统的设计与实现[D].厦门大学,2013.</w:t>
       </w:r>
     </w:p>
     <w:p>
@@ -11693,19 +12946,11 @@
           <w:rFonts w:ascii="宋体" w:eastAsia="宋体" w:hAnsi="宋体"/>
         </w:rPr>
       </w:pPr>
-      <w:proofErr w:type="gramStart"/>
       <w:r>
         <w:rPr>
           <w:rFonts w:ascii="宋体" w:eastAsia="宋体" w:hAnsi="宋体" w:hint="eastAsia"/>
         </w:rPr>
-        <w:t>齐慧敏</w:t>
-      </w:r>
-      <w:proofErr w:type="gramEnd"/>
-      <w:r>
-        <w:rPr>
-          <w:rFonts w:ascii="宋体" w:eastAsia="宋体" w:hAnsi="宋体" w:hint="eastAsia"/>
-        </w:rPr>
-        <w:t>.高校宿舍管理系统的设计与实现[D].西安电子科技大学,2013.</w:t>
+        <w:t>齐慧敏.高校宿舍管理系统的设计与实现[D].西安电子科技大学,2013.</w:t>
       </w:r>
     </w:p>
     <w:p>
@@ -11720,19 +12965,11 @@
           <w:rFonts w:ascii="宋体" w:eastAsia="宋体" w:hAnsi="宋体"/>
         </w:rPr>
       </w:pPr>
-      <w:proofErr w:type="gramStart"/>
       <w:r>
         <w:rPr>
           <w:rFonts w:ascii="宋体" w:eastAsia="宋体" w:hAnsi="宋体" w:hint="eastAsia"/>
         </w:rPr>
-        <w:t>刘钉材</w:t>
-      </w:r>
-      <w:proofErr w:type="gramEnd"/>
-      <w:r>
-        <w:rPr>
-          <w:rFonts w:ascii="宋体" w:eastAsia="宋体" w:hAnsi="宋体" w:hint="eastAsia"/>
-        </w:rPr>
-        <w:t>.学生宿舍管理系统的设计与实现[D].电子科技大学,2012.</w:t>
+        <w:t>刘钉材.学生宿舍管理系统的设计与实现[D].电子科技大学,2012.</w:t>
       </w:r>
     </w:p>
     <w:p>
@@ -11785,19 +13022,11 @@
           <w:rFonts w:ascii="宋体" w:eastAsia="宋体" w:hAnsi="宋体"/>
         </w:rPr>
       </w:pPr>
-      <w:proofErr w:type="gramStart"/>
       <w:r>
         <w:rPr>
           <w:rFonts w:ascii="宋体" w:eastAsia="宋体" w:hAnsi="宋体" w:hint="eastAsia"/>
         </w:rPr>
-        <w:t>孙妃</w:t>
-      </w:r>
-      <w:proofErr w:type="gramEnd"/>
-      <w:r>
-        <w:rPr>
-          <w:rFonts w:ascii="宋体" w:eastAsia="宋体" w:hAnsi="宋体" w:hint="eastAsia"/>
-        </w:rPr>
-        <w:t>,李可心,刘楠,王晓兰,孔荣荣,王慧.学生宿舍管理系统的设计与实现[J].江苏科技信息,2021,38(29):40-42.</w:t>
+        <w:t>孙妃,李可心,刘楠,王晓兰,孔荣荣,王慧.学生宿舍管理系统的设计与实现[J].江苏科技信息,2021,38(29):40-42.</w:t>
       </w:r>
     </w:p>
     <w:p>
@@ -11869,19 +13098,11 @@
           <w:rFonts w:ascii="宋体" w:eastAsia="宋体" w:hAnsi="宋体"/>
         </w:rPr>
       </w:pPr>
-      <w:proofErr w:type="gramStart"/>
       <w:r>
         <w:rPr>
           <w:rFonts w:ascii="宋体" w:eastAsia="宋体" w:hAnsi="宋体"/>
         </w:rPr>
-        <w:t>方琳</w:t>
-      </w:r>
-      <w:proofErr w:type="gramEnd"/>
-      <w:r>
-        <w:rPr>
-          <w:rFonts w:ascii="宋体" w:eastAsia="宋体" w:hAnsi="宋体"/>
-        </w:rPr>
-        <w:t>.宿舍综合管理系统研究与开发[D].山东大学,2020.</w:t>
+        <w:t>方琳.宿舍综合管理系统研究与开发[D].山东大学,2020.</w:t>
       </w:r>
     </w:p>
     <w:p>
@@ -11897,21 +13118,12 @@
           <w:szCs w:val="22"/>
         </w:rPr>
       </w:pPr>
-      <w:proofErr w:type="gramStart"/>
       <w:r>
         <w:rPr>
           <w:rFonts w:ascii="宋体" w:eastAsia="宋体" w:hAnsi="宋体" w:hint="eastAsia"/>
           <w:szCs w:val="22"/>
         </w:rPr>
-        <w:t>孙妃</w:t>
-      </w:r>
-      <w:proofErr w:type="gramEnd"/>
-      <w:r>
-        <w:rPr>
-          <w:rFonts w:ascii="宋体" w:eastAsia="宋体" w:hAnsi="宋体" w:hint="eastAsia"/>
-          <w:szCs w:val="22"/>
-        </w:rPr>
-        <w:t>,李可心,刘楠,王晓兰,孔荣荣,王慧.学生宿舍管理系统的设计与实现[J].江苏科技信息,2021,38(29):40-42.</w:t>
+        <w:t>孙妃,李可心,刘楠,王晓兰,孔荣荣,王慧.学生宿舍管理系统的设计与实现[J].江苏科技信息,2021,38(29):40-42.</w:t>
       </w:r>
     </w:p>
     <w:p>
@@ -11932,23 +13144,7 @@
           <w:rFonts w:ascii="宋体" w:eastAsia="宋体" w:hAnsi="宋体" w:hint="eastAsia"/>
           <w:szCs w:val="22"/>
         </w:rPr>
-        <w:t>蒋晟,陈科.基于</w:t>
-      </w:r>
-      <w:proofErr w:type="spellStart"/>
-      <w:r>
-        <w:rPr>
-          <w:rFonts w:ascii="宋体" w:eastAsia="宋体" w:hAnsi="宋体" w:hint="eastAsia"/>
-          <w:szCs w:val="22"/>
-        </w:rPr>
-        <w:t>SpringBoot</w:t>
-      </w:r>
-      <w:proofErr w:type="spellEnd"/>
-      <w:r>
-        <w:rPr>
-          <w:rFonts w:ascii="宋体" w:eastAsia="宋体" w:hAnsi="宋体" w:hint="eastAsia"/>
-          <w:szCs w:val="22"/>
-        </w:rPr>
-        <w:t>的学生宿舍管理系统的设计与实现[J].现代信息科技,2021,5(12):6-9</w:t>
+        <w:t>蒋晟,陈科.基于SpringBoot的学生宿舍管理系统的设计与实现[J].现代信息科技,2021,5(12):6-9</w:t>
       </w:r>
       <w:r>
         <w:rPr>
@@ -11970,21 +13166,12 @@
           <w:szCs w:val="22"/>
         </w:rPr>
       </w:pPr>
-      <w:proofErr w:type="gramStart"/>
       <w:r>
         <w:rPr>
           <w:rFonts w:ascii="宋体" w:eastAsia="宋体" w:hAnsi="宋体" w:hint="eastAsia"/>
           <w:szCs w:val="22"/>
         </w:rPr>
-        <w:t>孙妃</w:t>
-      </w:r>
-      <w:proofErr w:type="gramEnd"/>
-      <w:r>
-        <w:rPr>
-          <w:rFonts w:ascii="宋体" w:eastAsia="宋体" w:hAnsi="宋体" w:hint="eastAsia"/>
-          <w:szCs w:val="22"/>
-        </w:rPr>
-        <w:t>,李可心,刘楠,王晓兰,孔荣荣,王慧.学生宿舍管理系统的设计与实现[J].江苏科技信息,2021,38(29):40-42</w:t>
+        <w:t>孙妃,李可心,刘楠,王晓兰,孔荣荣,王慧.学生宿舍管理系统的设计与实现[J].江苏科技信息,2021,38(29):40-42</w:t>
       </w:r>
       <w:r>
         <w:rPr>
@@ -12005,26 +13192,17 @@
           <w:rFonts w:ascii="宋体" w:eastAsia="宋体" w:hAnsi="宋体"/>
         </w:rPr>
       </w:pPr>
-      <w:proofErr w:type="gramStart"/>
       <w:r>
         <w:rPr>
           <w:rFonts w:ascii="宋体" w:eastAsia="宋体" w:hAnsi="宋体" w:hint="eastAsia"/>
           <w:szCs w:val="22"/>
         </w:rPr>
-        <w:t>涂华燕</w:t>
-      </w:r>
-      <w:proofErr w:type="gramEnd"/>
-      <w:r>
-        <w:rPr>
-          <w:rFonts w:ascii="宋体" w:eastAsia="宋体" w:hAnsi="宋体" w:hint="eastAsia"/>
-          <w:szCs w:val="22"/>
-        </w:rPr>
-        <w:t>.基于MySQL宿舍管理系统数据库设计[J].电脑编程技巧与维护,2021(12):104-106.</w:t>
+        <w:t>涂华燕.基于MySQL宿舍管理系统数据库设计[J].电脑编程技巧与维护,2021(12):104-106.</w:t>
       </w:r>
     </w:p>
     <w:bookmarkEnd w:id="0"/>
-    <w:bookmarkEnd w:id="68"/>
-    <w:bookmarkEnd w:id="69"/>
+    <w:bookmarkEnd w:id="71"/>
+    <w:bookmarkEnd w:id="72"/>
     <w:p>
       <w:pPr>
         <w:spacing w:line="360" w:lineRule="auto"/>
@@ -15868,7 +17046,7 @@
     <w:lsdException w:name="Table Web 2" w:semiHidden="1" w:unhideWhenUsed="1"/>
     <w:lsdException w:name="Table Web 3" w:semiHidden="1" w:unhideWhenUsed="1"/>
     <w:lsdException w:name="Balloon Text" w:semiHidden="1" w:unhideWhenUsed="1"/>
-    <w:lsdException w:name="Table Grid" w:uiPriority="59"/>
+    <w:lsdException w:name="Table Grid" w:uiPriority="39" w:qFormat="1"/>
     <w:lsdException w:name="Table Theme" w:semiHidden="1" w:unhideWhenUsed="1"/>
     <w:lsdException w:name="Placeholder Text" w:semiHidden="1"/>
     <w:lsdException w:name="No Spacing" w:uiPriority="1" w:qFormat="1"/>
@@ -16414,7 +17592,8 @@
   <w:style w:type="table" w:styleId="aa">
     <w:name w:val="Table Grid"/>
     <w:basedOn w:val="a1"/>
-    <w:uiPriority w:val="59"/>
+    <w:uiPriority w:val="39"/>
+    <w:qFormat/>
     <w:rsid w:val="00C67AB4"/>
     <w:rPr>
       <w:szCs w:val="21"/>
@@ -16619,959 +17798,6 @@
 </w:styles>
 </file>
 
-<file path=word/charts/chart1.xml><?xml version="1.0" encoding="utf-8"?>
-<c:chartSpace xmlns:c="http://schemas.openxmlformats.org/drawingml/2006/chart" xmlns:a="http://schemas.openxmlformats.org/drawingml/2006/main" xmlns:r="http://schemas.openxmlformats.org/officeDocument/2006/relationships" xmlns:c16r2="http://schemas.microsoft.com/office/drawing/2015/06/chart">
-  <c:date1904 val="0"/>
-  <c:lang val="zh-CN"/>
-  <c:roundedCorners val="0"/>
-  <mc:AlternateContent xmlns:mc="http://schemas.openxmlformats.org/markup-compatibility/2006">
-    <mc:Choice xmlns:c14="http://schemas.microsoft.com/office/drawing/2007/8/2/chart" Requires="c14">
-      <c14:style val="102"/>
-    </mc:Choice>
-    <mc:Fallback>
-      <c:style val="2"/>
-    </mc:Fallback>
-  </mc:AlternateContent>
-  <c:chart>
-    <c:autoTitleDeleted val="0"/>
-    <c:plotArea>
-      <c:layout/>
-      <c:barChart>
-        <c:barDir val="bar"/>
-        <c:grouping val="stacked"/>
-        <c:varyColors val="0"/>
-        <c:ser>
-          <c:idx val="0"/>
-          <c:order val="0"/>
-          <c:tx>
-            <c:strRef>
-              <c:f>Sheet1!$C$1</c:f>
-              <c:strCache>
-                <c:ptCount val="1"/>
-                <c:pt idx="0">
-                  <c:v>开始时间</c:v>
-                </c:pt>
-              </c:strCache>
-            </c:strRef>
-          </c:tx>
-          <c:spPr>
-            <a:noFill/>
-            <a:ln>
-              <a:noFill/>
-            </a:ln>
-            <a:effectLst/>
-          </c:spPr>
-          <c:invertIfNegative val="0"/>
-          <c:cat>
-            <c:strRef>
-              <c:f>Sheet1!$B$2:$B$9</c:f>
-              <c:strCache>
-                <c:ptCount val="8"/>
-                <c:pt idx="0">
-                  <c:v>问题定义</c:v>
-                </c:pt>
-                <c:pt idx="1">
-                  <c:v>可行性分析</c:v>
-                </c:pt>
-                <c:pt idx="2">
-                  <c:v>需求分析</c:v>
-                </c:pt>
-                <c:pt idx="3">
-                  <c:v>总体设计</c:v>
-                </c:pt>
-                <c:pt idx="4">
-                  <c:v>详细设计</c:v>
-                </c:pt>
-                <c:pt idx="5">
-                  <c:v>编码和单元测试</c:v>
-                </c:pt>
-                <c:pt idx="6">
-                  <c:v>综合测试</c:v>
-                </c:pt>
-                <c:pt idx="7">
-                  <c:v>软件维护</c:v>
-                </c:pt>
-              </c:strCache>
-            </c:strRef>
-          </c:cat>
-          <c:val>
-            <c:numRef>
-              <c:f>Sheet1!$C$2:$C$9</c:f>
-              <c:numCache>
-                <c:formatCode>m/d/yyyy</c:formatCode>
-                <c:ptCount val="8"/>
-                <c:pt idx="0">
-                  <c:v>44824</c:v>
-                </c:pt>
-                <c:pt idx="1">
-                  <c:v>44829</c:v>
-                </c:pt>
-                <c:pt idx="2">
-                  <c:v>44835</c:v>
-                </c:pt>
-                <c:pt idx="3">
-                  <c:v>44843</c:v>
-                </c:pt>
-                <c:pt idx="4">
-                  <c:v>44858</c:v>
-                </c:pt>
-                <c:pt idx="5">
-                  <c:v>44876</c:v>
-                </c:pt>
-                <c:pt idx="6">
-                  <c:v>44886</c:v>
-                </c:pt>
-                <c:pt idx="7">
-                  <c:v>44906</c:v>
-                </c:pt>
-              </c:numCache>
-            </c:numRef>
-          </c:val>
-          <c:extLst>
-            <c:ext xmlns:c16="http://schemas.microsoft.com/office/drawing/2014/chart" uri="{C3380CC4-5D6E-409C-BE32-E72D297353CC}">
-              <c16:uniqueId val="{00000000-D473-491C-A32F-8DB23C79417C}"/>
-            </c:ext>
-          </c:extLst>
-        </c:ser>
-        <c:ser>
-          <c:idx val="1"/>
-          <c:order val="1"/>
-          <c:tx>
-            <c:strRef>
-              <c:f>Sheet1!$D$1</c:f>
-              <c:strCache>
-                <c:ptCount val="1"/>
-                <c:pt idx="0">
-                  <c:v>所需时长（天）</c:v>
-                </c:pt>
-              </c:strCache>
-            </c:strRef>
-          </c:tx>
-          <c:spPr>
-            <a:solidFill>
-              <a:schemeClr val="tx1">
-                <a:lumMod val="65000"/>
-                <a:lumOff val="35000"/>
-              </a:schemeClr>
-            </a:solidFill>
-            <a:ln>
-              <a:noFill/>
-            </a:ln>
-            <a:effectLst/>
-          </c:spPr>
-          <c:invertIfNegative val="0"/>
-          <c:dLbls>
-            <c:numFmt formatCode="#0&quot;天&quot;" sourceLinked="0"/>
-            <c:spPr>
-              <a:noFill/>
-              <a:ln>
-                <a:noFill/>
-              </a:ln>
-              <a:effectLst/>
-            </c:spPr>
-            <c:txPr>
-              <a:bodyPr rot="0" spcFirstLastPara="1" vertOverflow="ellipsis" vert="horz" wrap="square" lIns="38100" tIns="19050" rIns="38100" bIns="19050" anchor="ctr" anchorCtr="1">
-                <a:spAutoFit/>
-              </a:bodyPr>
-              <a:lstStyle/>
-              <a:p>
-                <a:pPr>
-                  <a:defRPr sz="1050" b="0" i="0" u="none" strike="noStrike" kern="1200" baseline="0">
-                    <a:solidFill>
-                      <a:schemeClr val="bg1"/>
-                    </a:solidFill>
-                    <a:latin typeface="宋体" panose="02010600030101010101" pitchFamily="2" charset="-122"/>
-                    <a:ea typeface="宋体" panose="02010600030101010101" pitchFamily="2" charset="-122"/>
-                    <a:cs typeface="+mn-cs"/>
-                  </a:defRPr>
-                </a:pPr>
-                <a:endParaRPr lang="zh-CN"/>
-              </a:p>
-            </c:txPr>
-            <c:showLegendKey val="0"/>
-            <c:showVal val="1"/>
-            <c:showCatName val="0"/>
-            <c:showSerName val="0"/>
-            <c:showPercent val="0"/>
-            <c:showBubbleSize val="0"/>
-            <c:showLeaderLines val="0"/>
-            <c:extLst>
-              <c:ext xmlns:c15="http://schemas.microsoft.com/office/drawing/2012/chart" uri="{CE6537A1-D6FC-4f65-9D91-7224C49458BB}">
-                <c15:showLeaderLines val="1"/>
-                <c15:leaderLines>
-                  <c:spPr>
-                    <a:ln w="9525" cap="flat" cmpd="sng" algn="ctr">
-                      <a:solidFill>
-                        <a:schemeClr val="tx1">
-                          <a:lumMod val="35000"/>
-                          <a:lumOff val="65000"/>
-                        </a:schemeClr>
-                      </a:solidFill>
-                      <a:round/>
-                    </a:ln>
-                    <a:effectLst/>
-                  </c:spPr>
-                </c15:leaderLines>
-              </c:ext>
-            </c:extLst>
-          </c:dLbls>
-          <c:val>
-            <c:numRef>
-              <c:f>Sheet1!$D$2:$D$9</c:f>
-              <c:numCache>
-                <c:formatCode>General</c:formatCode>
-                <c:ptCount val="8"/>
-                <c:pt idx="0">
-                  <c:v>5</c:v>
-                </c:pt>
-                <c:pt idx="1">
-                  <c:v>6</c:v>
-                </c:pt>
-                <c:pt idx="2">
-                  <c:v>8</c:v>
-                </c:pt>
-                <c:pt idx="3">
-                  <c:v>15</c:v>
-                </c:pt>
-                <c:pt idx="4">
-                  <c:v>18</c:v>
-                </c:pt>
-                <c:pt idx="5">
-                  <c:v>10</c:v>
-                </c:pt>
-                <c:pt idx="6">
-                  <c:v>20</c:v>
-                </c:pt>
-              </c:numCache>
-            </c:numRef>
-          </c:val>
-          <c:extLst>
-            <c:ext xmlns:c16="http://schemas.microsoft.com/office/drawing/2014/chart" uri="{C3380CC4-5D6E-409C-BE32-E72D297353CC}">
-              <c16:uniqueId val="{00000001-D473-491C-A32F-8DB23C79417C}"/>
-            </c:ext>
-          </c:extLst>
-        </c:ser>
-        <c:dLbls>
-          <c:showLegendKey val="0"/>
-          <c:showVal val="0"/>
-          <c:showCatName val="0"/>
-          <c:showSerName val="0"/>
-          <c:showPercent val="0"/>
-          <c:showBubbleSize val="0"/>
-        </c:dLbls>
-        <c:gapWidth val="51"/>
-        <c:overlap val="100"/>
-        <c:axId val="1926894271"/>
-        <c:axId val="1926889695"/>
-      </c:barChart>
-      <c:catAx>
-        <c:axId val="1926894271"/>
-        <c:scaling>
-          <c:orientation val="maxMin"/>
-        </c:scaling>
-        <c:delete val="0"/>
-        <c:axPos val="l"/>
-        <c:numFmt formatCode="General" sourceLinked="1"/>
-        <c:majorTickMark val="none"/>
-        <c:minorTickMark val="none"/>
-        <c:tickLblPos val="nextTo"/>
-        <c:spPr>
-          <a:noFill/>
-          <a:ln w="9525" cap="flat" cmpd="sng" algn="ctr">
-            <a:solidFill>
-              <a:schemeClr val="tx1">
-                <a:lumMod val="15000"/>
-                <a:lumOff val="85000"/>
-              </a:schemeClr>
-            </a:solidFill>
-            <a:round/>
-          </a:ln>
-          <a:effectLst/>
-        </c:spPr>
-        <c:txPr>
-          <a:bodyPr rot="-60000000" spcFirstLastPara="1" vertOverflow="ellipsis" vert="horz" wrap="square" anchor="ctr" anchorCtr="1"/>
-          <a:lstStyle/>
-          <a:p>
-            <a:pPr>
-              <a:defRPr sz="1050" b="0" i="0" u="none" strike="noStrike" kern="1200" baseline="0">
-                <a:solidFill>
-                  <a:schemeClr val="tx1">
-                    <a:lumMod val="65000"/>
-                    <a:lumOff val="35000"/>
-                  </a:schemeClr>
-                </a:solidFill>
-                <a:latin typeface="宋体" panose="02010600030101010101" pitchFamily="2" charset="-122"/>
-                <a:ea typeface="宋体" panose="02010600030101010101" pitchFamily="2" charset="-122"/>
-                <a:cs typeface="+mn-cs"/>
-              </a:defRPr>
-            </a:pPr>
-            <a:endParaRPr lang="zh-CN"/>
-          </a:p>
-        </c:txPr>
-        <c:crossAx val="1926889695"/>
-        <c:crosses val="autoZero"/>
-        <c:auto val="1"/>
-        <c:lblAlgn val="ctr"/>
-        <c:lblOffset val="100"/>
-        <c:noMultiLvlLbl val="0"/>
-      </c:catAx>
-      <c:valAx>
-        <c:axId val="1926889695"/>
-        <c:scaling>
-          <c:orientation val="minMax"/>
-          <c:max val="44906"/>
-          <c:min val="44824"/>
-        </c:scaling>
-        <c:delete val="0"/>
-        <c:axPos val="t"/>
-        <c:majorGridlines>
-          <c:spPr>
-            <a:ln w="9525" cap="flat" cmpd="sng" algn="ctr">
-              <a:solidFill>
-                <a:schemeClr val="tx1">
-                  <a:lumMod val="15000"/>
-                  <a:lumOff val="85000"/>
-                </a:schemeClr>
-              </a:solidFill>
-              <a:round/>
-            </a:ln>
-            <a:effectLst/>
-          </c:spPr>
-        </c:majorGridlines>
-        <c:numFmt formatCode="m/d/yyyy" sourceLinked="1"/>
-        <c:majorTickMark val="none"/>
-        <c:minorTickMark val="none"/>
-        <c:tickLblPos val="nextTo"/>
-        <c:spPr>
-          <a:noFill/>
-          <a:ln>
-            <a:noFill/>
-          </a:ln>
-          <a:effectLst/>
-        </c:spPr>
-        <c:txPr>
-          <a:bodyPr rot="-60000000" spcFirstLastPara="1" vertOverflow="ellipsis" vert="horz" wrap="square" anchor="ctr" anchorCtr="1"/>
-          <a:lstStyle/>
-          <a:p>
-            <a:pPr>
-              <a:defRPr sz="1050" b="0" i="0" u="none" strike="noStrike" kern="1200" baseline="0">
-                <a:solidFill>
-                  <a:schemeClr val="tx1">
-                    <a:lumMod val="65000"/>
-                    <a:lumOff val="35000"/>
-                  </a:schemeClr>
-                </a:solidFill>
-                <a:latin typeface="宋体" panose="02010600030101010101" pitchFamily="2" charset="-122"/>
-                <a:ea typeface="宋体" panose="02010600030101010101" pitchFamily="2" charset="-122"/>
-                <a:cs typeface="+mn-cs"/>
-              </a:defRPr>
-            </a:pPr>
-            <a:endParaRPr lang="zh-CN"/>
-          </a:p>
-        </c:txPr>
-        <c:crossAx val="1926894271"/>
-        <c:crosses val="autoZero"/>
-        <c:crossBetween val="between"/>
-        <c:majorUnit val="16"/>
-      </c:valAx>
-      <c:spPr>
-        <a:noFill/>
-        <a:ln>
-          <a:noFill/>
-        </a:ln>
-        <a:effectLst/>
-      </c:spPr>
-    </c:plotArea>
-    <c:plotVisOnly val="1"/>
-    <c:dispBlanksAs val="gap"/>
-    <c:extLst>
-      <c:ext xmlns:c16r3="http://schemas.microsoft.com/office/drawing/2017/03/chart" uri="{56B9EC1D-385E-4148-901F-78D8002777C0}">
-        <c16r3:dataDisplayOptions16>
-          <c16r3:dispNaAsBlank val="1"/>
-        </c16r3:dataDisplayOptions16>
-      </c:ext>
-    </c:extLst>
-    <c:showDLblsOverMax val="0"/>
-  </c:chart>
-  <c:spPr>
-    <a:solidFill>
-      <a:schemeClr val="bg1"/>
-    </a:solidFill>
-    <a:ln w="9525" cap="flat" cmpd="sng" algn="ctr">
-      <a:solidFill>
-        <a:schemeClr val="tx1">
-          <a:lumMod val="15000"/>
-          <a:lumOff val="85000"/>
-        </a:schemeClr>
-      </a:solidFill>
-      <a:round/>
-    </a:ln>
-    <a:effectLst/>
-  </c:spPr>
-  <c:txPr>
-    <a:bodyPr/>
-    <a:lstStyle/>
-    <a:p>
-      <a:pPr>
-        <a:defRPr sz="1050">
-          <a:latin typeface="宋体" panose="02010600030101010101" pitchFamily="2" charset="-122"/>
-          <a:ea typeface="宋体" panose="02010600030101010101" pitchFamily="2" charset="-122"/>
-        </a:defRPr>
-      </a:pPr>
-      <a:endParaRPr lang="zh-CN"/>
-    </a:p>
-  </c:txPr>
-  <c:externalData r:id="rId3">
-    <c:autoUpdate val="0"/>
-  </c:externalData>
-</c:chartSpace>
-</file>
-
-<file path=word/charts/colors1.xml><?xml version="1.0" encoding="utf-8"?>
-<cs:colorStyle xmlns:cs="http://schemas.microsoft.com/office/drawing/2012/chartStyle" xmlns:a="http://schemas.openxmlformats.org/drawingml/2006/main" meth="cycle" id="10">
-  <a:schemeClr val="accent1"/>
-  <a:schemeClr val="accent2"/>
-  <a:schemeClr val="accent3"/>
-  <a:schemeClr val="accent4"/>
-  <a:schemeClr val="accent5"/>
-  <a:schemeClr val="accent6"/>
-  <cs:variation/>
-  <cs:variation>
-    <a:lumMod val="60000"/>
-  </cs:variation>
-  <cs:variation>
-    <a:lumMod val="80000"/>
-    <a:lumOff val="20000"/>
-  </cs:variation>
-  <cs:variation>
-    <a:lumMod val="80000"/>
-  </cs:variation>
-  <cs:variation>
-    <a:lumMod val="60000"/>
-    <a:lumOff val="40000"/>
-  </cs:variation>
-  <cs:variation>
-    <a:lumMod val="50000"/>
-  </cs:variation>
-  <cs:variation>
-    <a:lumMod val="70000"/>
-    <a:lumOff val="30000"/>
-  </cs:variation>
-  <cs:variation>
-    <a:lumMod val="70000"/>
-  </cs:variation>
-  <cs:variation>
-    <a:lumMod val="50000"/>
-    <a:lumOff val="50000"/>
-  </cs:variation>
-</cs:colorStyle>
-</file>
-
-<file path=word/charts/style1.xml><?xml version="1.0" encoding="utf-8"?>
-<cs:chartStyle xmlns:cs="http://schemas.microsoft.com/office/drawing/2012/chartStyle" xmlns:a="http://schemas.openxmlformats.org/drawingml/2006/main" id="297">
-  <cs:axisTitle>
-    <cs:lnRef idx="0"/>
-    <cs:fillRef idx="0"/>
-    <cs:effectRef idx="0"/>
-    <cs:fontRef idx="minor">
-      <a:schemeClr val="tx1">
-        <a:lumMod val="65000"/>
-        <a:lumOff val="35000"/>
-      </a:schemeClr>
-    </cs:fontRef>
-    <cs:defRPr sz="1000" kern="1200"/>
-  </cs:axisTitle>
-  <cs:categoryAxis>
-    <cs:lnRef idx="0"/>
-    <cs:fillRef idx="0"/>
-    <cs:effectRef idx="0"/>
-    <cs:fontRef idx="minor">
-      <a:schemeClr val="tx1">
-        <a:lumMod val="65000"/>
-        <a:lumOff val="35000"/>
-      </a:schemeClr>
-    </cs:fontRef>
-    <cs:spPr>
-      <a:ln w="9525" cap="flat" cmpd="sng" algn="ctr">
-        <a:solidFill>
-          <a:schemeClr val="tx1">
-            <a:lumMod val="15000"/>
-            <a:lumOff val="85000"/>
-          </a:schemeClr>
-        </a:solidFill>
-        <a:round/>
-      </a:ln>
-    </cs:spPr>
-    <cs:defRPr sz="900" kern="1200"/>
-  </cs:categoryAxis>
-  <cs:chartArea mods="allowNoFillOverride allowNoLineOverride">
-    <cs:lnRef idx="0"/>
-    <cs:fillRef idx="0"/>
-    <cs:effectRef idx="0"/>
-    <cs:fontRef idx="minor">
-      <a:schemeClr val="tx1"/>
-    </cs:fontRef>
-    <cs:spPr>
-      <a:solidFill>
-        <a:schemeClr val="bg1"/>
-      </a:solidFill>
-      <a:ln w="9525" cap="flat" cmpd="sng" algn="ctr">
-        <a:solidFill>
-          <a:schemeClr val="tx1">
-            <a:lumMod val="15000"/>
-            <a:lumOff val="85000"/>
-          </a:schemeClr>
-        </a:solidFill>
-        <a:round/>
-      </a:ln>
-    </cs:spPr>
-    <cs:defRPr sz="1000" kern="1200"/>
-  </cs:chartArea>
-  <cs:dataLabel>
-    <cs:lnRef idx="0"/>
-    <cs:fillRef idx="0"/>
-    <cs:effectRef idx="0"/>
-    <cs:fontRef idx="minor">
-      <a:schemeClr val="tx1">
-        <a:lumMod val="75000"/>
-        <a:lumOff val="25000"/>
-      </a:schemeClr>
-    </cs:fontRef>
-    <cs:defRPr sz="900" kern="1200"/>
-  </cs:dataLabel>
-  <cs:dataLabelCallout>
-    <cs:lnRef idx="0"/>
-    <cs:fillRef idx="0"/>
-    <cs:effectRef idx="0"/>
-    <cs:fontRef idx="minor">
-      <a:schemeClr val="dk1">
-        <a:lumMod val="65000"/>
-        <a:lumOff val="35000"/>
-      </a:schemeClr>
-    </cs:fontRef>
-    <cs:spPr>
-      <a:solidFill>
-        <a:schemeClr val="lt1"/>
-      </a:solidFill>
-      <a:ln>
-        <a:solidFill>
-          <a:schemeClr val="dk1">
-            <a:lumMod val="25000"/>
-            <a:lumOff val="75000"/>
-          </a:schemeClr>
-        </a:solidFill>
-      </a:ln>
-    </cs:spPr>
-    <cs:defRPr sz="900" kern="1200"/>
-    <cs:bodyPr rot="0" spcFirstLastPara="1" vertOverflow="clip" horzOverflow="clip" vert="horz" wrap="square" lIns="36576" tIns="18288" rIns="36576" bIns="18288" anchor="ctr" anchorCtr="1">
-      <a:spAutoFit/>
-    </cs:bodyPr>
-  </cs:dataLabelCallout>
-  <cs:dataPoint>
-    <cs:lnRef idx="0"/>
-    <cs:fillRef idx="1">
-      <cs:styleClr val="auto"/>
-    </cs:fillRef>
-    <cs:effectRef idx="0"/>
-    <cs:fontRef idx="minor">
-      <a:schemeClr val="tx1"/>
-    </cs:fontRef>
-  </cs:dataPoint>
-  <cs:dataPoint3D>
-    <cs:lnRef idx="0"/>
-    <cs:fillRef idx="1">
-      <cs:styleClr val="auto"/>
-    </cs:fillRef>
-    <cs:effectRef idx="0"/>
-    <cs:fontRef idx="minor">
-      <a:schemeClr val="tx1"/>
-    </cs:fontRef>
-  </cs:dataPoint3D>
-  <cs:dataPointLine>
-    <cs:lnRef idx="0">
-      <cs:styleClr val="auto"/>
-    </cs:lnRef>
-    <cs:fillRef idx="1"/>
-    <cs:effectRef idx="0"/>
-    <cs:fontRef idx="minor">
-      <a:schemeClr val="tx1"/>
-    </cs:fontRef>
-    <cs:spPr>
-      <a:ln w="28575" cap="rnd">
-        <a:solidFill>
-          <a:schemeClr val="phClr"/>
-        </a:solidFill>
-        <a:round/>
-      </a:ln>
-    </cs:spPr>
-  </cs:dataPointLine>
-  <cs:dataPointMarker>
-    <cs:lnRef idx="0">
-      <cs:styleClr val="auto"/>
-    </cs:lnRef>
-    <cs:fillRef idx="1">
-      <cs:styleClr val="auto"/>
-    </cs:fillRef>
-    <cs:effectRef idx="0"/>
-    <cs:fontRef idx="minor">
-      <a:schemeClr val="tx1"/>
-    </cs:fontRef>
-    <cs:spPr>
-      <a:ln w="9525">
-        <a:solidFill>
-          <a:schemeClr val="phClr"/>
-        </a:solidFill>
-      </a:ln>
-    </cs:spPr>
-  </cs:dataPointMarker>
-  <cs:dataPointMarkerLayout symbol="circle" size="5"/>
-  <cs:dataPointWireframe>
-    <cs:lnRef idx="0">
-      <cs:styleClr val="auto"/>
-    </cs:lnRef>
-    <cs:fillRef idx="1"/>
-    <cs:effectRef idx="0"/>
-    <cs:fontRef idx="minor">
-      <a:schemeClr val="tx1"/>
-    </cs:fontRef>
-    <cs:spPr>
-      <a:ln w="9525" cap="rnd">
-        <a:solidFill>
-          <a:schemeClr val="phClr"/>
-        </a:solidFill>
-        <a:round/>
-      </a:ln>
-    </cs:spPr>
-  </cs:dataPointWireframe>
-  <cs:dataTable>
-    <cs:lnRef idx="0"/>
-    <cs:fillRef idx="0"/>
-    <cs:effectRef idx="0"/>
-    <cs:fontRef idx="minor">
-      <a:schemeClr val="tx1">
-        <a:lumMod val="65000"/>
-        <a:lumOff val="35000"/>
-      </a:schemeClr>
-    </cs:fontRef>
-    <cs:spPr>
-      <a:noFill/>
-      <a:ln w="9525" cap="flat" cmpd="sng" algn="ctr">
-        <a:solidFill>
-          <a:schemeClr val="tx1">
-            <a:lumMod val="15000"/>
-            <a:lumOff val="85000"/>
-          </a:schemeClr>
-        </a:solidFill>
-        <a:round/>
-      </a:ln>
-    </cs:spPr>
-    <cs:defRPr sz="900" kern="1200"/>
-  </cs:dataTable>
-  <cs:downBar>
-    <cs:lnRef idx="0"/>
-    <cs:fillRef idx="0"/>
-    <cs:effectRef idx="0"/>
-    <cs:fontRef idx="minor">
-      <a:schemeClr val="tx1"/>
-    </cs:fontRef>
-    <cs:spPr>
-      <a:solidFill>
-        <a:schemeClr val="dk1">
-          <a:lumMod val="75000"/>
-          <a:lumOff val="25000"/>
-        </a:schemeClr>
-      </a:solidFill>
-      <a:ln w="9525" cap="flat" cmpd="sng" algn="ctr">
-        <a:solidFill>
-          <a:schemeClr val="tx1">
-            <a:lumMod val="65000"/>
-            <a:lumOff val="35000"/>
-          </a:schemeClr>
-        </a:solidFill>
-        <a:round/>
-      </a:ln>
-    </cs:spPr>
-  </cs:downBar>
-  <cs:dropLine>
-    <cs:lnRef idx="0"/>
-    <cs:fillRef idx="0"/>
-    <cs:effectRef idx="0"/>
-    <cs:fontRef idx="minor">
-      <a:schemeClr val="tx1"/>
-    </cs:fontRef>
-    <cs:spPr>
-      <a:ln w="9525" cap="flat" cmpd="sng" algn="ctr">
-        <a:solidFill>
-          <a:schemeClr val="tx1">
-            <a:lumMod val="35000"/>
-            <a:lumOff val="65000"/>
-          </a:schemeClr>
-        </a:solidFill>
-        <a:round/>
-      </a:ln>
-    </cs:spPr>
-  </cs:dropLine>
-  <cs:errorBar>
-    <cs:lnRef idx="0"/>
-    <cs:fillRef idx="0"/>
-    <cs:effectRef idx="0"/>
-    <cs:fontRef idx="minor">
-      <a:schemeClr val="tx1"/>
-    </cs:fontRef>
-    <cs:spPr>
-      <a:ln w="9525" cap="flat" cmpd="sng" algn="ctr">
-        <a:solidFill>
-          <a:schemeClr val="tx1">
-            <a:lumMod val="65000"/>
-            <a:lumOff val="35000"/>
-          </a:schemeClr>
-        </a:solidFill>
-        <a:round/>
-      </a:ln>
-    </cs:spPr>
-  </cs:errorBar>
-  <cs:floor>
-    <cs:lnRef idx="0"/>
-    <cs:fillRef idx="0"/>
-    <cs:effectRef idx="0"/>
-    <cs:fontRef idx="minor">
-      <a:schemeClr val="tx1"/>
-    </cs:fontRef>
-    <cs:spPr>
-      <a:noFill/>
-      <a:ln>
-        <a:noFill/>
-      </a:ln>
-    </cs:spPr>
-  </cs:floor>
-  <cs:gridlineMajor>
-    <cs:lnRef idx="0"/>
-    <cs:fillRef idx="0"/>
-    <cs:effectRef idx="0"/>
-    <cs:fontRef idx="minor">
-      <a:schemeClr val="tx1"/>
-    </cs:fontRef>
-    <cs:spPr>
-      <a:ln w="9525" cap="flat" cmpd="sng" algn="ctr">
-        <a:solidFill>
-          <a:schemeClr val="tx1">
-            <a:lumMod val="15000"/>
-            <a:lumOff val="85000"/>
-          </a:schemeClr>
-        </a:solidFill>
-        <a:round/>
-      </a:ln>
-    </cs:spPr>
-  </cs:gridlineMajor>
-  <cs:gridlineMinor>
-    <cs:lnRef idx="0"/>
-    <cs:fillRef idx="0"/>
-    <cs:effectRef idx="0"/>
-    <cs:fontRef idx="minor">
-      <a:schemeClr val="tx1"/>
-    </cs:fontRef>
-    <cs:spPr>
-      <a:ln w="9525" cap="flat" cmpd="sng" algn="ctr">
-        <a:solidFill>
-          <a:schemeClr val="tx1">
-            <a:lumMod val="5000"/>
-            <a:lumOff val="95000"/>
-          </a:schemeClr>
-        </a:solidFill>
-        <a:round/>
-      </a:ln>
-    </cs:spPr>
-  </cs:gridlineMinor>
-  <cs:hiLoLine>
-    <cs:lnRef idx="0"/>
-    <cs:fillRef idx="0"/>
-    <cs:effectRef idx="0"/>
-    <cs:fontRef idx="minor">
-      <a:schemeClr val="tx1"/>
-    </cs:fontRef>
-    <cs:spPr>
-      <a:ln w="9525" cap="flat" cmpd="sng" algn="ctr">
-        <a:solidFill>
-          <a:schemeClr val="tx1">
-            <a:lumMod val="50000"/>
-            <a:lumOff val="50000"/>
-          </a:schemeClr>
-        </a:solidFill>
-        <a:round/>
-      </a:ln>
-    </cs:spPr>
-  </cs:hiLoLine>
-  <cs:leaderLine>
-    <cs:lnRef idx="0"/>
-    <cs:fillRef idx="0"/>
-    <cs:effectRef idx="0"/>
-    <cs:fontRef idx="minor">
-      <a:schemeClr val="tx1"/>
-    </cs:fontRef>
-    <cs:spPr>
-      <a:ln w="9525" cap="flat" cmpd="sng" algn="ctr">
-        <a:solidFill>
-          <a:schemeClr val="tx1">
-            <a:lumMod val="35000"/>
-            <a:lumOff val="65000"/>
-          </a:schemeClr>
-        </a:solidFill>
-        <a:round/>
-      </a:ln>
-    </cs:spPr>
-  </cs:leaderLine>
-  <cs:legend>
-    <cs:lnRef idx="0"/>
-    <cs:fillRef idx="0"/>
-    <cs:effectRef idx="0"/>
-    <cs:fontRef idx="minor">
-      <a:schemeClr val="tx1">
-        <a:lumMod val="65000"/>
-        <a:lumOff val="35000"/>
-      </a:schemeClr>
-    </cs:fontRef>
-    <cs:defRPr sz="900" kern="1200"/>
-  </cs:legend>
-  <cs:plotArea mods="allowNoFillOverride allowNoLineOverride">
-    <cs:lnRef idx="0"/>
-    <cs:fillRef idx="0"/>
-    <cs:effectRef idx="0"/>
-    <cs:fontRef idx="minor">
-      <a:schemeClr val="tx1"/>
-    </cs:fontRef>
-  </cs:plotArea>
-  <cs:plotArea3D mods="allowNoFillOverride allowNoLineOverride">
-    <cs:lnRef idx="0"/>
-    <cs:fillRef idx="0"/>
-    <cs:effectRef idx="0"/>
-    <cs:fontRef idx="minor">
-      <a:schemeClr val="tx1"/>
-    </cs:fontRef>
-  </cs:plotArea3D>
-  <cs:seriesAxis>
-    <cs:lnRef idx="0"/>
-    <cs:fillRef idx="0"/>
-    <cs:effectRef idx="0"/>
-    <cs:fontRef idx="minor">
-      <a:schemeClr val="tx1">
-        <a:lumMod val="65000"/>
-        <a:lumOff val="35000"/>
-      </a:schemeClr>
-    </cs:fontRef>
-    <cs:defRPr sz="900" kern="1200"/>
-  </cs:seriesAxis>
-  <cs:seriesLine>
-    <cs:lnRef idx="0"/>
-    <cs:fillRef idx="0"/>
-    <cs:effectRef idx="0"/>
-    <cs:fontRef idx="minor">
-      <a:schemeClr val="tx1"/>
-    </cs:fontRef>
-    <cs:spPr>
-      <a:ln w="9525" cap="flat" cmpd="sng" algn="ctr">
-        <a:solidFill>
-          <a:schemeClr val="tx1">
-            <a:lumMod val="35000"/>
-            <a:lumOff val="65000"/>
-          </a:schemeClr>
-        </a:solidFill>
-        <a:round/>
-      </a:ln>
-    </cs:spPr>
-  </cs:seriesLine>
-  <cs:title>
-    <cs:lnRef idx="0"/>
-    <cs:fillRef idx="0"/>
-    <cs:effectRef idx="0"/>
-    <cs:fontRef idx="minor">
-      <a:schemeClr val="tx1">
-        <a:lumMod val="65000"/>
-        <a:lumOff val="35000"/>
-      </a:schemeClr>
-    </cs:fontRef>
-    <cs:defRPr sz="1400" b="0" kern="1200" spc="0" baseline="0"/>
-  </cs:title>
-  <cs:trendline>
-    <cs:lnRef idx="0">
-      <cs:styleClr val="auto"/>
-    </cs:lnRef>
-    <cs:fillRef idx="0"/>
-    <cs:effectRef idx="0"/>
-    <cs:fontRef idx="minor">
-      <a:schemeClr val="tx1"/>
-    </cs:fontRef>
-    <cs:spPr>
-      <a:ln w="19050" cap="rnd">
-        <a:solidFill>
-          <a:schemeClr val="phClr"/>
-        </a:solidFill>
-        <a:prstDash val="sysDot"/>
-      </a:ln>
-    </cs:spPr>
-  </cs:trendline>
-  <cs:trendlineLabel>
-    <cs:lnRef idx="0"/>
-    <cs:fillRef idx="0"/>
-    <cs:effectRef idx="0"/>
-    <cs:fontRef idx="minor">
-      <a:schemeClr val="tx1">
-        <a:lumMod val="65000"/>
-        <a:lumOff val="35000"/>
-      </a:schemeClr>
-    </cs:fontRef>
-    <cs:defRPr sz="900" kern="1200"/>
-  </cs:trendlineLabel>
-  <cs:upBar>
-    <cs:lnRef idx="0"/>
-    <cs:fillRef idx="0"/>
-    <cs:effectRef idx="0"/>
-    <cs:fontRef idx="minor">
-      <a:schemeClr val="tx1"/>
-    </cs:fontRef>
-    <cs:spPr>
-      <a:solidFill>
-        <a:schemeClr val="lt1"/>
-      </a:solidFill>
-      <a:ln w="9525" cap="flat" cmpd="sng" algn="ctr">
-        <a:solidFill>
-          <a:schemeClr val="tx1">
-            <a:lumMod val="65000"/>
-            <a:lumOff val="35000"/>
-          </a:schemeClr>
-        </a:solidFill>
-        <a:round/>
-      </a:ln>
-    </cs:spPr>
-  </cs:upBar>
-  <cs:valueAxis>
-    <cs:lnRef idx="0"/>
-    <cs:fillRef idx="0"/>
-    <cs:effectRef idx="0"/>
-    <cs:fontRef idx="minor">
-      <a:schemeClr val="tx1">
-        <a:lumMod val="65000"/>
-        <a:lumOff val="35000"/>
-      </a:schemeClr>
-    </cs:fontRef>
-    <cs:defRPr sz="900" kern="1200"/>
-  </cs:valueAxis>
-  <cs:wall>
-    <cs:lnRef idx="0"/>
-    <cs:fillRef idx="0"/>
-    <cs:effectRef idx="0"/>
-    <cs:fontRef idx="minor">
-      <a:schemeClr val="tx1"/>
-    </cs:fontRef>
-    <cs:spPr>
-      <a:noFill/>
-      <a:ln>
-        <a:noFill/>
-      </a:ln>
-    </cs:spPr>
-  </cs:wall>
-</cs:chartStyle>
-</file>
-
 <file path=word/glossary/document.xml><?xml version="1.0" encoding="utf-8"?>
 <w:glossaryDocument xmlns:wpc="http://schemas.microsoft.com/office/word/2010/wordprocessingCanvas" xmlns:cx="http://schemas.microsoft.com/office/drawing/2014/chartex" xmlns:cx1="http://schemas.microsoft.com/office/drawing/2015/9/8/chartex" xmlns:cx2="http://schemas.microsoft.com/office/drawing/2015/10/21/chartex" xmlns:cx3="http://schemas.microsoft.com/office/drawing/2016/5/9/chartex" xmlns:cx4="http://schemas.microsoft.com/office/drawing/2016/5/10/chartex" xmlns:cx5="http://schemas.microsoft.com/office/drawing/2016/5/11/chartex" xmlns:cx6="http://schemas.microsoft.com/office/drawing/2016/5/12/chartex" xmlns:cx7="http://schemas.microsoft.com/office/drawing/2016/5/13/chartex" xmlns:cx8="http://schemas.microsoft.com/office/drawing/2016/5/14/chartex" xmlns:mc="http://schemas.openxmlformats.org/markup-compatibility/2006" xmlns:aink="http://schemas.microsoft.com/office/drawing/2016/ink" xmlns:am3d="http://schemas.microsoft.com/office/drawing/2017/model3d" xmlns:o="urn:schemas-microsoft-com:office:office" xmlns:oel="http://schemas.microsoft.com/office/2019/extlst" xmlns:r="http://schemas.openxmlformats.org/officeDocument/2006/relationships" xmlns:m="http://schemas.openxmlformats.org/officeDocument/2006/math" xmlns:v="urn:schemas-microsoft-com:vml" xmlns:wp14="http://schemas.microsoft.com/office/word/2010/wordprocessingDrawing" xmlns:wp="http://schemas.openxmlformats.org/drawingml/2006/wordprocessingDrawing" xmlns:w10="urn:schemas-microsoft-com:office:word" xmlns:w="http://schemas.openxmlformats.org/wordprocessingml/2006/main" xmlns:w14="http://schemas.microsoft.com/office/word/2010/wordml" xmlns:w15="http://schemas.microsoft.com/office/word/2012/wordml" xmlns:w16cex="http://schemas.microsoft.com/office/word/2018/wordml/cex" xmlns:w16cid="http://schemas.microsoft.com/office/word/2016/wordml/cid" xmlns:w16="http://schemas.microsoft.com/office/word/2018/wordml" xmlns:w16sdtdh="http://schemas.microsoft.com/office/word/2020/wordml/sdtdatahash" xmlns:w16se="http://schemas.microsoft.com/office/word/2015/wordml/symex" xmlns:wpg="http://schemas.microsoft.com/office/word/2010/wordprocessingGroup" xmlns:wpi="http://schemas.microsoft.com/office/word/2010/wordprocessingInk" xmlns:wne="http://schemas.microsoft.com/office/word/2006/wordml" xmlns:wps="http://schemas.microsoft.com/office/word/2010/wordprocessingShape" mc:Ignorable="w14 w15 w16se w16cid w16 w16cex w16sdtdh wp14">
   <w:docParts>
@@ -17773,7 +17999,11 @@
     <w:rsid w:val="005221FD"/>
     <w:rsid w:val="005970F1"/>
     <w:rsid w:val="0068068F"/>
+    <w:rsid w:val="00790C93"/>
+    <w:rsid w:val="007B756F"/>
+    <w:rsid w:val="00804280"/>
     <w:rsid w:val="008A5618"/>
+    <w:rsid w:val="009D60A2"/>
     <w:rsid w:val="00AF75B2"/>
     <w:rsid w:val="00C13B43"/>
     <w:rsid w:val="00C96FE7"/>
